--- a/audio.docx
+++ b/audio.docx
@@ -4,55 +4,1389 @@
   <w:body>
     <w:p>
       <w:pPr>
-        <w:rPr>
-          <w:rFonts w:ascii="宋体" w:eastAsia="宋体" w:hAnsi="宋体" w:hint="eastAsia"/>
-          <w:sz w:val="24"/>
-          <w:szCs w:val="24"/>
-        </w:rPr>
-      </w:pPr>
-      <w:r>
-        <w:rPr>
-          <w:rFonts w:ascii="宋体" w:eastAsia="宋体" w:hAnsi="宋体" w:hint="eastAsia"/>
-          <w:sz w:val="24"/>
-          <w:szCs w:val="24"/>
-        </w:rPr>
-        <w:t>1、2个</w:t>
-      </w:r>
-      <w:proofErr w:type="spellStart"/>
-      <w:r>
-        <w:rPr>
-          <w:rFonts w:ascii="宋体" w:eastAsia="宋体" w:hAnsi="宋体" w:hint="eastAsia"/>
-          <w:sz w:val="24"/>
-          <w:szCs w:val="24"/>
-        </w:rPr>
-        <w:t>SmartPA</w:t>
-      </w:r>
-      <w:proofErr w:type="spellEnd"/>
-      <w:r>
-        <w:rPr>
-          <w:rFonts w:ascii="宋体" w:eastAsia="宋体" w:hAnsi="宋体" w:hint="eastAsia"/>
-          <w:sz w:val="24"/>
-          <w:szCs w:val="24"/>
-        </w:rPr>
-        <w:t>同时挂载PRI I2S上面，</w:t>
-      </w:r>
-      <w:proofErr w:type="spellStart"/>
-      <w:r>
-        <w:rPr>
-          <w:rFonts w:ascii="宋体" w:eastAsia="宋体" w:hAnsi="宋体" w:hint="eastAsia"/>
-          <w:sz w:val="24"/>
-          <w:szCs w:val="24"/>
-        </w:rPr>
-        <w:t>dailink</w:t>
-      </w:r>
-      <w:proofErr w:type="spellEnd"/>
-      <w:r>
-        <w:rPr>
-          <w:rFonts w:ascii="宋体" w:eastAsia="宋体" w:hAnsi="宋体" w:hint="eastAsia"/>
-          <w:sz w:val="24"/>
-          <w:szCs w:val="24"/>
-        </w:rPr>
-        <w:t>修改：</w:t>
+        <w:pStyle w:val="20"/>
+        <w:rPr>
+          <w:rFonts w:asciiTheme="minorEastAsia" w:hAnsiTheme="minorEastAsia" w:hint="eastAsia"/>
+          <w:sz w:val="28"/>
+          <w:szCs w:val="28"/>
+        </w:rPr>
+      </w:pPr>
+      <w:r>
+        <w:rPr>
+          <w:rFonts w:asciiTheme="minorEastAsia" w:hAnsiTheme="minorEastAsia" w:hint="eastAsia"/>
+          <w:sz w:val="28"/>
+          <w:szCs w:val="28"/>
+        </w:rPr>
+        <w:t>目录</w:t>
+      </w:r>
+    </w:p>
+    <w:p>
+      <w:pPr>
+        <w:pStyle w:val="20"/>
+        <w:rPr>
+          <w:rFonts w:asciiTheme="minorEastAsia" w:hAnsiTheme="minorEastAsia" w:hint="eastAsia"/>
+          <w:sz w:val="24"/>
+          <w:szCs w:val="24"/>
+        </w:rPr>
+      </w:pPr>
+    </w:p>
+    <w:p>
+      <w:pPr>
+        <w:pStyle w:val="10"/>
+        <w:rPr>
+          <w:rFonts w:asciiTheme="minorHAnsi" w:hAnsiTheme="minorHAnsi" w:cstheme="minorBidi"/>
+          <w:b w:val="0"/>
+          <w:kern w:val="2"/>
+          <w:sz w:val="21"/>
+          <w:szCs w:val="22"/>
+        </w:rPr>
+      </w:pPr>
+      <w:r>
+        <w:rPr>
+          <w:sz w:val="24"/>
+          <w:szCs w:val="24"/>
+        </w:rPr>
+        <w:fldChar w:fldCharType="begin"/>
+      </w:r>
+      <w:r>
+        <w:rPr>
+          <w:sz w:val="24"/>
+          <w:szCs w:val="24"/>
+        </w:rPr>
+        <w:instrText xml:space="preserve"> </w:instrText>
+      </w:r>
+      <w:r>
+        <w:rPr>
+          <w:rFonts w:hint="eastAsia"/>
+          <w:sz w:val="24"/>
+          <w:szCs w:val="24"/>
+        </w:rPr>
+        <w:instrText>TOC \o "1-3" \h \z \u</w:instrText>
+      </w:r>
+      <w:r>
+        <w:rPr>
+          <w:sz w:val="24"/>
+          <w:szCs w:val="24"/>
+        </w:rPr>
+        <w:instrText xml:space="preserve"> </w:instrText>
+      </w:r>
+      <w:r>
+        <w:rPr>
+          <w:sz w:val="24"/>
+          <w:szCs w:val="24"/>
+        </w:rPr>
+        <w:fldChar w:fldCharType="separate"/>
+      </w:r>
+      <w:hyperlink w:anchor="_Toc500429467" w:history="1">
+        <w:r>
+          <w:rPr>
+            <w:rStyle w:val="a4"/>
+          </w:rPr>
+          <w:t>Audio Summary</w:t>
+        </w:r>
+        <w:r>
+          <w:rPr>
+            <w:webHidden/>
+          </w:rPr>
+          <w:tab/>
+        </w:r>
+        <w:r>
+          <w:rPr>
+            <w:webHidden/>
+          </w:rPr>
+          <w:fldChar w:fldCharType="begin"/>
+        </w:r>
+        <w:r>
+          <w:rPr>
+            <w:webHidden/>
+          </w:rPr>
+          <w:instrText xml:space="preserve"> PAGEREF _Toc500429467 \h </w:instrText>
+        </w:r>
+        <w:r>
+          <w:rPr>
+            <w:webHidden/>
+          </w:rPr>
+        </w:r>
+        <w:r>
+          <w:rPr>
+            <w:webHidden/>
+          </w:rPr>
+          <w:fldChar w:fldCharType="separate"/>
+        </w:r>
+        <w:r>
+          <w:rPr>
+            <w:webHidden/>
+          </w:rPr>
+          <w:t>2</w:t>
+        </w:r>
+        <w:r>
+          <w:rPr>
+            <w:webHidden/>
+          </w:rPr>
+          <w:fldChar w:fldCharType="end"/>
+        </w:r>
+      </w:hyperlink>
+    </w:p>
+    <w:p>
+      <w:pPr>
+        <w:pStyle w:val="20"/>
+        <w:tabs>
+          <w:tab w:val="left" w:pos="1260"/>
+        </w:tabs>
+        <w:rPr>
+          <w:rStyle w:val="a4"/>
+          <w:rFonts w:asciiTheme="minorEastAsia" w:hAnsiTheme="minorEastAsia" w:cs="Times New Roman"/>
+          <w:kern w:val="0"/>
+          <w:sz w:val="28"/>
+          <w:szCs w:val="28"/>
+        </w:rPr>
+      </w:pPr>
+      <w:hyperlink w:anchor="_Toc500429468" w:history="1">
+        <w:r>
+          <w:rPr>
+            <w:rStyle w:val="a4"/>
+            <w:rFonts w:asciiTheme="minorEastAsia" w:hAnsiTheme="minorEastAsia" w:cs="Times New Roman"/>
+            <w:noProof/>
+            <w:kern w:val="0"/>
+            <w:sz w:val="28"/>
+            <w:szCs w:val="28"/>
+          </w:rPr>
+          <w:t>1.</w:t>
+        </w:r>
+        <w:r>
+          <w:rPr>
+            <w:rStyle w:val="a4"/>
+            <w:rFonts w:asciiTheme="minorEastAsia" w:hAnsiTheme="minorEastAsia" w:cs="Times New Roman"/>
+            <w:kern w:val="0"/>
+            <w:sz w:val="28"/>
+            <w:szCs w:val="28"/>
+          </w:rPr>
+          <w:tab/>
+        </w:r>
+        <w:r>
+          <w:rPr>
+            <w:rStyle w:val="a4"/>
+            <w:rFonts w:asciiTheme="minorEastAsia" w:hAnsiTheme="minorEastAsia" w:cs="Times New Roman" w:hint="eastAsia"/>
+            <w:noProof/>
+            <w:kern w:val="0"/>
+            <w:sz w:val="28"/>
+            <w:szCs w:val="28"/>
+          </w:rPr>
+          <w:t>两个</w:t>
+        </w:r>
+        <w:r>
+          <w:rPr>
+            <w:rStyle w:val="a4"/>
+            <w:rFonts w:asciiTheme="minorEastAsia" w:hAnsiTheme="minorEastAsia" w:cs="Times New Roman"/>
+            <w:noProof/>
+            <w:kern w:val="0"/>
+            <w:sz w:val="28"/>
+            <w:szCs w:val="28"/>
+          </w:rPr>
+          <w:t>SmartPA</w:t>
+        </w:r>
+        <w:r>
+          <w:rPr>
+            <w:rStyle w:val="a4"/>
+            <w:rFonts w:asciiTheme="minorEastAsia" w:hAnsiTheme="minorEastAsia" w:cs="Times New Roman" w:hint="eastAsia"/>
+            <w:noProof/>
+            <w:kern w:val="0"/>
+            <w:sz w:val="28"/>
+            <w:szCs w:val="28"/>
+          </w:rPr>
+          <w:t>同时挂载</w:t>
+        </w:r>
+        <w:r>
+          <w:rPr>
+            <w:rStyle w:val="a4"/>
+            <w:rFonts w:asciiTheme="minorEastAsia" w:hAnsiTheme="minorEastAsia" w:cs="Times New Roman"/>
+            <w:noProof/>
+            <w:kern w:val="0"/>
+            <w:sz w:val="28"/>
+            <w:szCs w:val="28"/>
+          </w:rPr>
+          <w:t>PRI I2S</w:t>
+        </w:r>
+        <w:r>
+          <w:rPr>
+            <w:rStyle w:val="a4"/>
+            <w:rFonts w:asciiTheme="minorEastAsia" w:hAnsiTheme="minorEastAsia" w:cs="Times New Roman" w:hint="eastAsia"/>
+            <w:noProof/>
+            <w:kern w:val="0"/>
+            <w:sz w:val="28"/>
+            <w:szCs w:val="28"/>
+          </w:rPr>
+          <w:t>上面，</w:t>
+        </w:r>
+        <w:r>
+          <w:rPr>
+            <w:rStyle w:val="a4"/>
+            <w:rFonts w:asciiTheme="minorEastAsia" w:hAnsiTheme="minorEastAsia" w:cs="Times New Roman"/>
+            <w:noProof/>
+            <w:kern w:val="0"/>
+            <w:sz w:val="28"/>
+            <w:szCs w:val="28"/>
+          </w:rPr>
+          <w:t>dailink</w:t>
+        </w:r>
+        <w:r>
+          <w:rPr>
+            <w:rStyle w:val="a4"/>
+            <w:rFonts w:asciiTheme="minorEastAsia" w:hAnsiTheme="minorEastAsia" w:cs="Times New Roman" w:hint="eastAsia"/>
+            <w:noProof/>
+            <w:kern w:val="0"/>
+            <w:sz w:val="28"/>
+            <w:szCs w:val="28"/>
+          </w:rPr>
+          <w:t>修改</w:t>
+        </w:r>
+        <w:r>
+          <w:rPr>
+            <w:rStyle w:val="a4"/>
+            <w:rFonts w:asciiTheme="minorEastAsia" w:hAnsiTheme="minorEastAsia" w:cs="Times New Roman"/>
+            <w:webHidden/>
+            <w:kern w:val="0"/>
+            <w:sz w:val="28"/>
+            <w:szCs w:val="28"/>
+          </w:rPr>
+          <w:tab/>
+        </w:r>
+        <w:r>
+          <w:rPr>
+            <w:rStyle w:val="a4"/>
+            <w:rFonts w:asciiTheme="minorEastAsia" w:hAnsiTheme="minorEastAsia" w:cs="Times New Roman"/>
+            <w:webHidden/>
+            <w:kern w:val="0"/>
+            <w:sz w:val="28"/>
+            <w:szCs w:val="28"/>
+          </w:rPr>
+          <w:fldChar w:fldCharType="begin"/>
+        </w:r>
+        <w:r>
+          <w:rPr>
+            <w:rStyle w:val="a4"/>
+            <w:rFonts w:asciiTheme="minorEastAsia" w:hAnsiTheme="minorEastAsia" w:cs="Times New Roman"/>
+            <w:webHidden/>
+            <w:kern w:val="0"/>
+            <w:sz w:val="28"/>
+            <w:szCs w:val="28"/>
+          </w:rPr>
+          <w:instrText xml:space="preserve"> PAGEREF _Toc500429468 \h </w:instrText>
+        </w:r>
+        <w:r>
+          <w:rPr>
+            <w:rStyle w:val="a4"/>
+            <w:rFonts w:asciiTheme="minorEastAsia" w:hAnsiTheme="minorEastAsia" w:cs="Times New Roman"/>
+            <w:webHidden/>
+            <w:kern w:val="0"/>
+            <w:sz w:val="28"/>
+            <w:szCs w:val="28"/>
+          </w:rPr>
+        </w:r>
+        <w:r>
+          <w:rPr>
+            <w:rStyle w:val="a4"/>
+            <w:rFonts w:asciiTheme="minorEastAsia" w:hAnsiTheme="minorEastAsia" w:cs="Times New Roman"/>
+            <w:webHidden/>
+            <w:kern w:val="0"/>
+            <w:sz w:val="28"/>
+            <w:szCs w:val="28"/>
+          </w:rPr>
+          <w:fldChar w:fldCharType="separate"/>
+        </w:r>
+        <w:r>
+          <w:rPr>
+            <w:rStyle w:val="a4"/>
+            <w:rFonts w:asciiTheme="minorEastAsia" w:hAnsiTheme="minorEastAsia" w:cs="Times New Roman"/>
+            <w:webHidden/>
+            <w:kern w:val="0"/>
+            <w:sz w:val="28"/>
+            <w:szCs w:val="28"/>
+          </w:rPr>
+          <w:t>2</w:t>
+        </w:r>
+        <w:r>
+          <w:rPr>
+            <w:rStyle w:val="a4"/>
+            <w:rFonts w:asciiTheme="minorEastAsia" w:hAnsiTheme="minorEastAsia" w:cs="Times New Roman"/>
+            <w:webHidden/>
+            <w:kern w:val="0"/>
+            <w:sz w:val="28"/>
+            <w:szCs w:val="28"/>
+          </w:rPr>
+          <w:fldChar w:fldCharType="end"/>
+        </w:r>
+      </w:hyperlink>
+    </w:p>
+    <w:p>
+      <w:pPr>
+        <w:pStyle w:val="20"/>
+        <w:tabs>
+          <w:tab w:val="left" w:pos="1260"/>
+        </w:tabs>
+        <w:rPr>
+          <w:rStyle w:val="a4"/>
+          <w:rFonts w:asciiTheme="minorEastAsia" w:hAnsiTheme="minorEastAsia" w:cs="Times New Roman"/>
+          <w:kern w:val="0"/>
+          <w:sz w:val="28"/>
+          <w:szCs w:val="28"/>
+        </w:rPr>
+      </w:pPr>
+      <w:hyperlink w:anchor="_Toc500429469" w:history="1">
+        <w:r>
+          <w:rPr>
+            <w:rStyle w:val="a4"/>
+            <w:rFonts w:asciiTheme="minorEastAsia" w:hAnsiTheme="minorEastAsia" w:cs="Times New Roman"/>
+            <w:noProof/>
+            <w:kern w:val="0"/>
+            <w:sz w:val="28"/>
+            <w:szCs w:val="28"/>
+          </w:rPr>
+          <w:t>2.</w:t>
+        </w:r>
+        <w:r>
+          <w:rPr>
+            <w:rStyle w:val="a4"/>
+            <w:rFonts w:asciiTheme="minorEastAsia" w:hAnsiTheme="minorEastAsia" w:cs="Times New Roman"/>
+            <w:kern w:val="0"/>
+            <w:sz w:val="28"/>
+            <w:szCs w:val="28"/>
+          </w:rPr>
+          <w:tab/>
+        </w:r>
+        <w:r>
+          <w:rPr>
+            <w:rStyle w:val="a4"/>
+            <w:rFonts w:asciiTheme="minorEastAsia" w:hAnsiTheme="minorEastAsia" w:cs="Times New Roman"/>
+            <w:noProof/>
+            <w:kern w:val="0"/>
+            <w:sz w:val="28"/>
+            <w:szCs w:val="28"/>
+          </w:rPr>
+          <w:t>media</w:t>
+        </w:r>
+        <w:r>
+          <w:rPr>
+            <w:rStyle w:val="a4"/>
+            <w:rFonts w:asciiTheme="minorEastAsia" w:hAnsiTheme="minorEastAsia" w:cs="Times New Roman" w:hint="eastAsia"/>
+            <w:noProof/>
+            <w:kern w:val="0"/>
+            <w:sz w:val="28"/>
+            <w:szCs w:val="28"/>
+          </w:rPr>
+          <w:t>音量等阶修改</w:t>
+        </w:r>
+        <w:r>
+          <w:rPr>
+            <w:rStyle w:val="a4"/>
+            <w:rFonts w:asciiTheme="minorEastAsia" w:hAnsiTheme="minorEastAsia" w:cs="Times New Roman"/>
+            <w:webHidden/>
+            <w:kern w:val="0"/>
+            <w:sz w:val="28"/>
+            <w:szCs w:val="28"/>
+          </w:rPr>
+          <w:tab/>
+        </w:r>
+        <w:r>
+          <w:rPr>
+            <w:rStyle w:val="a4"/>
+            <w:rFonts w:asciiTheme="minorEastAsia" w:hAnsiTheme="minorEastAsia" w:cs="Times New Roman"/>
+            <w:webHidden/>
+            <w:kern w:val="0"/>
+            <w:sz w:val="28"/>
+            <w:szCs w:val="28"/>
+          </w:rPr>
+          <w:fldChar w:fldCharType="begin"/>
+        </w:r>
+        <w:r>
+          <w:rPr>
+            <w:rStyle w:val="a4"/>
+            <w:rFonts w:asciiTheme="minorEastAsia" w:hAnsiTheme="minorEastAsia" w:cs="Times New Roman"/>
+            <w:webHidden/>
+            <w:kern w:val="0"/>
+            <w:sz w:val="28"/>
+            <w:szCs w:val="28"/>
+          </w:rPr>
+          <w:instrText xml:space="preserve"> PAGEREF _Toc500429469 \h </w:instrText>
+        </w:r>
+        <w:r>
+          <w:rPr>
+            <w:rStyle w:val="a4"/>
+            <w:rFonts w:asciiTheme="minorEastAsia" w:hAnsiTheme="minorEastAsia" w:cs="Times New Roman"/>
+            <w:webHidden/>
+            <w:kern w:val="0"/>
+            <w:sz w:val="28"/>
+            <w:szCs w:val="28"/>
+          </w:rPr>
+        </w:r>
+        <w:r>
+          <w:rPr>
+            <w:rStyle w:val="a4"/>
+            <w:rFonts w:asciiTheme="minorEastAsia" w:hAnsiTheme="minorEastAsia" w:cs="Times New Roman"/>
+            <w:webHidden/>
+            <w:kern w:val="0"/>
+            <w:sz w:val="28"/>
+            <w:szCs w:val="28"/>
+          </w:rPr>
+          <w:fldChar w:fldCharType="separate"/>
+        </w:r>
+        <w:r>
+          <w:rPr>
+            <w:rStyle w:val="a4"/>
+            <w:rFonts w:asciiTheme="minorEastAsia" w:hAnsiTheme="minorEastAsia" w:cs="Times New Roman"/>
+            <w:webHidden/>
+            <w:kern w:val="0"/>
+            <w:sz w:val="28"/>
+            <w:szCs w:val="28"/>
+          </w:rPr>
+          <w:t>2</w:t>
+        </w:r>
+        <w:r>
+          <w:rPr>
+            <w:rStyle w:val="a4"/>
+            <w:rFonts w:asciiTheme="minorEastAsia" w:hAnsiTheme="minorEastAsia" w:cs="Times New Roman"/>
+            <w:webHidden/>
+            <w:kern w:val="0"/>
+            <w:sz w:val="28"/>
+            <w:szCs w:val="28"/>
+          </w:rPr>
+          <w:fldChar w:fldCharType="end"/>
+        </w:r>
+      </w:hyperlink>
+    </w:p>
+    <w:p>
+      <w:pPr>
+        <w:pStyle w:val="20"/>
+        <w:tabs>
+          <w:tab w:val="left" w:pos="1260"/>
+        </w:tabs>
+        <w:rPr>
+          <w:rStyle w:val="a4"/>
+          <w:rFonts w:asciiTheme="minorEastAsia" w:hAnsiTheme="minorEastAsia" w:cs="Times New Roman"/>
+          <w:kern w:val="0"/>
+          <w:sz w:val="28"/>
+          <w:szCs w:val="28"/>
+        </w:rPr>
+      </w:pPr>
+      <w:hyperlink w:anchor="_Toc500429470" w:history="1">
+        <w:r>
+          <w:rPr>
+            <w:rStyle w:val="a4"/>
+            <w:rFonts w:asciiTheme="minorEastAsia" w:hAnsiTheme="minorEastAsia" w:cs="Times New Roman"/>
+            <w:noProof/>
+            <w:kern w:val="0"/>
+            <w:sz w:val="28"/>
+            <w:szCs w:val="28"/>
+          </w:rPr>
+          <w:t>3.</w:t>
+        </w:r>
+        <w:r>
+          <w:rPr>
+            <w:rStyle w:val="a4"/>
+            <w:rFonts w:asciiTheme="minorEastAsia" w:hAnsiTheme="minorEastAsia" w:cs="Times New Roman"/>
+            <w:kern w:val="0"/>
+            <w:sz w:val="28"/>
+            <w:szCs w:val="28"/>
+          </w:rPr>
+          <w:tab/>
+        </w:r>
+        <w:r>
+          <w:rPr>
+            <w:rStyle w:val="a4"/>
+            <w:rFonts w:asciiTheme="minorEastAsia" w:hAnsiTheme="minorEastAsia" w:cs="Times New Roman"/>
+            <w:noProof/>
+            <w:kern w:val="0"/>
+            <w:sz w:val="28"/>
+            <w:szCs w:val="28"/>
+          </w:rPr>
+          <w:t>systrace log</w:t>
+        </w:r>
+        <w:r>
+          <w:rPr>
+            <w:rStyle w:val="a4"/>
+            <w:rFonts w:asciiTheme="minorEastAsia" w:hAnsiTheme="minorEastAsia" w:cs="Times New Roman"/>
+            <w:webHidden/>
+            <w:kern w:val="0"/>
+            <w:sz w:val="28"/>
+            <w:szCs w:val="28"/>
+          </w:rPr>
+          <w:tab/>
+        </w:r>
+        <w:r>
+          <w:rPr>
+            <w:rStyle w:val="a4"/>
+            <w:rFonts w:asciiTheme="minorEastAsia" w:hAnsiTheme="minorEastAsia" w:cs="Times New Roman"/>
+            <w:webHidden/>
+            <w:kern w:val="0"/>
+            <w:sz w:val="28"/>
+            <w:szCs w:val="28"/>
+          </w:rPr>
+          <w:fldChar w:fldCharType="begin"/>
+        </w:r>
+        <w:r>
+          <w:rPr>
+            <w:rStyle w:val="a4"/>
+            <w:rFonts w:asciiTheme="minorEastAsia" w:hAnsiTheme="minorEastAsia" w:cs="Times New Roman"/>
+            <w:webHidden/>
+            <w:kern w:val="0"/>
+            <w:sz w:val="28"/>
+            <w:szCs w:val="28"/>
+          </w:rPr>
+          <w:instrText xml:space="preserve"> PAGEREF _Toc500429470 \h </w:instrText>
+        </w:r>
+        <w:r>
+          <w:rPr>
+            <w:rStyle w:val="a4"/>
+            <w:rFonts w:asciiTheme="minorEastAsia" w:hAnsiTheme="minorEastAsia" w:cs="Times New Roman"/>
+            <w:webHidden/>
+            <w:kern w:val="0"/>
+            <w:sz w:val="28"/>
+            <w:szCs w:val="28"/>
+          </w:rPr>
+        </w:r>
+        <w:r>
+          <w:rPr>
+            <w:rStyle w:val="a4"/>
+            <w:rFonts w:asciiTheme="minorEastAsia" w:hAnsiTheme="minorEastAsia" w:cs="Times New Roman"/>
+            <w:webHidden/>
+            <w:kern w:val="0"/>
+            <w:sz w:val="28"/>
+            <w:szCs w:val="28"/>
+          </w:rPr>
+          <w:fldChar w:fldCharType="separate"/>
+        </w:r>
+        <w:r>
+          <w:rPr>
+            <w:rStyle w:val="a4"/>
+            <w:rFonts w:asciiTheme="minorEastAsia" w:hAnsiTheme="minorEastAsia" w:cs="Times New Roman"/>
+            <w:webHidden/>
+            <w:kern w:val="0"/>
+            <w:sz w:val="28"/>
+            <w:szCs w:val="28"/>
+          </w:rPr>
+          <w:t>3</w:t>
+        </w:r>
+        <w:r>
+          <w:rPr>
+            <w:rStyle w:val="a4"/>
+            <w:rFonts w:asciiTheme="minorEastAsia" w:hAnsiTheme="minorEastAsia" w:cs="Times New Roman"/>
+            <w:webHidden/>
+            <w:kern w:val="0"/>
+            <w:sz w:val="28"/>
+            <w:szCs w:val="28"/>
+          </w:rPr>
+          <w:fldChar w:fldCharType="end"/>
+        </w:r>
+      </w:hyperlink>
+    </w:p>
+    <w:p>
+      <w:pPr>
+        <w:pStyle w:val="20"/>
+        <w:tabs>
+          <w:tab w:val="left" w:pos="1260"/>
+        </w:tabs>
+        <w:rPr>
+          <w:rStyle w:val="a4"/>
+          <w:rFonts w:asciiTheme="minorEastAsia" w:hAnsiTheme="minorEastAsia" w:cs="Times New Roman"/>
+          <w:kern w:val="0"/>
+          <w:sz w:val="28"/>
+          <w:szCs w:val="28"/>
+        </w:rPr>
+      </w:pPr>
+      <w:hyperlink w:anchor="_Toc500429471" w:history="1">
+        <w:r>
+          <w:rPr>
+            <w:rStyle w:val="a4"/>
+            <w:rFonts w:asciiTheme="minorEastAsia" w:hAnsiTheme="minorEastAsia" w:cs="Times New Roman"/>
+            <w:noProof/>
+            <w:kern w:val="0"/>
+            <w:sz w:val="28"/>
+            <w:szCs w:val="28"/>
+          </w:rPr>
+          <w:t>4.</w:t>
+        </w:r>
+        <w:r>
+          <w:rPr>
+            <w:rStyle w:val="a4"/>
+            <w:rFonts w:asciiTheme="minorEastAsia" w:hAnsiTheme="minorEastAsia" w:cs="Times New Roman"/>
+            <w:kern w:val="0"/>
+            <w:sz w:val="28"/>
+            <w:szCs w:val="28"/>
+          </w:rPr>
+          <w:tab/>
+        </w:r>
+        <w:r>
+          <w:rPr>
+            <w:rStyle w:val="a4"/>
+            <w:rFonts w:asciiTheme="minorEastAsia" w:hAnsiTheme="minorEastAsia" w:cs="Times New Roman" w:hint="eastAsia"/>
+            <w:noProof/>
+            <w:kern w:val="0"/>
+            <w:sz w:val="28"/>
+            <w:szCs w:val="28"/>
+          </w:rPr>
+          <w:t>缓慢插拔耳机误报</w:t>
+        </w:r>
+        <w:r>
+          <w:rPr>
+            <w:rStyle w:val="a4"/>
+            <w:rFonts w:asciiTheme="minorEastAsia" w:hAnsiTheme="minorEastAsia" w:cs="Times New Roman"/>
+            <w:noProof/>
+            <w:kern w:val="0"/>
+            <w:sz w:val="28"/>
+            <w:szCs w:val="28"/>
+          </w:rPr>
+          <w:t>media</w:t>
+        </w:r>
+        <w:r>
+          <w:rPr>
+            <w:rStyle w:val="a4"/>
+            <w:rFonts w:asciiTheme="minorEastAsia" w:hAnsiTheme="minorEastAsia" w:cs="Times New Roman" w:hint="eastAsia"/>
+            <w:noProof/>
+            <w:kern w:val="0"/>
+            <w:sz w:val="28"/>
+            <w:szCs w:val="28"/>
+          </w:rPr>
+          <w:t>键</w:t>
+        </w:r>
+        <w:r>
+          <w:rPr>
+            <w:rStyle w:val="a4"/>
+            <w:rFonts w:asciiTheme="minorEastAsia" w:hAnsiTheme="minorEastAsia" w:cs="Times New Roman"/>
+            <w:webHidden/>
+            <w:kern w:val="0"/>
+            <w:sz w:val="28"/>
+            <w:szCs w:val="28"/>
+          </w:rPr>
+          <w:tab/>
+        </w:r>
+        <w:r>
+          <w:rPr>
+            <w:rStyle w:val="a4"/>
+            <w:rFonts w:asciiTheme="minorEastAsia" w:hAnsiTheme="minorEastAsia" w:cs="Times New Roman"/>
+            <w:webHidden/>
+            <w:kern w:val="0"/>
+            <w:sz w:val="28"/>
+            <w:szCs w:val="28"/>
+          </w:rPr>
+          <w:fldChar w:fldCharType="begin"/>
+        </w:r>
+        <w:r>
+          <w:rPr>
+            <w:rStyle w:val="a4"/>
+            <w:rFonts w:asciiTheme="minorEastAsia" w:hAnsiTheme="minorEastAsia" w:cs="Times New Roman"/>
+            <w:webHidden/>
+            <w:kern w:val="0"/>
+            <w:sz w:val="28"/>
+            <w:szCs w:val="28"/>
+          </w:rPr>
+          <w:instrText xml:space="preserve"> PAGEREF _Toc500429471 \h </w:instrText>
+        </w:r>
+        <w:r>
+          <w:rPr>
+            <w:rStyle w:val="a4"/>
+            <w:rFonts w:asciiTheme="minorEastAsia" w:hAnsiTheme="minorEastAsia" w:cs="Times New Roman"/>
+            <w:webHidden/>
+            <w:kern w:val="0"/>
+            <w:sz w:val="28"/>
+            <w:szCs w:val="28"/>
+          </w:rPr>
+        </w:r>
+        <w:r>
+          <w:rPr>
+            <w:rStyle w:val="a4"/>
+            <w:rFonts w:asciiTheme="minorEastAsia" w:hAnsiTheme="minorEastAsia" w:cs="Times New Roman"/>
+            <w:webHidden/>
+            <w:kern w:val="0"/>
+            <w:sz w:val="28"/>
+            <w:szCs w:val="28"/>
+          </w:rPr>
+          <w:fldChar w:fldCharType="separate"/>
+        </w:r>
+        <w:r>
+          <w:rPr>
+            <w:rStyle w:val="a4"/>
+            <w:rFonts w:asciiTheme="minorEastAsia" w:hAnsiTheme="minorEastAsia" w:cs="Times New Roman"/>
+            <w:webHidden/>
+            <w:kern w:val="0"/>
+            <w:sz w:val="28"/>
+            <w:szCs w:val="28"/>
+          </w:rPr>
+          <w:t>6</w:t>
+        </w:r>
+        <w:r>
+          <w:rPr>
+            <w:rStyle w:val="a4"/>
+            <w:rFonts w:asciiTheme="minorEastAsia" w:hAnsiTheme="minorEastAsia" w:cs="Times New Roman"/>
+            <w:webHidden/>
+            <w:kern w:val="0"/>
+            <w:sz w:val="28"/>
+            <w:szCs w:val="28"/>
+          </w:rPr>
+          <w:fldChar w:fldCharType="end"/>
+        </w:r>
+      </w:hyperlink>
+    </w:p>
+    <w:p>
+      <w:pPr>
+        <w:pStyle w:val="20"/>
+        <w:tabs>
+          <w:tab w:val="left" w:pos="1260"/>
+        </w:tabs>
+        <w:rPr>
+          <w:rStyle w:val="a4"/>
+          <w:rFonts w:asciiTheme="minorEastAsia" w:hAnsiTheme="minorEastAsia" w:cs="Times New Roman"/>
+          <w:kern w:val="0"/>
+          <w:sz w:val="28"/>
+          <w:szCs w:val="28"/>
+        </w:rPr>
+      </w:pPr>
+      <w:hyperlink w:anchor="_Toc500429472" w:history="1">
+        <w:r>
+          <w:rPr>
+            <w:rStyle w:val="a4"/>
+            <w:rFonts w:asciiTheme="minorEastAsia" w:hAnsiTheme="minorEastAsia" w:cs="Times New Roman"/>
+            <w:noProof/>
+            <w:kern w:val="0"/>
+            <w:sz w:val="28"/>
+            <w:szCs w:val="28"/>
+          </w:rPr>
+          <w:t>5.</w:t>
+        </w:r>
+        <w:r>
+          <w:rPr>
+            <w:rStyle w:val="a4"/>
+            <w:rFonts w:asciiTheme="minorEastAsia" w:hAnsiTheme="minorEastAsia" w:cs="Times New Roman"/>
+            <w:kern w:val="0"/>
+            <w:sz w:val="28"/>
+            <w:szCs w:val="28"/>
+          </w:rPr>
+          <w:tab/>
+        </w:r>
+        <w:r>
+          <w:rPr>
+            <w:rStyle w:val="a4"/>
+            <w:rFonts w:asciiTheme="minorEastAsia" w:hAnsiTheme="minorEastAsia" w:cs="Times New Roman" w:hint="eastAsia"/>
+            <w:noProof/>
+            <w:kern w:val="0"/>
+            <w:sz w:val="28"/>
+            <w:szCs w:val="28"/>
+          </w:rPr>
+          <w:t>耳机检测过程出现轻微哒哒声</w:t>
+        </w:r>
+        <w:r>
+          <w:rPr>
+            <w:rStyle w:val="a4"/>
+            <w:rFonts w:asciiTheme="minorEastAsia" w:hAnsiTheme="minorEastAsia" w:cs="Times New Roman"/>
+            <w:webHidden/>
+            <w:kern w:val="0"/>
+            <w:sz w:val="28"/>
+            <w:szCs w:val="28"/>
+          </w:rPr>
+          <w:tab/>
+        </w:r>
+        <w:r>
+          <w:rPr>
+            <w:rStyle w:val="a4"/>
+            <w:rFonts w:asciiTheme="minorEastAsia" w:hAnsiTheme="minorEastAsia" w:cs="Times New Roman"/>
+            <w:webHidden/>
+            <w:kern w:val="0"/>
+            <w:sz w:val="28"/>
+            <w:szCs w:val="28"/>
+          </w:rPr>
+          <w:fldChar w:fldCharType="begin"/>
+        </w:r>
+        <w:r>
+          <w:rPr>
+            <w:rStyle w:val="a4"/>
+            <w:rFonts w:asciiTheme="minorEastAsia" w:hAnsiTheme="minorEastAsia" w:cs="Times New Roman"/>
+            <w:webHidden/>
+            <w:kern w:val="0"/>
+            <w:sz w:val="28"/>
+            <w:szCs w:val="28"/>
+          </w:rPr>
+          <w:instrText xml:space="preserve"> PAGEREF _Toc500429472 \h </w:instrText>
+        </w:r>
+        <w:r>
+          <w:rPr>
+            <w:rStyle w:val="a4"/>
+            <w:rFonts w:asciiTheme="minorEastAsia" w:hAnsiTheme="minorEastAsia" w:cs="Times New Roman"/>
+            <w:webHidden/>
+            <w:kern w:val="0"/>
+            <w:sz w:val="28"/>
+            <w:szCs w:val="28"/>
+          </w:rPr>
+        </w:r>
+        <w:r>
+          <w:rPr>
+            <w:rStyle w:val="a4"/>
+            <w:rFonts w:asciiTheme="minorEastAsia" w:hAnsiTheme="minorEastAsia" w:cs="Times New Roman"/>
+            <w:webHidden/>
+            <w:kern w:val="0"/>
+            <w:sz w:val="28"/>
+            <w:szCs w:val="28"/>
+          </w:rPr>
+          <w:fldChar w:fldCharType="separate"/>
+        </w:r>
+        <w:r>
+          <w:rPr>
+            <w:rStyle w:val="a4"/>
+            <w:rFonts w:asciiTheme="minorEastAsia" w:hAnsiTheme="minorEastAsia" w:cs="Times New Roman"/>
+            <w:webHidden/>
+            <w:kern w:val="0"/>
+            <w:sz w:val="28"/>
+            <w:szCs w:val="28"/>
+          </w:rPr>
+          <w:t>7</w:t>
+        </w:r>
+        <w:r>
+          <w:rPr>
+            <w:rStyle w:val="a4"/>
+            <w:rFonts w:asciiTheme="minorEastAsia" w:hAnsiTheme="minorEastAsia" w:cs="Times New Roman"/>
+            <w:webHidden/>
+            <w:kern w:val="0"/>
+            <w:sz w:val="28"/>
+            <w:szCs w:val="28"/>
+          </w:rPr>
+          <w:fldChar w:fldCharType="end"/>
+        </w:r>
+      </w:hyperlink>
+    </w:p>
+    <w:p>
+      <w:pPr>
+        <w:pStyle w:val="20"/>
+        <w:tabs>
+          <w:tab w:val="left" w:pos="1260"/>
+        </w:tabs>
+        <w:rPr>
+          <w:rStyle w:val="a4"/>
+          <w:rFonts w:asciiTheme="minorEastAsia" w:hAnsiTheme="minorEastAsia" w:cs="Times New Roman"/>
+          <w:kern w:val="0"/>
+          <w:sz w:val="28"/>
+          <w:szCs w:val="28"/>
+        </w:rPr>
+      </w:pPr>
+      <w:hyperlink w:anchor="_Toc500429473" w:history="1">
+        <w:r>
+          <w:rPr>
+            <w:rStyle w:val="a4"/>
+            <w:rFonts w:asciiTheme="minorEastAsia" w:hAnsiTheme="minorEastAsia" w:cs="Times New Roman"/>
+            <w:noProof/>
+            <w:kern w:val="0"/>
+            <w:sz w:val="28"/>
+            <w:szCs w:val="28"/>
+          </w:rPr>
+          <w:t>6.</w:t>
+        </w:r>
+        <w:r>
+          <w:rPr>
+            <w:rStyle w:val="a4"/>
+            <w:rFonts w:asciiTheme="minorEastAsia" w:hAnsiTheme="minorEastAsia" w:cs="Times New Roman"/>
+            <w:kern w:val="0"/>
+            <w:sz w:val="28"/>
+            <w:szCs w:val="28"/>
+          </w:rPr>
+          <w:tab/>
+        </w:r>
+        <w:r>
+          <w:rPr>
+            <w:rStyle w:val="a4"/>
+            <w:rFonts w:asciiTheme="minorEastAsia" w:hAnsiTheme="minorEastAsia" w:cs="Times New Roman" w:hint="eastAsia"/>
+            <w:noProof/>
+            <w:kern w:val="0"/>
+            <w:sz w:val="28"/>
+            <w:szCs w:val="28"/>
+          </w:rPr>
+          <w:t>深入理解</w:t>
+        </w:r>
+        <w:r>
+          <w:rPr>
+            <w:rStyle w:val="a4"/>
+            <w:rFonts w:asciiTheme="minorEastAsia" w:hAnsiTheme="minorEastAsia" w:cs="Times New Roman"/>
+            <w:noProof/>
+            <w:kern w:val="0"/>
+            <w:sz w:val="28"/>
+            <w:szCs w:val="28"/>
+          </w:rPr>
+          <w:t>audio</w:t>
+        </w:r>
+        <w:r>
+          <w:rPr>
+            <w:rStyle w:val="a4"/>
+            <w:rFonts w:asciiTheme="minorEastAsia" w:hAnsiTheme="minorEastAsia" w:cs="Times New Roman" w:hint="eastAsia"/>
+            <w:noProof/>
+            <w:kern w:val="0"/>
+            <w:sz w:val="28"/>
+            <w:szCs w:val="28"/>
+          </w:rPr>
+          <w:t>系统</w:t>
+        </w:r>
+        <w:r>
+          <w:rPr>
+            <w:rStyle w:val="a4"/>
+            <w:rFonts w:asciiTheme="minorEastAsia" w:hAnsiTheme="minorEastAsia" w:cs="Times New Roman"/>
+            <w:webHidden/>
+            <w:kern w:val="0"/>
+            <w:sz w:val="28"/>
+            <w:szCs w:val="28"/>
+          </w:rPr>
+          <w:tab/>
+        </w:r>
+        <w:r>
+          <w:rPr>
+            <w:rStyle w:val="a4"/>
+            <w:rFonts w:asciiTheme="minorEastAsia" w:hAnsiTheme="minorEastAsia" w:cs="Times New Roman"/>
+            <w:webHidden/>
+            <w:kern w:val="0"/>
+            <w:sz w:val="28"/>
+            <w:szCs w:val="28"/>
+          </w:rPr>
+          <w:fldChar w:fldCharType="begin"/>
+        </w:r>
+        <w:r>
+          <w:rPr>
+            <w:rStyle w:val="a4"/>
+            <w:rFonts w:asciiTheme="minorEastAsia" w:hAnsiTheme="minorEastAsia" w:cs="Times New Roman"/>
+            <w:webHidden/>
+            <w:kern w:val="0"/>
+            <w:sz w:val="28"/>
+            <w:szCs w:val="28"/>
+          </w:rPr>
+          <w:instrText xml:space="preserve"> PAGEREF _Toc500429473 \h </w:instrText>
+        </w:r>
+        <w:r>
+          <w:rPr>
+            <w:rStyle w:val="a4"/>
+            <w:rFonts w:asciiTheme="minorEastAsia" w:hAnsiTheme="minorEastAsia" w:cs="Times New Roman"/>
+            <w:webHidden/>
+            <w:kern w:val="0"/>
+            <w:sz w:val="28"/>
+            <w:szCs w:val="28"/>
+          </w:rPr>
+        </w:r>
+        <w:r>
+          <w:rPr>
+            <w:rStyle w:val="a4"/>
+            <w:rFonts w:asciiTheme="minorEastAsia" w:hAnsiTheme="minorEastAsia" w:cs="Times New Roman"/>
+            <w:webHidden/>
+            <w:kern w:val="0"/>
+            <w:sz w:val="28"/>
+            <w:szCs w:val="28"/>
+          </w:rPr>
+          <w:fldChar w:fldCharType="separate"/>
+        </w:r>
+        <w:r>
+          <w:rPr>
+            <w:rStyle w:val="a4"/>
+            <w:rFonts w:asciiTheme="minorEastAsia" w:hAnsiTheme="minorEastAsia" w:cs="Times New Roman"/>
+            <w:webHidden/>
+            <w:kern w:val="0"/>
+            <w:sz w:val="28"/>
+            <w:szCs w:val="28"/>
+          </w:rPr>
+          <w:t>7</w:t>
+        </w:r>
+        <w:r>
+          <w:rPr>
+            <w:rStyle w:val="a4"/>
+            <w:rFonts w:asciiTheme="minorEastAsia" w:hAnsiTheme="minorEastAsia" w:cs="Times New Roman"/>
+            <w:webHidden/>
+            <w:kern w:val="0"/>
+            <w:sz w:val="28"/>
+            <w:szCs w:val="28"/>
+          </w:rPr>
+          <w:fldChar w:fldCharType="end"/>
+        </w:r>
+      </w:hyperlink>
+    </w:p>
+    <w:p>
+      <w:pPr>
+        <w:pStyle w:val="20"/>
+        <w:tabs>
+          <w:tab w:val="left" w:pos="1260"/>
+        </w:tabs>
+        <w:rPr>
+          <w:rStyle w:val="a4"/>
+          <w:rFonts w:asciiTheme="minorEastAsia" w:hAnsiTheme="minorEastAsia" w:cs="Times New Roman"/>
+          <w:kern w:val="0"/>
+          <w:sz w:val="28"/>
+          <w:szCs w:val="28"/>
+        </w:rPr>
+      </w:pPr>
+      <w:hyperlink w:anchor="_Toc500429474" w:history="1">
+        <w:r>
+          <w:rPr>
+            <w:rStyle w:val="a4"/>
+            <w:rFonts w:asciiTheme="minorEastAsia" w:hAnsiTheme="minorEastAsia" w:cs="Times New Roman"/>
+            <w:noProof/>
+            <w:kern w:val="0"/>
+            <w:sz w:val="28"/>
+            <w:szCs w:val="28"/>
+          </w:rPr>
+          <w:t>7.</w:t>
+        </w:r>
+        <w:r>
+          <w:rPr>
+            <w:rStyle w:val="a4"/>
+            <w:rFonts w:asciiTheme="minorEastAsia" w:hAnsiTheme="minorEastAsia" w:cs="Times New Roman"/>
+            <w:kern w:val="0"/>
+            <w:sz w:val="28"/>
+            <w:szCs w:val="28"/>
+          </w:rPr>
+          <w:tab/>
+        </w:r>
+        <w:r>
+          <w:rPr>
+            <w:rStyle w:val="a4"/>
+            <w:rFonts w:asciiTheme="minorEastAsia" w:hAnsiTheme="minorEastAsia" w:cs="Times New Roman"/>
+            <w:noProof/>
+            <w:kern w:val="0"/>
+            <w:sz w:val="28"/>
+            <w:szCs w:val="28"/>
+          </w:rPr>
+          <w:t>How/Why To generate/modify acdb_avs_config.acdb</w:t>
+        </w:r>
+        <w:r>
+          <w:rPr>
+            <w:rStyle w:val="a4"/>
+            <w:rFonts w:asciiTheme="minorEastAsia" w:hAnsiTheme="minorEastAsia" w:cs="Times New Roman"/>
+            <w:webHidden/>
+            <w:kern w:val="0"/>
+            <w:sz w:val="28"/>
+            <w:szCs w:val="28"/>
+          </w:rPr>
+          <w:tab/>
+        </w:r>
+        <w:r>
+          <w:rPr>
+            <w:rStyle w:val="a4"/>
+            <w:rFonts w:asciiTheme="minorEastAsia" w:hAnsiTheme="minorEastAsia" w:cs="Times New Roman"/>
+            <w:webHidden/>
+            <w:kern w:val="0"/>
+            <w:sz w:val="28"/>
+            <w:szCs w:val="28"/>
+          </w:rPr>
+          <w:fldChar w:fldCharType="begin"/>
+        </w:r>
+        <w:r>
+          <w:rPr>
+            <w:rStyle w:val="a4"/>
+            <w:rFonts w:asciiTheme="minorEastAsia" w:hAnsiTheme="minorEastAsia" w:cs="Times New Roman"/>
+            <w:webHidden/>
+            <w:kern w:val="0"/>
+            <w:sz w:val="28"/>
+            <w:szCs w:val="28"/>
+          </w:rPr>
+          <w:instrText xml:space="preserve"> PAGEREF _Toc500429474 \h </w:instrText>
+        </w:r>
+        <w:r>
+          <w:rPr>
+            <w:rStyle w:val="a4"/>
+            <w:rFonts w:asciiTheme="minorEastAsia" w:hAnsiTheme="minorEastAsia" w:cs="Times New Roman"/>
+            <w:webHidden/>
+            <w:kern w:val="0"/>
+            <w:sz w:val="28"/>
+            <w:szCs w:val="28"/>
+          </w:rPr>
+        </w:r>
+        <w:r>
+          <w:rPr>
+            <w:rStyle w:val="a4"/>
+            <w:rFonts w:asciiTheme="minorEastAsia" w:hAnsiTheme="minorEastAsia" w:cs="Times New Roman"/>
+            <w:webHidden/>
+            <w:kern w:val="0"/>
+            <w:sz w:val="28"/>
+            <w:szCs w:val="28"/>
+          </w:rPr>
+          <w:fldChar w:fldCharType="separate"/>
+        </w:r>
+        <w:r>
+          <w:rPr>
+            <w:rStyle w:val="a4"/>
+            <w:rFonts w:asciiTheme="minorEastAsia" w:hAnsiTheme="minorEastAsia" w:cs="Times New Roman"/>
+            <w:webHidden/>
+            <w:kern w:val="0"/>
+            <w:sz w:val="28"/>
+            <w:szCs w:val="28"/>
+          </w:rPr>
+          <w:t>7</w:t>
+        </w:r>
+        <w:r>
+          <w:rPr>
+            <w:rStyle w:val="a4"/>
+            <w:rFonts w:asciiTheme="minorEastAsia" w:hAnsiTheme="minorEastAsia" w:cs="Times New Roman"/>
+            <w:webHidden/>
+            <w:kern w:val="0"/>
+            <w:sz w:val="28"/>
+            <w:szCs w:val="28"/>
+          </w:rPr>
+          <w:fldChar w:fldCharType="end"/>
+        </w:r>
+      </w:hyperlink>
+    </w:p>
+    <w:p>
+      <w:pPr>
+        <w:pStyle w:val="20"/>
+        <w:tabs>
+          <w:tab w:val="left" w:pos="1260"/>
+        </w:tabs>
+        <w:rPr>
+          <w:rStyle w:val="a4"/>
+          <w:rFonts w:asciiTheme="minorEastAsia" w:hAnsiTheme="minorEastAsia" w:cs="Times New Roman"/>
+          <w:kern w:val="0"/>
+          <w:sz w:val="28"/>
+          <w:szCs w:val="28"/>
+        </w:rPr>
+      </w:pPr>
+      <w:hyperlink w:anchor="_Toc500429475" w:history="1">
+        <w:r>
+          <w:rPr>
+            <w:rStyle w:val="a4"/>
+            <w:rFonts w:asciiTheme="minorEastAsia" w:hAnsiTheme="minorEastAsia" w:cs="Times New Roman"/>
+            <w:noProof/>
+            <w:kern w:val="0"/>
+            <w:sz w:val="28"/>
+            <w:szCs w:val="28"/>
+          </w:rPr>
+          <w:t>8.</w:t>
+        </w:r>
+        <w:r>
+          <w:rPr>
+            <w:rStyle w:val="a4"/>
+            <w:rFonts w:asciiTheme="minorEastAsia" w:hAnsiTheme="minorEastAsia" w:cs="Times New Roman"/>
+            <w:kern w:val="0"/>
+            <w:sz w:val="28"/>
+            <w:szCs w:val="28"/>
+          </w:rPr>
+          <w:tab/>
+        </w:r>
+        <w:r>
+          <w:rPr>
+            <w:rStyle w:val="a4"/>
+            <w:rFonts w:asciiTheme="minorEastAsia" w:hAnsiTheme="minorEastAsia" w:cs="Times New Roman"/>
+            <w:noProof/>
+            <w:kern w:val="0"/>
+            <w:sz w:val="28"/>
+            <w:szCs w:val="28"/>
+          </w:rPr>
+          <w:t>About QTI parser</w:t>
+        </w:r>
+        <w:r>
+          <w:rPr>
+            <w:rStyle w:val="a4"/>
+            <w:rFonts w:asciiTheme="minorEastAsia" w:hAnsiTheme="minorEastAsia" w:cs="Times New Roman"/>
+            <w:webHidden/>
+            <w:kern w:val="0"/>
+            <w:sz w:val="28"/>
+            <w:szCs w:val="28"/>
+          </w:rPr>
+          <w:tab/>
+        </w:r>
+        <w:r>
+          <w:rPr>
+            <w:rStyle w:val="a4"/>
+            <w:rFonts w:asciiTheme="minorEastAsia" w:hAnsiTheme="minorEastAsia" w:cs="Times New Roman"/>
+            <w:webHidden/>
+            <w:kern w:val="0"/>
+            <w:sz w:val="28"/>
+            <w:szCs w:val="28"/>
+          </w:rPr>
+          <w:fldChar w:fldCharType="begin"/>
+        </w:r>
+        <w:r>
+          <w:rPr>
+            <w:rStyle w:val="a4"/>
+            <w:rFonts w:asciiTheme="minorEastAsia" w:hAnsiTheme="minorEastAsia" w:cs="Times New Roman"/>
+            <w:webHidden/>
+            <w:kern w:val="0"/>
+            <w:sz w:val="28"/>
+            <w:szCs w:val="28"/>
+          </w:rPr>
+          <w:instrText xml:space="preserve"> PAGEREF _Toc500429475 \h </w:instrText>
+        </w:r>
+        <w:r>
+          <w:rPr>
+            <w:rStyle w:val="a4"/>
+            <w:rFonts w:asciiTheme="minorEastAsia" w:hAnsiTheme="minorEastAsia" w:cs="Times New Roman"/>
+            <w:webHidden/>
+            <w:kern w:val="0"/>
+            <w:sz w:val="28"/>
+            <w:szCs w:val="28"/>
+          </w:rPr>
+        </w:r>
+        <w:r>
+          <w:rPr>
+            <w:rStyle w:val="a4"/>
+            <w:rFonts w:asciiTheme="minorEastAsia" w:hAnsiTheme="minorEastAsia" w:cs="Times New Roman"/>
+            <w:webHidden/>
+            <w:kern w:val="0"/>
+            <w:sz w:val="28"/>
+            <w:szCs w:val="28"/>
+          </w:rPr>
+          <w:fldChar w:fldCharType="separate"/>
+        </w:r>
+        <w:r>
+          <w:rPr>
+            <w:rStyle w:val="a4"/>
+            <w:rFonts w:asciiTheme="minorEastAsia" w:hAnsiTheme="minorEastAsia" w:cs="Times New Roman"/>
+            <w:webHidden/>
+            <w:kern w:val="0"/>
+            <w:sz w:val="28"/>
+            <w:szCs w:val="28"/>
+          </w:rPr>
+          <w:t>8</w:t>
+        </w:r>
+        <w:r>
+          <w:rPr>
+            <w:rStyle w:val="a4"/>
+            <w:rFonts w:asciiTheme="minorEastAsia" w:hAnsiTheme="minorEastAsia" w:cs="Times New Roman"/>
+            <w:webHidden/>
+            <w:kern w:val="0"/>
+            <w:sz w:val="28"/>
+            <w:szCs w:val="28"/>
+          </w:rPr>
+          <w:fldChar w:fldCharType="end"/>
+        </w:r>
+      </w:hyperlink>
+    </w:p>
+    <w:p>
+      <w:pPr>
+        <w:pStyle w:val="20"/>
+        <w:tabs>
+          <w:tab w:val="left" w:pos="1260"/>
+        </w:tabs>
+        <w:rPr>
+          <w:rStyle w:val="a4"/>
+          <w:rFonts w:asciiTheme="minorEastAsia" w:hAnsiTheme="minorEastAsia" w:cs="Times New Roman"/>
+          <w:kern w:val="0"/>
+          <w:sz w:val="28"/>
+          <w:szCs w:val="28"/>
+        </w:rPr>
+      </w:pPr>
+      <w:hyperlink w:anchor="_Toc500429476" w:history="1">
+        <w:r>
+          <w:rPr>
+            <w:rStyle w:val="a4"/>
+            <w:rFonts w:asciiTheme="minorEastAsia" w:hAnsiTheme="minorEastAsia" w:cs="Times New Roman"/>
+            <w:noProof/>
+            <w:kern w:val="0"/>
+            <w:sz w:val="28"/>
+            <w:szCs w:val="28"/>
+          </w:rPr>
+          <w:t>9.</w:t>
+        </w:r>
+        <w:r>
+          <w:rPr>
+            <w:rStyle w:val="a4"/>
+            <w:rFonts w:asciiTheme="minorEastAsia" w:hAnsiTheme="minorEastAsia" w:cs="Times New Roman"/>
+            <w:kern w:val="0"/>
+            <w:sz w:val="28"/>
+            <w:szCs w:val="28"/>
+          </w:rPr>
+          <w:tab/>
+        </w:r>
+        <w:r>
+          <w:rPr>
+            <w:rStyle w:val="a4"/>
+            <w:rFonts w:asciiTheme="minorEastAsia" w:hAnsiTheme="minorEastAsia" w:cs="Times New Roman"/>
+            <w:noProof/>
+            <w:kern w:val="0"/>
+            <w:sz w:val="28"/>
+            <w:szCs w:val="28"/>
+          </w:rPr>
+          <w:t>Qcom audio system</w:t>
+        </w:r>
+        <w:r>
+          <w:rPr>
+            <w:rStyle w:val="a4"/>
+            <w:rFonts w:asciiTheme="minorEastAsia" w:hAnsiTheme="minorEastAsia" w:cs="Times New Roman"/>
+            <w:webHidden/>
+            <w:kern w:val="0"/>
+            <w:sz w:val="28"/>
+            <w:szCs w:val="28"/>
+          </w:rPr>
+          <w:tab/>
+        </w:r>
+        <w:r>
+          <w:rPr>
+            <w:rStyle w:val="a4"/>
+            <w:rFonts w:asciiTheme="minorEastAsia" w:hAnsiTheme="minorEastAsia" w:cs="Times New Roman"/>
+            <w:webHidden/>
+            <w:kern w:val="0"/>
+            <w:sz w:val="28"/>
+            <w:szCs w:val="28"/>
+          </w:rPr>
+          <w:fldChar w:fldCharType="begin"/>
+        </w:r>
+        <w:r>
+          <w:rPr>
+            <w:rStyle w:val="a4"/>
+            <w:rFonts w:asciiTheme="minorEastAsia" w:hAnsiTheme="minorEastAsia" w:cs="Times New Roman"/>
+            <w:webHidden/>
+            <w:kern w:val="0"/>
+            <w:sz w:val="28"/>
+            <w:szCs w:val="28"/>
+          </w:rPr>
+          <w:instrText xml:space="preserve"> PAGEREF _Toc500429476 \h </w:instrText>
+        </w:r>
+        <w:r>
+          <w:rPr>
+            <w:rStyle w:val="a4"/>
+            <w:rFonts w:asciiTheme="minorEastAsia" w:hAnsiTheme="minorEastAsia" w:cs="Times New Roman"/>
+            <w:webHidden/>
+            <w:kern w:val="0"/>
+            <w:sz w:val="28"/>
+            <w:szCs w:val="28"/>
+          </w:rPr>
+        </w:r>
+        <w:r>
+          <w:rPr>
+            <w:rStyle w:val="a4"/>
+            <w:rFonts w:asciiTheme="minorEastAsia" w:hAnsiTheme="minorEastAsia" w:cs="Times New Roman"/>
+            <w:webHidden/>
+            <w:kern w:val="0"/>
+            <w:sz w:val="28"/>
+            <w:szCs w:val="28"/>
+          </w:rPr>
+          <w:fldChar w:fldCharType="separate"/>
+        </w:r>
+        <w:r>
+          <w:rPr>
+            <w:rStyle w:val="a4"/>
+            <w:rFonts w:asciiTheme="minorEastAsia" w:hAnsiTheme="minorEastAsia" w:cs="Times New Roman"/>
+            <w:webHidden/>
+            <w:kern w:val="0"/>
+            <w:sz w:val="28"/>
+            <w:szCs w:val="28"/>
+          </w:rPr>
+          <w:t>9</w:t>
+        </w:r>
+        <w:r>
+          <w:rPr>
+            <w:rStyle w:val="a4"/>
+            <w:rFonts w:asciiTheme="minorEastAsia" w:hAnsiTheme="minorEastAsia" w:cs="Times New Roman"/>
+            <w:webHidden/>
+            <w:kern w:val="0"/>
+            <w:sz w:val="28"/>
+            <w:szCs w:val="28"/>
+          </w:rPr>
+          <w:fldChar w:fldCharType="end"/>
+        </w:r>
+      </w:hyperlink>
+    </w:p>
+    <w:p>
+      <w:pPr>
+        <w:pStyle w:val="1"/>
+        <w:rPr>
+          <w:rFonts w:hint="eastAsia"/>
+        </w:rPr>
+      </w:pPr>
+      <w:r>
+        <w:rPr>
+          <w:rFonts w:asciiTheme="minorEastAsia" w:hAnsiTheme="minorEastAsia"/>
+          <w:sz w:val="24"/>
+          <w:szCs w:val="24"/>
+        </w:rPr>
+        <w:fldChar w:fldCharType="end"/>
       </w:r>
       <w:bookmarkStart w:id="0" w:name="_GoBack"/>
       <w:bookmarkEnd w:id="0"/>
@@ -61,6 +1395,144 @@
       <w:pPr>
         <w:rPr>
           <w:rFonts w:hint="eastAsia"/>
+        </w:rPr>
+      </w:pPr>
+    </w:p>
+    <w:p>
+      <w:pPr>
+        <w:rPr>
+          <w:rFonts w:hint="eastAsia"/>
+        </w:rPr>
+      </w:pPr>
+    </w:p>
+    <w:p>
+      <w:pPr>
+        <w:rPr>
+          <w:rFonts w:hint="eastAsia"/>
+        </w:rPr>
+      </w:pPr>
+    </w:p>
+    <w:p>
+      <w:pPr>
+        <w:rPr>
+          <w:rFonts w:hint="eastAsia"/>
+        </w:rPr>
+      </w:pPr>
+    </w:p>
+    <w:p>
+      <w:pPr>
+        <w:rPr>
+          <w:rFonts w:hint="eastAsia"/>
+        </w:rPr>
+      </w:pPr>
+    </w:p>
+    <w:p>
+      <w:pPr>
+        <w:rPr>
+          <w:rFonts w:hint="eastAsia"/>
+        </w:rPr>
+      </w:pPr>
+    </w:p>
+    <w:p>
+      <w:pPr>
+        <w:rPr>
+          <w:rFonts w:hint="eastAsia"/>
+        </w:rPr>
+      </w:pPr>
+    </w:p>
+    <w:p>
+      <w:pPr>
+        <w:rPr>
+          <w:rFonts w:hint="eastAsia"/>
+        </w:rPr>
+      </w:pPr>
+    </w:p>
+    <w:p>
+      <w:pPr>
+        <w:pStyle w:val="1"/>
+        <w:rPr>
+          <w:rFonts w:hint="eastAsia"/>
+        </w:rPr>
+      </w:pPr>
+      <w:bookmarkStart w:id="1" w:name="_Toc500429467"/>
+      <w:r>
+        <w:rPr>
+          <w:rFonts w:hint="eastAsia"/>
+        </w:rPr>
+        <w:lastRenderedPageBreak/>
+        <w:t xml:space="preserve">Audio </w:t>
+      </w:r>
+      <w:r>
+        <w:t>Summary</w:t>
+      </w:r>
+      <w:bookmarkEnd w:id="1"/>
+    </w:p>
+    <w:p>
+      <w:pPr>
+        <w:pStyle w:val="2"/>
+        <w:numPr>
+          <w:ilvl w:val="0"/>
+          <w:numId w:val="10"/>
+        </w:numPr>
+      </w:pPr>
+      <w:bookmarkStart w:id="2" w:name="_Toc500429468"/>
+      <w:r>
+        <w:rPr>
+          <w:rFonts w:hint="eastAsia"/>
+        </w:rPr>
+        <w:t>两</w:t>
+      </w:r>
+      <w:r>
+        <w:rPr>
+          <w:rFonts w:hint="eastAsia"/>
+        </w:rPr>
+        <w:t>个</w:t>
+      </w:r>
+      <w:proofErr w:type="spellStart"/>
+      <w:r>
+        <w:rPr>
+          <w:rFonts w:hint="eastAsia"/>
+        </w:rPr>
+        <w:t>SmartPA</w:t>
+      </w:r>
+      <w:proofErr w:type="spellEnd"/>
+      <w:r>
+        <w:rPr>
+          <w:rFonts w:hint="eastAsia"/>
+        </w:rPr>
+        <w:t>同时挂载</w:t>
+      </w:r>
+      <w:r>
+        <w:rPr>
+          <w:rFonts w:hint="eastAsia"/>
+        </w:rPr>
+        <w:t>PRI I2S</w:t>
+      </w:r>
+      <w:r>
+        <w:rPr>
+          <w:rFonts w:hint="eastAsia"/>
+        </w:rPr>
+        <w:t>上面，</w:t>
+      </w:r>
+      <w:proofErr w:type="spellStart"/>
+      <w:r>
+        <w:rPr>
+          <w:rFonts w:hint="eastAsia"/>
+        </w:rPr>
+        <w:t>dailink</w:t>
+      </w:r>
+      <w:proofErr w:type="spellEnd"/>
+      <w:r>
+        <w:rPr>
+          <w:rFonts w:hint="eastAsia"/>
+        </w:rPr>
+        <w:t>修改</w:t>
+      </w:r>
+      <w:bookmarkEnd w:id="2"/>
+    </w:p>
+    <w:p>
+      <w:pPr>
+        <w:rPr>
           <w:sz w:val="24"/>
           <w:szCs w:val="24"/>
         </w:rPr>
@@ -70,7 +1542,7 @@
           <w:noProof/>
         </w:rPr>
         <w:drawing>
-          <wp:inline distT="0" distB="0" distL="0" distR="0" wp14:anchorId="6BFB17BD" wp14:editId="53229200">
+          <wp:inline distT="0" distB="0" distL="0" distR="0" wp14:anchorId="0C98E14D" wp14:editId="60080FBA">
             <wp:extent cx="5274310" cy="5925663"/>
             <wp:effectExtent l="0" t="0" r="2540" b="0"/>
             <wp:docPr id="1" name="图片 1"/>
@@ -85,7 +1557,7 @@
                     <pic:cNvPicPr/>
                   </pic:nvPicPr>
                   <pic:blipFill>
-                    <a:blip r:embed="rId6"/>
+                    <a:blip r:embed="rId7"/>
                     <a:stretch>
                       <a:fillRect/>
                     </a:stretch>
@@ -106,6 +1578,4374 @@
         </w:drawing>
       </w:r>
     </w:p>
+    <w:p>
+      <w:pPr>
+        <w:rPr>
+          <w:sz w:val="24"/>
+          <w:szCs w:val="24"/>
+        </w:rPr>
+      </w:pPr>
+    </w:p>
+    <w:p>
+      <w:pPr>
+        <w:pStyle w:val="2"/>
+        <w:numPr>
+          <w:ilvl w:val="0"/>
+          <w:numId w:val="10"/>
+        </w:numPr>
+      </w:pPr>
+      <w:bookmarkStart w:id="3" w:name="_Toc500429469"/>
+      <w:r>
+        <w:rPr>
+          <w:rFonts w:hint="eastAsia"/>
+        </w:rPr>
+        <w:t>media</w:t>
+      </w:r>
+      <w:proofErr w:type="gramStart"/>
+      <w:r>
+        <w:rPr>
+          <w:rFonts w:hint="eastAsia"/>
+        </w:rPr>
+        <w:t>音量等阶修改</w:t>
+      </w:r>
+      <w:bookmarkEnd w:id="3"/>
+      <w:proofErr w:type="gramEnd"/>
+    </w:p>
+    <w:p>
+      <w:pPr>
+        <w:rPr>
+          <w:sz w:val="24"/>
+          <w:szCs w:val="24"/>
+        </w:rPr>
+      </w:pPr>
+      <w:r>
+        <w:rPr>
+          <w:sz w:val="24"/>
+          <w:szCs w:val="24"/>
+        </w:rPr>
+        <w:t>Android N</w:t>
+      </w:r>
+      <w:r>
+        <w:rPr>
+          <w:sz w:val="24"/>
+          <w:szCs w:val="24"/>
+        </w:rPr>
+        <w:t>上使用</w:t>
+      </w:r>
+      <w:r>
+        <w:rPr>
+          <w:sz w:val="24"/>
+          <w:szCs w:val="24"/>
+        </w:rPr>
+        <w:t>XML</w:t>
+      </w:r>
+      <w:r>
+        <w:rPr>
+          <w:sz w:val="24"/>
+          <w:szCs w:val="24"/>
+        </w:rPr>
+        <w:t>的配置，修改如下。</w:t>
+      </w:r>
+    </w:p>
+    <w:p>
+      <w:pPr>
+        <w:rPr>
+          <w:sz w:val="24"/>
+          <w:szCs w:val="24"/>
+        </w:rPr>
+      </w:pPr>
+      <w:r>
+        <w:rPr>
+          <w:sz w:val="24"/>
+          <w:szCs w:val="24"/>
+        </w:rPr>
+        <w:t>hardware/qcom/audio/configs/msm8953/msm8953.mk</w:t>
+      </w:r>
+    </w:p>
+    <w:p>
+      <w:pPr>
+        <w:rPr>
+          <w:sz w:val="24"/>
+          <w:szCs w:val="24"/>
+        </w:rPr>
+      </w:pPr>
+      <w:r>
+        <w:rPr>
+          <w:noProof/>
+          <w:sz w:val="24"/>
+          <w:szCs w:val="24"/>
+        </w:rPr>
+        <w:lastRenderedPageBreak/>
+        <w:drawing>
+          <wp:inline distT="0" distB="0" distL="0" distR="0" wp14:anchorId="30503AB9" wp14:editId="10E9911E">
+            <wp:extent cx="3228975" cy="1323975"/>
+            <wp:effectExtent l="0" t="0" r="9525" b="9525"/>
+            <wp:docPr id="2" name="图片 2"/>
+            <wp:cNvGraphicFramePr>
+              <a:graphicFrameLocks xmlns:a="http://schemas.openxmlformats.org/drawingml/2006/main" noChangeAspect="1"/>
+            </wp:cNvGraphicFramePr>
+            <a:graphic xmlns:a="http://schemas.openxmlformats.org/drawingml/2006/main">
+              <a:graphicData uri="http://schemas.openxmlformats.org/drawingml/2006/picture">
+                <pic:pic xmlns:pic="http://schemas.openxmlformats.org/drawingml/2006/picture">
+                  <pic:nvPicPr>
+                    <pic:cNvPr id="0" name="Picture 1"/>
+                    <pic:cNvPicPr>
+                      <a:picLocks noChangeAspect="1" noChangeArrowheads="1"/>
+                    </pic:cNvPicPr>
+                  </pic:nvPicPr>
+                  <pic:blipFill>
+                    <a:blip r:embed="rId8">
+                      <a:extLst>
+                        <a:ext uri="{28A0092B-C50C-407E-A947-70E740481C1C}">
+                          <a14:useLocalDpi xmlns:a14="http://schemas.microsoft.com/office/drawing/2010/main" val="0"/>
+                        </a:ext>
+                      </a:extLst>
+                    </a:blip>
+                    <a:srcRect/>
+                    <a:stretch>
+                      <a:fillRect/>
+                    </a:stretch>
+                  </pic:blipFill>
+                  <pic:spPr bwMode="auto">
+                    <a:xfrm>
+                      <a:off x="0" y="0"/>
+                      <a:ext cx="3228975" cy="1323975"/>
+                    </a:xfrm>
+                    <a:prstGeom prst="rect">
+                      <a:avLst/>
+                    </a:prstGeom>
+                    <a:noFill/>
+                    <a:ln>
+                      <a:noFill/>
+                    </a:ln>
+                  </pic:spPr>
+                </pic:pic>
+              </a:graphicData>
+            </a:graphic>
+          </wp:inline>
+        </w:drawing>
+      </w:r>
+    </w:p>
+    <w:p>
+      <w:pPr>
+        <w:rPr>
+          <w:sz w:val="24"/>
+          <w:szCs w:val="24"/>
+        </w:rPr>
+      </w:pPr>
+      <w:r>
+        <w:rPr>
+          <w:sz w:val="24"/>
+          <w:szCs w:val="24"/>
+        </w:rPr>
+        <w:t>frameworks/av/services/audiopolicy/config/default_volume_tables.xml</w:t>
+      </w:r>
+    </w:p>
+    <w:p>
+      <w:pPr>
+        <w:rPr>
+          <w:sz w:val="24"/>
+          <w:szCs w:val="24"/>
+        </w:rPr>
+      </w:pPr>
+      <w:r>
+        <w:rPr>
+          <w:noProof/>
+          <w:sz w:val="24"/>
+          <w:szCs w:val="24"/>
+        </w:rPr>
+        <w:drawing>
+          <wp:inline distT="0" distB="0" distL="0" distR="0" wp14:anchorId="6B70F16E" wp14:editId="66EAF861">
+            <wp:extent cx="5274310" cy="387292"/>
+            <wp:effectExtent l="0" t="0" r="0" b="0"/>
+            <wp:docPr id="3" name="图片 3"/>
+            <wp:cNvGraphicFramePr>
+              <a:graphicFrameLocks xmlns:a="http://schemas.openxmlformats.org/drawingml/2006/main" noChangeAspect="1"/>
+            </wp:cNvGraphicFramePr>
+            <a:graphic xmlns:a="http://schemas.openxmlformats.org/drawingml/2006/main">
+              <a:graphicData uri="http://schemas.openxmlformats.org/drawingml/2006/picture">
+                <pic:pic xmlns:pic="http://schemas.openxmlformats.org/drawingml/2006/picture">
+                  <pic:nvPicPr>
+                    <pic:cNvPr id="0" name="Picture 2"/>
+                    <pic:cNvPicPr>
+                      <a:picLocks noChangeAspect="1" noChangeArrowheads="1"/>
+                    </pic:cNvPicPr>
+                  </pic:nvPicPr>
+                  <pic:blipFill>
+                    <a:blip r:embed="rId9">
+                      <a:extLst>
+                        <a:ext uri="{28A0092B-C50C-407E-A947-70E740481C1C}">
+                          <a14:useLocalDpi xmlns:a14="http://schemas.microsoft.com/office/drawing/2010/main" val="0"/>
+                        </a:ext>
+                      </a:extLst>
+                    </a:blip>
+                    <a:srcRect/>
+                    <a:stretch>
+                      <a:fillRect/>
+                    </a:stretch>
+                  </pic:blipFill>
+                  <pic:spPr bwMode="auto">
+                    <a:xfrm>
+                      <a:off x="0" y="0"/>
+                      <a:ext cx="5274310" cy="387292"/>
+                    </a:xfrm>
+                    <a:prstGeom prst="rect">
+                      <a:avLst/>
+                    </a:prstGeom>
+                    <a:noFill/>
+                    <a:ln>
+                      <a:noFill/>
+                    </a:ln>
+                  </pic:spPr>
+                </pic:pic>
+              </a:graphicData>
+            </a:graphic>
+          </wp:inline>
+        </w:drawing>
+      </w:r>
+    </w:p>
+    <w:p>
+      <w:pPr>
+        <w:rPr>
+          <w:sz w:val="24"/>
+          <w:szCs w:val="24"/>
+        </w:rPr>
+      </w:pPr>
+    </w:p>
+    <w:p>
+      <w:pPr>
+        <w:pStyle w:val="Default"/>
+      </w:pPr>
+    </w:p>
+    <w:p>
+      <w:pPr>
+        <w:rPr>
+          <w:sz w:val="24"/>
+          <w:szCs w:val="24"/>
+        </w:rPr>
+      </w:pPr>
+      <w:r>
+        <w:rPr>
+          <w:sz w:val="24"/>
+          <w:szCs w:val="24"/>
+        </w:rPr>
+        <w:t>Android M</w:t>
+      </w:r>
+      <w:r>
+        <w:rPr>
+          <w:sz w:val="24"/>
+          <w:szCs w:val="24"/>
+        </w:rPr>
+        <w:t>上未使用</w:t>
+      </w:r>
+      <w:r>
+        <w:rPr>
+          <w:sz w:val="24"/>
+          <w:szCs w:val="24"/>
+        </w:rPr>
+        <w:t>XML</w:t>
+      </w:r>
+      <w:r>
+        <w:rPr>
+          <w:sz w:val="24"/>
+          <w:szCs w:val="24"/>
+        </w:rPr>
+        <w:t>的配置，修改如下。</w:t>
+      </w:r>
+    </w:p>
+    <w:p>
+      <w:pPr>
+        <w:rPr>
+          <w:sz w:val="24"/>
+          <w:szCs w:val="24"/>
+        </w:rPr>
+      </w:pPr>
+      <w:r>
+        <w:rPr>
+          <w:sz w:val="24"/>
+          <w:szCs w:val="24"/>
+        </w:rPr>
+        <w:t>frameworks/</w:t>
+      </w:r>
+      <w:proofErr w:type="spellStart"/>
+      <w:r>
+        <w:rPr>
+          <w:sz w:val="24"/>
+          <w:szCs w:val="24"/>
+        </w:rPr>
+        <w:t>av</w:t>
+      </w:r>
+      <w:proofErr w:type="spellEnd"/>
+      <w:r>
+        <w:rPr>
+          <w:sz w:val="24"/>
+          <w:szCs w:val="24"/>
+        </w:rPr>
+        <w:t>/services/</w:t>
+      </w:r>
+      <w:proofErr w:type="spellStart"/>
+      <w:r>
+        <w:rPr>
+          <w:sz w:val="24"/>
+          <w:szCs w:val="24"/>
+        </w:rPr>
+        <w:t>audiopolicy</w:t>
+      </w:r>
+      <w:proofErr w:type="spellEnd"/>
+      <w:r>
+        <w:rPr>
+          <w:sz w:val="24"/>
+          <w:szCs w:val="24"/>
+        </w:rPr>
+        <w:t>/</w:t>
+      </w:r>
+      <w:proofErr w:type="spellStart"/>
+      <w:r>
+        <w:rPr>
+          <w:sz w:val="24"/>
+          <w:szCs w:val="24"/>
+        </w:rPr>
+        <w:t>enginedefault</w:t>
+      </w:r>
+      <w:proofErr w:type="spellEnd"/>
+      <w:r>
+        <w:rPr>
+          <w:sz w:val="24"/>
+          <w:szCs w:val="24"/>
+        </w:rPr>
+        <w:t>/</w:t>
+      </w:r>
+      <w:proofErr w:type="spellStart"/>
+      <w:r>
+        <w:rPr>
+          <w:sz w:val="24"/>
+          <w:szCs w:val="24"/>
+        </w:rPr>
+        <w:t>src</w:t>
+      </w:r>
+      <w:proofErr w:type="spellEnd"/>
+      <w:r>
+        <w:rPr>
+          <w:sz w:val="24"/>
+          <w:szCs w:val="24"/>
+        </w:rPr>
+        <w:t>/Gains.cpp</w:t>
+      </w:r>
+    </w:p>
+    <w:p>
+      <w:pPr>
+        <w:rPr>
+          <w:sz w:val="24"/>
+          <w:szCs w:val="24"/>
+        </w:rPr>
+      </w:pPr>
+      <w:r>
+        <w:rPr>
+          <w:noProof/>
+          <w:sz w:val="24"/>
+          <w:szCs w:val="24"/>
+        </w:rPr>
+        <w:drawing>
+          <wp:inline distT="0" distB="0" distL="0" distR="0" wp14:anchorId="5F477EF9" wp14:editId="54DEF936">
+            <wp:extent cx="5274310" cy="881660"/>
+            <wp:effectExtent l="0" t="0" r="2540" b="0"/>
+            <wp:docPr id="4" name="图片 4"/>
+            <wp:cNvGraphicFramePr>
+              <a:graphicFrameLocks xmlns:a="http://schemas.openxmlformats.org/drawingml/2006/main" noChangeAspect="1"/>
+            </wp:cNvGraphicFramePr>
+            <a:graphic xmlns:a="http://schemas.openxmlformats.org/drawingml/2006/main">
+              <a:graphicData uri="http://schemas.openxmlformats.org/drawingml/2006/picture">
+                <pic:pic xmlns:pic="http://schemas.openxmlformats.org/drawingml/2006/picture">
+                  <pic:nvPicPr>
+                    <pic:cNvPr id="0" name="Picture 3"/>
+                    <pic:cNvPicPr>
+                      <a:picLocks noChangeAspect="1" noChangeArrowheads="1"/>
+                    </pic:cNvPicPr>
+                  </pic:nvPicPr>
+                  <pic:blipFill>
+                    <a:blip r:embed="rId10">
+                      <a:extLst>
+                        <a:ext uri="{28A0092B-C50C-407E-A947-70E740481C1C}">
+                          <a14:useLocalDpi xmlns:a14="http://schemas.microsoft.com/office/drawing/2010/main" val="0"/>
+                        </a:ext>
+                      </a:extLst>
+                    </a:blip>
+                    <a:srcRect/>
+                    <a:stretch>
+                      <a:fillRect/>
+                    </a:stretch>
+                  </pic:blipFill>
+                  <pic:spPr bwMode="auto">
+                    <a:xfrm>
+                      <a:off x="0" y="0"/>
+                      <a:ext cx="5274310" cy="881660"/>
+                    </a:xfrm>
+                    <a:prstGeom prst="rect">
+                      <a:avLst/>
+                    </a:prstGeom>
+                    <a:noFill/>
+                    <a:ln>
+                      <a:noFill/>
+                    </a:ln>
+                  </pic:spPr>
+                </pic:pic>
+              </a:graphicData>
+            </a:graphic>
+          </wp:inline>
+        </w:drawing>
+      </w:r>
+    </w:p>
+    <w:p>
+      <w:pPr>
+        <w:rPr>
+          <w:sz w:val="24"/>
+          <w:szCs w:val="24"/>
+        </w:rPr>
+      </w:pPr>
+    </w:p>
+    <w:p>
+      <w:pPr>
+        <w:pStyle w:val="2"/>
+        <w:numPr>
+          <w:ilvl w:val="0"/>
+          <w:numId w:val="10"/>
+        </w:numPr>
+      </w:pPr>
+      <w:bookmarkStart w:id="4" w:name="_Toc500429470"/>
+      <w:proofErr w:type="spellStart"/>
+      <w:proofErr w:type="gramStart"/>
+      <w:r>
+        <w:rPr>
+          <w:rFonts w:hint="eastAsia"/>
+        </w:rPr>
+        <w:t>systrace</w:t>
+      </w:r>
+      <w:proofErr w:type="spellEnd"/>
+      <w:proofErr w:type="gramEnd"/>
+      <w:r>
+        <w:rPr>
+          <w:rFonts w:hint="eastAsia"/>
+        </w:rPr>
+        <w:t xml:space="preserve"> log</w:t>
+      </w:r>
+      <w:bookmarkEnd w:id="4"/>
+    </w:p>
+    <w:p>
+      <w:pPr>
+        <w:pStyle w:val="Default"/>
+      </w:pPr>
+      <w:proofErr w:type="gramStart"/>
+      <w:r>
+        <w:rPr>
+          <w:rFonts w:hint="eastAsia"/>
+        </w:rPr>
+        <w:t>高通平台</w:t>
+      </w:r>
+      <w:proofErr w:type="gramEnd"/>
+      <w:r>
+        <w:rPr>
+          <w:rFonts w:hint="eastAsia"/>
+        </w:rPr>
+        <w:t>如何offline 抓取</w:t>
+      </w:r>
+      <w:proofErr w:type="spellStart"/>
+      <w:r>
+        <w:rPr>
+          <w:rFonts w:hint="eastAsia"/>
+        </w:rPr>
+        <w:t>systrace</w:t>
+      </w:r>
+      <w:proofErr w:type="spellEnd"/>
+      <w:r>
+        <w:rPr>
+          <w:rFonts w:hint="eastAsia"/>
+        </w:rPr>
+        <w:t xml:space="preserve"> log</w:t>
+      </w:r>
+      <w:r>
+        <w:rPr>
+          <w:rFonts w:hint="eastAsia"/>
+        </w:rPr>
+        <w:t>:</w:t>
+      </w:r>
+    </w:p>
+    <w:p>
+      <w:pPr>
+        <w:pStyle w:val="Default"/>
+      </w:pPr>
+      <w:r>
+        <w:rPr>
+          <w:rFonts w:hint="eastAsia"/>
+        </w:rPr>
+        <w:t>当系统需要深度睡眠时，离线</w:t>
+      </w:r>
+      <w:proofErr w:type="spellStart"/>
+      <w:r>
+        <w:rPr>
+          <w:rFonts w:hint="eastAsia"/>
+        </w:rPr>
+        <w:t>systrace</w:t>
+      </w:r>
+      <w:proofErr w:type="spellEnd"/>
+      <w:r>
+        <w:rPr>
+          <w:rFonts w:hint="eastAsia"/>
+        </w:rPr>
+        <w:t>可以帮助收集</w:t>
+      </w:r>
+      <w:proofErr w:type="spellStart"/>
+      <w:r>
+        <w:rPr>
+          <w:rFonts w:hint="eastAsia"/>
+        </w:rPr>
+        <w:t>systrace</w:t>
+      </w:r>
+      <w:proofErr w:type="spellEnd"/>
+      <w:r>
+        <w:rPr>
+          <w:rFonts w:hint="eastAsia"/>
+        </w:rPr>
+        <w:t>。 在这种情况下，</w:t>
+      </w:r>
+    </w:p>
+    <w:p>
+      <w:pPr>
+        <w:pStyle w:val="Default"/>
+      </w:pPr>
+      <w:r>
+        <w:rPr>
+          <w:rFonts w:hint="eastAsia"/>
+        </w:rPr>
+        <w:t>像没有</w:t>
+      </w:r>
+      <w:proofErr w:type="spellStart"/>
+      <w:r>
+        <w:rPr>
+          <w:rFonts w:hint="eastAsia"/>
+        </w:rPr>
+        <w:t>usb</w:t>
+      </w:r>
+      <w:proofErr w:type="spellEnd"/>
+      <w:r>
+        <w:rPr>
+          <w:rFonts w:hint="eastAsia"/>
+        </w:rPr>
+        <w:t>连接可用或系统需要进入LMP其他模式。您可以使用这个</w:t>
+      </w:r>
+    </w:p>
+    <w:p>
+      <w:pPr>
+        <w:pStyle w:val="Default"/>
+      </w:pPr>
+      <w:r>
+        <w:rPr>
+          <w:rFonts w:hint="eastAsia"/>
+        </w:rPr>
+        <w:t>文档获得正确的</w:t>
+      </w:r>
+      <w:proofErr w:type="spellStart"/>
+      <w:r>
+        <w:rPr>
+          <w:rFonts w:hint="eastAsia"/>
+        </w:rPr>
+        <w:t>systrace</w:t>
+      </w:r>
+      <w:proofErr w:type="spellEnd"/>
+      <w:r>
+        <w:rPr>
+          <w:rFonts w:hint="eastAsia"/>
+        </w:rPr>
+        <w:t>以帮助性能问题。</w:t>
+      </w:r>
+    </w:p>
+    <w:p>
+      <w:pPr>
+        <w:pStyle w:val="Default"/>
+      </w:pPr>
+    </w:p>
+    <w:p>
+      <w:pPr>
+        <w:pStyle w:val="Default"/>
+      </w:pPr>
+      <w:r>
+        <w:rPr>
+          <w:rFonts w:hint="eastAsia"/>
+        </w:rPr>
+        <w:t>前提</w:t>
+      </w:r>
+    </w:p>
+    <w:p>
+      <w:pPr>
+        <w:pStyle w:val="Default"/>
+      </w:pPr>
+      <w:r>
+        <w:rPr>
+          <w:rFonts w:hint="eastAsia"/>
+        </w:rPr>
+        <w:t>1.adb root和</w:t>
+      </w:r>
+      <w:proofErr w:type="spellStart"/>
+      <w:r>
+        <w:rPr>
+          <w:rFonts w:hint="eastAsia"/>
+        </w:rPr>
+        <w:t>adb</w:t>
+      </w:r>
+      <w:proofErr w:type="spellEnd"/>
+      <w:r>
+        <w:rPr>
+          <w:rFonts w:hint="eastAsia"/>
+        </w:rPr>
+        <w:t xml:space="preserve"> remount可用</w:t>
+      </w:r>
+    </w:p>
+    <w:p>
+      <w:pPr>
+        <w:pStyle w:val="Default"/>
+      </w:pPr>
+      <w:r>
+        <w:rPr>
+          <w:rFonts w:hint="eastAsia"/>
+        </w:rPr>
+        <w:t>2./system/bin/</w:t>
+      </w:r>
+      <w:proofErr w:type="spellStart"/>
+      <w:r>
+        <w:rPr>
+          <w:rFonts w:hint="eastAsia"/>
+        </w:rPr>
+        <w:t>atrace</w:t>
+      </w:r>
+      <w:proofErr w:type="spellEnd"/>
+      <w:r>
+        <w:rPr>
+          <w:rFonts w:hint="eastAsia"/>
+        </w:rPr>
+        <w:t>可用</w:t>
+      </w:r>
+    </w:p>
+    <w:p>
+      <w:pPr>
+        <w:pStyle w:val="Default"/>
+      </w:pPr>
+    </w:p>
+    <w:p>
+      <w:pPr>
+        <w:pStyle w:val="Default"/>
+      </w:pPr>
+      <w:r>
+        <w:rPr>
+          <w:rFonts w:hint="eastAsia"/>
+        </w:rPr>
+        <w:t>收集</w:t>
+      </w:r>
+      <w:proofErr w:type="spellStart"/>
+      <w:r>
+        <w:rPr>
+          <w:rFonts w:hint="eastAsia"/>
+        </w:rPr>
+        <w:t>systrace</w:t>
+      </w:r>
+      <w:proofErr w:type="spellEnd"/>
+    </w:p>
+    <w:p>
+      <w:pPr>
+        <w:pStyle w:val="Default"/>
+      </w:pPr>
+      <w:r>
+        <w:rPr>
+          <w:rFonts w:hint="eastAsia"/>
+        </w:rPr>
+        <w:t>1，运行“</w:t>
+      </w:r>
+      <w:proofErr w:type="spellStart"/>
+      <w:r>
+        <w:rPr>
+          <w:rFonts w:hint="eastAsia"/>
+        </w:rPr>
+        <w:t>adb</w:t>
+      </w:r>
+      <w:proofErr w:type="spellEnd"/>
+      <w:r>
+        <w:rPr>
+          <w:rFonts w:hint="eastAsia"/>
+        </w:rPr>
+        <w:t xml:space="preserve"> root &amp;&amp; </w:t>
+      </w:r>
+      <w:proofErr w:type="spellStart"/>
+      <w:r>
+        <w:rPr>
+          <w:rFonts w:hint="eastAsia"/>
+        </w:rPr>
+        <w:t>adb</w:t>
+      </w:r>
+      <w:proofErr w:type="spellEnd"/>
+      <w:r>
+        <w:rPr>
+          <w:rFonts w:hint="eastAsia"/>
+        </w:rPr>
+        <w:t xml:space="preserve"> remount”</w:t>
+      </w:r>
+    </w:p>
+    <w:p>
+      <w:pPr>
+        <w:pStyle w:val="Default"/>
+      </w:pPr>
+      <w:r>
+        <w:rPr>
+          <w:rFonts w:hint="eastAsia"/>
+        </w:rPr>
+        <w:t>2，在</w:t>
+      </w:r>
+      <w:proofErr w:type="spellStart"/>
+      <w:r>
+        <w:rPr>
+          <w:rFonts w:hint="eastAsia"/>
+        </w:rPr>
+        <w:t>adb</w:t>
+      </w:r>
+      <w:proofErr w:type="spellEnd"/>
+      <w:r>
+        <w:rPr>
+          <w:rFonts w:hint="eastAsia"/>
+        </w:rPr>
+        <w:t xml:space="preserve"> shell中，运行以下命令：</w:t>
+      </w:r>
+    </w:p>
+    <w:p>
+      <w:pPr>
+        <w:pStyle w:val="Default"/>
+      </w:pPr>
+    </w:p>
+    <w:p>
+      <w:pPr>
+        <w:pStyle w:val="Default"/>
+      </w:pPr>
+      <w:proofErr w:type="spellStart"/>
+      <w:proofErr w:type="gramStart"/>
+      <w:r>
+        <w:t>atrace</w:t>
+      </w:r>
+      <w:proofErr w:type="spellEnd"/>
+      <w:proofErr w:type="gramEnd"/>
+      <w:r>
+        <w:t xml:space="preserve"> -z -b 40000 </w:t>
+      </w:r>
+      <w:proofErr w:type="spellStart"/>
+      <w:r>
+        <w:t>gfx</w:t>
+      </w:r>
+      <w:proofErr w:type="spellEnd"/>
+      <w:r>
+        <w:t xml:space="preserve"> input view </w:t>
+      </w:r>
+      <w:proofErr w:type="spellStart"/>
+      <w:r>
+        <w:t>wm</w:t>
+      </w:r>
+      <w:proofErr w:type="spellEnd"/>
+      <w:r>
+        <w:t xml:space="preserve"> am </w:t>
+      </w:r>
+      <w:proofErr w:type="spellStart"/>
+      <w:r>
+        <w:t>hal</w:t>
+      </w:r>
+      <w:proofErr w:type="spellEnd"/>
+      <w:r>
+        <w:t xml:space="preserve"> res </w:t>
+      </w:r>
+      <w:proofErr w:type="spellStart"/>
+      <w:r>
+        <w:t>dalvik</w:t>
+      </w:r>
+      <w:proofErr w:type="spellEnd"/>
+      <w:r>
+        <w:t xml:space="preserve"> </w:t>
+      </w:r>
+      <w:proofErr w:type="spellStart"/>
+      <w:r>
+        <w:t>rs</w:t>
+      </w:r>
+      <w:proofErr w:type="spellEnd"/>
+      <w:r>
+        <w:t xml:space="preserve"> </w:t>
+      </w:r>
+      <w:proofErr w:type="spellStart"/>
+      <w:r>
+        <w:t>sched</w:t>
+      </w:r>
+      <w:proofErr w:type="spellEnd"/>
+      <w:r>
+        <w:t xml:space="preserve"> </w:t>
+      </w:r>
+      <w:proofErr w:type="spellStart"/>
+      <w:r>
+        <w:t>freq</w:t>
+      </w:r>
+      <w:proofErr w:type="spellEnd"/>
+      <w:r>
+        <w:t xml:space="preserve"> idle load disk mmc -t 15 &gt; /data/local/</w:t>
+      </w:r>
+      <w:proofErr w:type="spellStart"/>
+      <w:r>
+        <w:t>tmp</w:t>
+      </w:r>
+      <w:proofErr w:type="spellEnd"/>
+      <w:r>
+        <w:t>/</w:t>
+      </w:r>
+      <w:proofErr w:type="spellStart"/>
+      <w:r>
+        <w:t>trace_output</w:t>
+      </w:r>
+      <w:proofErr w:type="spellEnd"/>
+    </w:p>
+    <w:p>
+      <w:pPr>
+        <w:pStyle w:val="Default"/>
+      </w:pPr>
+    </w:p>
+    <w:p>
+      <w:pPr>
+        <w:pStyle w:val="Default"/>
+      </w:pPr>
+      <w:proofErr w:type="gramStart"/>
+      <w:r>
+        <w:rPr>
+          <w:rFonts w:hint="eastAsia"/>
+        </w:rPr>
+        <w:t>audio</w:t>
+      </w:r>
+      <w:proofErr w:type="gramEnd"/>
+      <w:r>
+        <w:rPr>
+          <w:rFonts w:hint="eastAsia"/>
+        </w:rPr>
+        <w:t>:</w:t>
+      </w:r>
+      <w:r>
+        <w:t xml:space="preserve"> </w:t>
+      </w:r>
+      <w:proofErr w:type="spellStart"/>
+      <w:r>
+        <w:t>atrace</w:t>
+      </w:r>
+      <w:proofErr w:type="spellEnd"/>
+      <w:r>
+        <w:t xml:space="preserve"> -z -b 5120</w:t>
+      </w:r>
+      <w:r>
+        <w:t xml:space="preserve"> </w:t>
+      </w:r>
+      <w:proofErr w:type="spellStart"/>
+      <w:r>
+        <w:t>irq</w:t>
+      </w:r>
+      <w:proofErr w:type="spellEnd"/>
+      <w:r>
+        <w:t xml:space="preserve"> </w:t>
+      </w:r>
+      <w:r>
+        <w:t xml:space="preserve">audio </w:t>
+      </w:r>
+      <w:proofErr w:type="spellStart"/>
+      <w:r>
+        <w:t>sched</w:t>
+      </w:r>
+      <w:proofErr w:type="spellEnd"/>
+      <w:r>
+        <w:t xml:space="preserve"> </w:t>
+      </w:r>
+      <w:proofErr w:type="spellStart"/>
+      <w:r>
+        <w:t>freq</w:t>
+      </w:r>
+      <w:proofErr w:type="spellEnd"/>
+      <w:r>
+        <w:t xml:space="preserve"> idle load -t </w:t>
+      </w:r>
+      <w:r>
+        <w:rPr>
+          <w:rFonts w:hint="eastAsia"/>
+        </w:rPr>
+        <w:t>10</w:t>
+      </w:r>
+      <w:r>
+        <w:t xml:space="preserve"> -s 3 &gt; /data/local/</w:t>
+      </w:r>
+      <w:proofErr w:type="spellStart"/>
+      <w:r>
+        <w:t>tmp</w:t>
+      </w:r>
+      <w:proofErr w:type="spellEnd"/>
+      <w:r>
+        <w:t>/</w:t>
+      </w:r>
+      <w:proofErr w:type="spellStart"/>
+      <w:r>
+        <w:t>trace_output</w:t>
+      </w:r>
+      <w:proofErr w:type="spellEnd"/>
+      <w:r>
+        <w:t xml:space="preserve"> &amp;</w:t>
+      </w:r>
+    </w:p>
+    <w:p>
+      <w:pPr>
+        <w:pStyle w:val="Default"/>
+      </w:pPr>
+    </w:p>
+    <w:p>
+      <w:pPr>
+        <w:pStyle w:val="Default"/>
+      </w:pPr>
+      <w:r>
+        <w:t xml:space="preserve">-a </w:t>
+      </w:r>
+      <w:proofErr w:type="spellStart"/>
+      <w:r>
+        <w:t>appname</w:t>
+      </w:r>
+      <w:proofErr w:type="spellEnd"/>
+      <w:r>
+        <w:t xml:space="preserve"> enable app-level tracing for a comma separated list of </w:t>
+      </w:r>
+      <w:proofErr w:type="spellStart"/>
+      <w:r>
+        <w:t>cmdlines</w:t>
+      </w:r>
+      <w:proofErr w:type="spellEnd"/>
+    </w:p>
+    <w:p>
+      <w:pPr>
+        <w:pStyle w:val="Default"/>
+      </w:pPr>
+      <w:r>
+        <w:t xml:space="preserve">-b N </w:t>
+      </w:r>
+      <w:proofErr w:type="gramStart"/>
+      <w:r>
+        <w:t>use</w:t>
+      </w:r>
+      <w:proofErr w:type="gramEnd"/>
+      <w:r>
+        <w:t xml:space="preserve"> a trace buffer size of N KB</w:t>
+      </w:r>
+    </w:p>
+    <w:p>
+      <w:pPr>
+        <w:pStyle w:val="Default"/>
+      </w:pPr>
+      <w:r>
+        <w:lastRenderedPageBreak/>
+        <w:t>-t N trace for N seconds [</w:t>
+      </w:r>
+      <w:proofErr w:type="spellStart"/>
+      <w:r>
+        <w:t>defualt</w:t>
+      </w:r>
+      <w:proofErr w:type="spellEnd"/>
+      <w:r>
+        <w:t xml:space="preserve"> 5]</w:t>
+      </w:r>
+    </w:p>
+    <w:p>
+      <w:pPr>
+        <w:pStyle w:val="Default"/>
+      </w:pPr>
+      <w:r>
+        <w:t>-z compress the trace dump</w:t>
+      </w:r>
+    </w:p>
+    <w:p>
+      <w:pPr>
+        <w:pStyle w:val="Default"/>
+      </w:pPr>
+      <w:r>
+        <w:t>--</w:t>
+      </w:r>
+      <w:proofErr w:type="spellStart"/>
+      <w:r>
+        <w:t>list_categories</w:t>
+      </w:r>
+      <w:proofErr w:type="spellEnd"/>
+      <w:r>
+        <w:t xml:space="preserve"> list the available tracing categories</w:t>
+      </w:r>
+    </w:p>
+    <w:p>
+      <w:pPr>
+        <w:pStyle w:val="Default"/>
+      </w:pPr>
+      <w:r>
+        <w:t xml:space="preserve">The time and buffer size should be long enough to </w:t>
+      </w:r>
+      <w:proofErr w:type="gramStart"/>
+      <w:r>
+        <w:t>finished</w:t>
+      </w:r>
+      <w:proofErr w:type="gramEnd"/>
+      <w:r>
+        <w:t xml:space="preserve"> the </w:t>
+      </w:r>
+      <w:proofErr w:type="spellStart"/>
+      <w:r>
+        <w:t>systrace</w:t>
+      </w:r>
+      <w:proofErr w:type="spellEnd"/>
+      <w:r>
+        <w:t xml:space="preserve"> collecting.</w:t>
+      </w:r>
+    </w:p>
+    <w:p>
+      <w:pPr>
+        <w:pStyle w:val="Default"/>
+      </w:pPr>
+      <w:proofErr w:type="gramStart"/>
+      <w:r>
+        <w:t>3,</w:t>
+      </w:r>
+      <w:proofErr w:type="gramEnd"/>
+      <w:r>
+        <w:t xml:space="preserve"> remove USB connection</w:t>
+      </w:r>
+    </w:p>
+    <w:p>
+      <w:pPr>
+        <w:pStyle w:val="Default"/>
+      </w:pPr>
+      <w:proofErr w:type="gramStart"/>
+      <w:r>
+        <w:t>4,</w:t>
+      </w:r>
+      <w:proofErr w:type="gramEnd"/>
+      <w:r>
+        <w:t xml:space="preserve"> reproduce this issue</w:t>
+      </w:r>
+    </w:p>
+    <w:p>
+      <w:pPr>
+        <w:pStyle w:val="Default"/>
+      </w:pPr>
+    </w:p>
+    <w:p>
+      <w:pPr>
+        <w:pStyle w:val="Default"/>
+      </w:pPr>
+      <w:r>
+        <w:rPr>
+          <w:rFonts w:hint="eastAsia"/>
+        </w:rPr>
+        <w:t>从设备获取</w:t>
+      </w:r>
+      <w:proofErr w:type="spellStart"/>
+      <w:r>
+        <w:rPr>
+          <w:rFonts w:hint="eastAsia"/>
+        </w:rPr>
+        <w:t>systrace</w:t>
+      </w:r>
+      <w:proofErr w:type="spellEnd"/>
+    </w:p>
+    <w:p>
+      <w:pPr>
+        <w:pStyle w:val="Default"/>
+      </w:pPr>
+      <w:r>
+        <w:rPr>
+          <w:rFonts w:hint="eastAsia"/>
+        </w:rPr>
+        <w:t>1.使用USB电缆连接设备</w:t>
+      </w:r>
+    </w:p>
+    <w:p>
+      <w:pPr>
+        <w:pStyle w:val="Default"/>
+      </w:pPr>
+      <w:r>
+        <w:rPr>
+          <w:rFonts w:hint="eastAsia"/>
+        </w:rPr>
+        <w:t>2.使用“</w:t>
+      </w:r>
+      <w:proofErr w:type="spellStart"/>
+      <w:r>
+        <w:rPr>
+          <w:rFonts w:hint="eastAsia"/>
+        </w:rPr>
+        <w:t>adb</w:t>
+      </w:r>
+      <w:proofErr w:type="spellEnd"/>
+      <w:r>
+        <w:rPr>
+          <w:rFonts w:hint="eastAsia"/>
+        </w:rPr>
+        <w:t xml:space="preserve"> shell </w:t>
+      </w:r>
+      <w:proofErr w:type="spellStart"/>
+      <w:r>
+        <w:rPr>
+          <w:rFonts w:hint="eastAsia"/>
+        </w:rPr>
+        <w:t>ps</w:t>
+      </w:r>
+      <w:proofErr w:type="spellEnd"/>
+      <w:r>
+        <w:rPr>
+          <w:rFonts w:hint="eastAsia"/>
+        </w:rPr>
+        <w:t xml:space="preserve"> -t | grep </w:t>
+      </w:r>
+      <w:proofErr w:type="spellStart"/>
+      <w:r>
+        <w:rPr>
+          <w:rFonts w:hint="eastAsia"/>
+        </w:rPr>
+        <w:t>atrace</w:t>
+      </w:r>
+      <w:proofErr w:type="spellEnd"/>
+      <w:r>
+        <w:rPr>
+          <w:rFonts w:hint="eastAsia"/>
+        </w:rPr>
+        <w:t>”，如果没有这样的</w:t>
+      </w:r>
+      <w:proofErr w:type="spellStart"/>
+      <w:r>
+        <w:rPr>
+          <w:rFonts w:hint="eastAsia"/>
+        </w:rPr>
+        <w:t>atrace</w:t>
+      </w:r>
+      <w:proofErr w:type="spellEnd"/>
+      <w:r>
+        <w:rPr>
+          <w:rFonts w:hint="eastAsia"/>
+        </w:rPr>
+        <w:t>，就可以走出</w:t>
+      </w:r>
+      <w:proofErr w:type="spellStart"/>
+      <w:r>
+        <w:rPr>
+          <w:rFonts w:hint="eastAsia"/>
+        </w:rPr>
+        <w:t>systrace</w:t>
+      </w:r>
+      <w:proofErr w:type="spellEnd"/>
+    </w:p>
+    <w:p>
+      <w:pPr>
+        <w:pStyle w:val="Default"/>
+      </w:pPr>
+      <w:r>
+        <w:rPr>
+          <w:rFonts w:hint="eastAsia"/>
+        </w:rPr>
+        <w:t>3.使用以下命令：</w:t>
+      </w:r>
+      <w:proofErr w:type="spellStart"/>
+      <w:proofErr w:type="gramStart"/>
+      <w:r>
+        <w:rPr>
+          <w:rFonts w:hint="eastAsia"/>
+        </w:rPr>
+        <w:t>adb</w:t>
+      </w:r>
+      <w:proofErr w:type="spellEnd"/>
+      <w:proofErr w:type="gramEnd"/>
+      <w:r>
+        <w:rPr>
+          <w:rFonts w:hint="eastAsia"/>
+        </w:rPr>
+        <w:t xml:space="preserve"> pull /data/local/</w:t>
+      </w:r>
+      <w:proofErr w:type="spellStart"/>
+      <w:r>
+        <w:rPr>
+          <w:rFonts w:hint="eastAsia"/>
+        </w:rPr>
+        <w:t>tmp</w:t>
+      </w:r>
+      <w:proofErr w:type="spellEnd"/>
+      <w:r>
+        <w:rPr>
+          <w:rFonts w:hint="eastAsia"/>
+        </w:rPr>
+        <w:t>/</w:t>
+      </w:r>
+      <w:proofErr w:type="spellStart"/>
+      <w:r>
+        <w:rPr>
+          <w:rFonts w:hint="eastAsia"/>
+        </w:rPr>
+        <w:t>trace_output</w:t>
+      </w:r>
+      <w:proofErr w:type="spellEnd"/>
+    </w:p>
+    <w:p>
+      <w:pPr>
+        <w:pStyle w:val="Default"/>
+      </w:pPr>
+    </w:p>
+    <w:p>
+      <w:pPr>
+        <w:pStyle w:val="Default"/>
+      </w:pPr>
+      <w:r>
+        <w:rPr>
+          <w:rFonts w:hint="eastAsia"/>
+        </w:rPr>
+        <w:t>转换</w:t>
+      </w:r>
+      <w:proofErr w:type="spellStart"/>
+      <w:r>
+        <w:rPr>
+          <w:rFonts w:hint="eastAsia"/>
+        </w:rPr>
+        <w:t>systrace</w:t>
+      </w:r>
+      <w:proofErr w:type="spellEnd"/>
+    </w:p>
+    <w:p>
+      <w:pPr>
+        <w:pStyle w:val="Default"/>
+      </w:pPr>
+      <w:r>
+        <w:t xml:space="preserve">systrace.py --from-file </w:t>
+      </w:r>
+      <w:proofErr w:type="spellStart"/>
+      <w:r>
+        <w:t>trace_output</w:t>
+      </w:r>
+      <w:proofErr w:type="spellEnd"/>
+      <w:r>
+        <w:t xml:space="preserve"> -o output.html</w:t>
+      </w:r>
+    </w:p>
+    <w:p>
+      <w:pPr>
+        <w:pStyle w:val="Default"/>
+      </w:pPr>
+    </w:p>
+    <w:p>
+      <w:pPr>
+        <w:pStyle w:val="Default"/>
+      </w:pPr>
+      <w:r>
+        <w:rPr>
+          <w:rFonts w:hint="eastAsia"/>
+        </w:rPr>
+        <w:t>现在，您可以使用Chrome来分析</w:t>
+      </w:r>
+      <w:proofErr w:type="spellStart"/>
+      <w:r>
+        <w:rPr>
+          <w:rFonts w:hint="eastAsia"/>
+        </w:rPr>
+        <w:t>systrace</w:t>
+      </w:r>
+      <w:proofErr w:type="spellEnd"/>
+      <w:r>
+        <w:rPr>
+          <w:rFonts w:hint="eastAsia"/>
+        </w:rPr>
+        <w:t>文件。</w:t>
+      </w:r>
+    </w:p>
+    <w:p>
+      <w:pPr>
+        <w:pStyle w:val="Default"/>
+      </w:pPr>
+    </w:p>
+    <w:p>
+      <w:pPr>
+        <w:pStyle w:val="Default"/>
+      </w:pPr>
+    </w:p>
+    <w:p>
+      <w:pPr>
+        <w:pStyle w:val="Default"/>
+      </w:pPr>
+    </w:p>
+    <w:p>
+      <w:pPr>
+        <w:pStyle w:val="Default"/>
+      </w:pPr>
+    </w:p>
+    <w:p>
+      <w:pPr>
+        <w:pStyle w:val="Default"/>
+      </w:pPr>
+    </w:p>
+    <w:p>
+      <w:pPr>
+        <w:pStyle w:val="Default"/>
+      </w:pPr>
+      <w:r>
+        <w:t xml:space="preserve">Most kernel modules have tracing </w:t>
+      </w:r>
+      <w:proofErr w:type="gramStart"/>
+      <w:r>
+        <w:t>configuration,</w:t>
+      </w:r>
+      <w:proofErr w:type="gramEnd"/>
+      <w:r>
+        <w:t xml:space="preserve"> customer can switch on/off tracing event</w:t>
+      </w:r>
+    </w:p>
+    <w:p>
+      <w:pPr>
+        <w:pStyle w:val="Default"/>
+      </w:pPr>
+      <w:proofErr w:type="gramStart"/>
+      <w:r>
+        <w:t>accordingly</w:t>
+      </w:r>
+      <w:proofErr w:type="gramEnd"/>
+      <w:r>
+        <w:t>.</w:t>
+      </w:r>
+    </w:p>
+    <w:p>
+      <w:pPr>
+        <w:pStyle w:val="Default"/>
+      </w:pPr>
+      <w:r>
+        <w:t>For example, if you only care about bus vote, following settings is preferred.</w:t>
+      </w:r>
+    </w:p>
+    <w:p>
+      <w:pPr>
+        <w:pStyle w:val="Default"/>
+      </w:pPr>
+      <w:proofErr w:type="spellStart"/>
+      <w:proofErr w:type="gramStart"/>
+      <w:r>
+        <w:t>adb</w:t>
+      </w:r>
+      <w:proofErr w:type="spellEnd"/>
+      <w:proofErr w:type="gramEnd"/>
+      <w:r>
+        <w:t xml:space="preserve"> shell "echo 0 &gt; /sys/kernel/debug/tracing/</w:t>
+      </w:r>
+      <w:proofErr w:type="spellStart"/>
+      <w:r>
+        <w:t>tracing_on</w:t>
+      </w:r>
+      <w:proofErr w:type="spellEnd"/>
+      <w:r>
+        <w:t>"</w:t>
+      </w:r>
+    </w:p>
+    <w:p>
+      <w:pPr>
+        <w:pStyle w:val="Default"/>
+      </w:pPr>
+      <w:proofErr w:type="spellStart"/>
+      <w:proofErr w:type="gramStart"/>
+      <w:r>
+        <w:t>adb</w:t>
+      </w:r>
+      <w:proofErr w:type="spellEnd"/>
+      <w:proofErr w:type="gramEnd"/>
+      <w:r>
+        <w:t xml:space="preserve"> shell "echo &gt; /sys/kernel/debug/tracing/trace"</w:t>
+      </w:r>
+    </w:p>
+    <w:p>
+      <w:pPr>
+        <w:pStyle w:val="Default"/>
+      </w:pPr>
+      <w:proofErr w:type="spellStart"/>
+      <w:proofErr w:type="gramStart"/>
+      <w:r>
+        <w:t>adb</w:t>
+      </w:r>
+      <w:proofErr w:type="spellEnd"/>
+      <w:proofErr w:type="gramEnd"/>
+      <w:r>
+        <w:t xml:space="preserve"> shell "echo &gt; /d/tracing/</w:t>
+      </w:r>
+      <w:proofErr w:type="spellStart"/>
+      <w:r>
+        <w:t>set_event"adb</w:t>
+      </w:r>
+      <w:proofErr w:type="spellEnd"/>
+      <w:r>
+        <w:t xml:space="preserve"> shell "echo 1 &gt;</w:t>
+      </w:r>
+    </w:p>
+    <w:p>
+      <w:pPr>
+        <w:pStyle w:val="Default"/>
+      </w:pPr>
+      <w:r>
+        <w:t>/sys/kernel/debug/tracing/events/msm_bus/bus_update_request/enable"</w:t>
+      </w:r>
+    </w:p>
+    <w:p>
+      <w:pPr>
+        <w:pStyle w:val="Default"/>
+      </w:pPr>
+      <w:proofErr w:type="spellStart"/>
+      <w:proofErr w:type="gramStart"/>
+      <w:r>
+        <w:t>adb</w:t>
+      </w:r>
+      <w:proofErr w:type="spellEnd"/>
+      <w:proofErr w:type="gramEnd"/>
+      <w:r>
+        <w:t xml:space="preserve"> shell "echo 1 &gt; /sys/kernel/debug/tracing/events/msm_bus/bus_update_request_end/enable"</w:t>
+      </w:r>
+    </w:p>
+    <w:p>
+      <w:pPr>
+        <w:pStyle w:val="Default"/>
+      </w:pPr>
+      <w:proofErr w:type="spellStart"/>
+      <w:proofErr w:type="gramStart"/>
+      <w:r>
+        <w:t>adb</w:t>
+      </w:r>
+      <w:proofErr w:type="spellEnd"/>
+      <w:proofErr w:type="gramEnd"/>
+      <w:r>
+        <w:t xml:space="preserve"> shell "echo 1 &gt; /d/tracing/events/</w:t>
+      </w:r>
+      <w:proofErr w:type="spellStart"/>
+      <w:r>
+        <w:t>rpm_smd</w:t>
+      </w:r>
+      <w:proofErr w:type="spellEnd"/>
+      <w:r>
+        <w:t>/enable"</w:t>
+      </w:r>
+    </w:p>
+    <w:p>
+      <w:pPr>
+        <w:pStyle w:val="Default"/>
+      </w:pPr>
+      <w:proofErr w:type="spellStart"/>
+      <w:proofErr w:type="gramStart"/>
+      <w:r>
+        <w:t>adb</w:t>
+      </w:r>
+      <w:proofErr w:type="spellEnd"/>
+      <w:proofErr w:type="gramEnd"/>
+      <w:r>
+        <w:t xml:space="preserve"> shell "echo 1 &gt; /sys/kernel/debug/tracing/events/power/</w:t>
+      </w:r>
+      <w:proofErr w:type="spellStart"/>
+      <w:r>
+        <w:t>clock_set_rate</w:t>
+      </w:r>
+      <w:proofErr w:type="spellEnd"/>
+      <w:r>
+        <w:t>/enable"</w:t>
+      </w:r>
+    </w:p>
+    <w:p>
+      <w:pPr>
+        <w:pStyle w:val="Default"/>
+      </w:pPr>
+      <w:proofErr w:type="spellStart"/>
+      <w:proofErr w:type="gramStart"/>
+      <w:r>
+        <w:t>adb</w:t>
+      </w:r>
+      <w:proofErr w:type="spellEnd"/>
+      <w:proofErr w:type="gramEnd"/>
+      <w:r>
+        <w:t xml:space="preserve"> shell "echo 1 &gt; /sys/kernel/debug/tracing/events/mdss/mdp_video_underrun_done/enable"</w:t>
+      </w:r>
+    </w:p>
+    <w:p>
+      <w:pPr>
+        <w:pStyle w:val="Default"/>
+      </w:pPr>
+      <w:proofErr w:type="spellStart"/>
+      <w:proofErr w:type="gramStart"/>
+      <w:r>
+        <w:t>adb</w:t>
+      </w:r>
+      <w:proofErr w:type="spellEnd"/>
+      <w:proofErr w:type="gramEnd"/>
+      <w:r>
+        <w:t xml:space="preserve"> shell "echo 1 &gt; /sys/kernel/debug/tracing/</w:t>
+      </w:r>
+      <w:proofErr w:type="spellStart"/>
+      <w:r>
+        <w:t>tracing_on</w:t>
+      </w:r>
+      <w:proofErr w:type="spellEnd"/>
+      <w:r>
+        <w:t>"</w:t>
+      </w:r>
+    </w:p>
+    <w:p>
+      <w:pPr>
+        <w:pStyle w:val="Default"/>
+      </w:pPr>
+      <w:proofErr w:type="spellStart"/>
+      <w:proofErr w:type="gramStart"/>
+      <w:r>
+        <w:t>adb</w:t>
+      </w:r>
+      <w:proofErr w:type="spellEnd"/>
+      <w:proofErr w:type="gramEnd"/>
+      <w:r>
+        <w:t xml:space="preserve"> shell cat /sys/kernel/debug/tracing/</w:t>
+      </w:r>
+      <w:proofErr w:type="spellStart"/>
+      <w:r>
+        <w:t>trace_pipe</w:t>
+      </w:r>
+      <w:proofErr w:type="spellEnd"/>
+      <w:r>
+        <w:t xml:space="preserve"> &gt; trace_pipe.txt</w:t>
+      </w:r>
+    </w:p>
+    <w:p>
+      <w:pPr>
+        <w:rPr>
+          <w:sz w:val="24"/>
+          <w:szCs w:val="24"/>
+        </w:rPr>
+      </w:pPr>
+    </w:p>
+    <w:p>
+      <w:pPr>
+        <w:rPr>
+          <w:sz w:val="24"/>
+          <w:szCs w:val="24"/>
+        </w:rPr>
+      </w:pPr>
+    </w:p>
+    <w:p>
+      <w:pPr>
+        <w:widowControl/>
+        <w:numPr>
+          <w:ilvl w:val="0"/>
+          <w:numId w:val="2"/>
+        </w:numPr>
+        <w:shd w:val="clear" w:color="auto" w:fill="FFFFFF"/>
+        <w:spacing w:before="24" w:after="24" w:line="396" w:lineRule="atLeast"/>
+        <w:ind w:left="24" w:right="24"/>
+        <w:jc w:val="left"/>
+        <w:textAlignment w:val="baseline"/>
+        <w:rPr>
+          <w:rFonts w:ascii="inherit" w:eastAsia="宋体" w:hAnsi="inherit" w:cs="宋体" w:hint="eastAsia"/>
+          <w:color w:val="333333"/>
+          <w:kern w:val="0"/>
+          <w:sz w:val="23"/>
+          <w:szCs w:val="23"/>
+        </w:rPr>
+      </w:pPr>
+      <w:r>
+        <w:rPr>
+          <w:rFonts w:ascii="inherit" w:eastAsia="宋体" w:hAnsi="inherit" w:cs="宋体"/>
+          <w:color w:val="333333"/>
+          <w:kern w:val="0"/>
+          <w:sz w:val="23"/>
+          <w:szCs w:val="23"/>
+        </w:rPr>
+        <w:lastRenderedPageBreak/>
+        <w:t>-h, –help Show the help message.</w:t>
+      </w:r>
+      <w:r>
+        <w:rPr>
+          <w:rFonts w:ascii="inherit" w:eastAsia="宋体" w:hAnsi="inherit" w:cs="宋体"/>
+          <w:color w:val="333333"/>
+          <w:kern w:val="0"/>
+          <w:sz w:val="23"/>
+          <w:szCs w:val="23"/>
+        </w:rPr>
+        <w:t>（帮助）</w:t>
+      </w:r>
+    </w:p>
+    <w:p>
+      <w:pPr>
+        <w:widowControl/>
+        <w:numPr>
+          <w:ilvl w:val="0"/>
+          <w:numId w:val="2"/>
+        </w:numPr>
+        <w:shd w:val="clear" w:color="auto" w:fill="FFFFFF"/>
+        <w:spacing w:before="24" w:after="24" w:line="396" w:lineRule="atLeast"/>
+        <w:ind w:left="24" w:right="24"/>
+        <w:jc w:val="left"/>
+        <w:textAlignment w:val="baseline"/>
+        <w:rPr>
+          <w:rFonts w:ascii="inherit" w:eastAsia="宋体" w:hAnsi="inherit" w:cs="宋体" w:hint="eastAsia"/>
+          <w:color w:val="333333"/>
+          <w:kern w:val="0"/>
+          <w:sz w:val="23"/>
+          <w:szCs w:val="23"/>
+        </w:rPr>
+      </w:pPr>
+      <w:r>
+        <w:rPr>
+          <w:rFonts w:ascii="inherit" w:eastAsia="宋体" w:hAnsi="inherit" w:cs="宋体"/>
+          <w:color w:val="333333"/>
+          <w:kern w:val="0"/>
+          <w:sz w:val="23"/>
+          <w:szCs w:val="23"/>
+        </w:rPr>
+        <w:t>-o Write the HTML trace report to the specified file.</w:t>
+      </w:r>
+      <w:r>
+        <w:rPr>
+          <w:rFonts w:ascii="inherit" w:eastAsia="宋体" w:hAnsi="inherit" w:cs="宋体"/>
+          <w:color w:val="333333"/>
+          <w:kern w:val="0"/>
+          <w:sz w:val="23"/>
+          <w:szCs w:val="23"/>
+        </w:rPr>
+        <w:t>（即输出文件名，）</w:t>
+      </w:r>
+    </w:p>
+    <w:p>
+      <w:pPr>
+        <w:widowControl/>
+        <w:numPr>
+          <w:ilvl w:val="0"/>
+          <w:numId w:val="2"/>
+        </w:numPr>
+        <w:shd w:val="clear" w:color="auto" w:fill="FFFFFF"/>
+        <w:spacing w:before="24" w:after="24" w:line="396" w:lineRule="atLeast"/>
+        <w:ind w:left="24" w:right="24"/>
+        <w:jc w:val="left"/>
+        <w:textAlignment w:val="baseline"/>
+        <w:rPr>
+          <w:rFonts w:ascii="inherit" w:eastAsia="宋体" w:hAnsi="inherit" w:cs="宋体" w:hint="eastAsia"/>
+          <w:color w:val="333333"/>
+          <w:kern w:val="0"/>
+          <w:sz w:val="23"/>
+          <w:szCs w:val="23"/>
+        </w:rPr>
+      </w:pPr>
+      <w:r>
+        <w:rPr>
+          <w:rFonts w:ascii="inherit" w:eastAsia="宋体" w:hAnsi="inherit" w:cs="宋体"/>
+          <w:color w:val="333333"/>
+          <w:kern w:val="0"/>
+          <w:sz w:val="23"/>
+          <w:szCs w:val="23"/>
+        </w:rPr>
+        <w:t>-</w:t>
+      </w:r>
+      <w:proofErr w:type="gramStart"/>
+      <w:r>
+        <w:rPr>
+          <w:rFonts w:ascii="inherit" w:eastAsia="宋体" w:hAnsi="inherit" w:cs="宋体"/>
+          <w:color w:val="333333"/>
+          <w:kern w:val="0"/>
+          <w:sz w:val="23"/>
+          <w:szCs w:val="23"/>
+        </w:rPr>
+        <w:t>t</w:t>
+      </w:r>
+      <w:proofErr w:type="gramEnd"/>
+      <w:r>
+        <w:rPr>
+          <w:rFonts w:ascii="inherit" w:eastAsia="宋体" w:hAnsi="inherit" w:cs="宋体"/>
+          <w:color w:val="333333"/>
+          <w:kern w:val="0"/>
+          <w:sz w:val="23"/>
+          <w:szCs w:val="23"/>
+        </w:rPr>
+        <w:t xml:space="preserve"> N, –time=N Trace activity for N seconds. The default value is 5 seconds. </w:t>
+      </w:r>
+      <w:r>
+        <w:rPr>
+          <w:rFonts w:ascii="inherit" w:eastAsia="宋体" w:hAnsi="inherit" w:cs="宋体"/>
+          <w:color w:val="333333"/>
+          <w:kern w:val="0"/>
+          <w:sz w:val="23"/>
+          <w:szCs w:val="23"/>
+        </w:rPr>
+        <w:t>（</w:t>
+      </w:r>
+      <w:r>
+        <w:rPr>
+          <w:rFonts w:ascii="inherit" w:eastAsia="宋体" w:hAnsi="inherit" w:cs="宋体"/>
+          <w:color w:val="333333"/>
+          <w:kern w:val="0"/>
+          <w:sz w:val="23"/>
+          <w:szCs w:val="23"/>
+        </w:rPr>
+        <w:t>Trace</w:t>
+      </w:r>
+      <w:r>
+        <w:rPr>
+          <w:rFonts w:ascii="inherit" w:eastAsia="宋体" w:hAnsi="inherit" w:cs="宋体"/>
+          <w:color w:val="333333"/>
+          <w:kern w:val="0"/>
+          <w:sz w:val="23"/>
+          <w:szCs w:val="23"/>
+        </w:rPr>
+        <w:t>抓取的时间，一般是</w:t>
+      </w:r>
+      <w:r>
+        <w:rPr>
+          <w:rFonts w:ascii="inherit" w:eastAsia="宋体" w:hAnsi="inherit" w:cs="宋体"/>
+          <w:color w:val="333333"/>
+          <w:kern w:val="0"/>
+          <w:sz w:val="23"/>
+          <w:szCs w:val="23"/>
+        </w:rPr>
+        <w:t xml:space="preserve"> </w:t>
+      </w:r>
+      <w:r>
+        <w:rPr>
+          <w:rFonts w:ascii="inherit" w:eastAsia="宋体" w:hAnsi="inherit" w:cs="宋体"/>
+          <w:color w:val="333333"/>
+          <w:kern w:val="0"/>
+          <w:sz w:val="23"/>
+          <w:szCs w:val="23"/>
+        </w:rPr>
+        <w:t>：</w:t>
+      </w:r>
+      <w:r>
+        <w:rPr>
+          <w:rFonts w:ascii="inherit" w:eastAsia="宋体" w:hAnsi="inherit" w:cs="宋体"/>
+          <w:color w:val="333333"/>
+          <w:kern w:val="0"/>
+          <w:sz w:val="23"/>
+          <w:szCs w:val="23"/>
+        </w:rPr>
+        <w:t xml:space="preserve"> -t 8</w:t>
+      </w:r>
+      <w:r>
+        <w:rPr>
+          <w:rFonts w:ascii="inherit" w:eastAsia="宋体" w:hAnsi="inherit" w:cs="宋体"/>
+          <w:color w:val="333333"/>
+          <w:kern w:val="0"/>
+          <w:sz w:val="23"/>
+          <w:szCs w:val="23"/>
+        </w:rPr>
+        <w:t>）</w:t>
+      </w:r>
+    </w:p>
+    <w:p>
+      <w:pPr>
+        <w:widowControl/>
+        <w:numPr>
+          <w:ilvl w:val="0"/>
+          <w:numId w:val="2"/>
+        </w:numPr>
+        <w:shd w:val="clear" w:color="auto" w:fill="FFFFFF"/>
+        <w:spacing w:before="24" w:after="24" w:line="396" w:lineRule="atLeast"/>
+        <w:ind w:left="24" w:right="24"/>
+        <w:jc w:val="left"/>
+        <w:textAlignment w:val="baseline"/>
+        <w:rPr>
+          <w:rFonts w:ascii="inherit" w:eastAsia="宋体" w:hAnsi="inherit" w:cs="宋体" w:hint="eastAsia"/>
+          <w:color w:val="333333"/>
+          <w:kern w:val="0"/>
+          <w:sz w:val="23"/>
+          <w:szCs w:val="23"/>
+        </w:rPr>
+      </w:pPr>
+      <w:r>
+        <w:rPr>
+          <w:rFonts w:ascii="inherit" w:eastAsia="宋体" w:hAnsi="inherit" w:cs="宋体"/>
+          <w:color w:val="333333"/>
+          <w:kern w:val="0"/>
+          <w:sz w:val="23"/>
+          <w:szCs w:val="23"/>
+        </w:rPr>
+        <w:t>-</w:t>
+      </w:r>
+      <w:proofErr w:type="gramStart"/>
+      <w:r>
+        <w:rPr>
+          <w:rFonts w:ascii="inherit" w:eastAsia="宋体" w:hAnsi="inherit" w:cs="宋体"/>
+          <w:color w:val="333333"/>
+          <w:kern w:val="0"/>
+          <w:sz w:val="23"/>
+          <w:szCs w:val="23"/>
+        </w:rPr>
+        <w:t>b</w:t>
+      </w:r>
+      <w:proofErr w:type="gramEnd"/>
+      <w:r>
+        <w:rPr>
+          <w:rFonts w:ascii="inherit" w:eastAsia="宋体" w:hAnsi="inherit" w:cs="宋体"/>
+          <w:color w:val="333333"/>
+          <w:kern w:val="0"/>
+          <w:sz w:val="23"/>
+          <w:szCs w:val="23"/>
+        </w:rPr>
+        <w:t xml:space="preserve"> N, –</w:t>
+      </w:r>
+      <w:proofErr w:type="spellStart"/>
+      <w:r>
+        <w:rPr>
+          <w:rFonts w:ascii="inherit" w:eastAsia="宋体" w:hAnsi="inherit" w:cs="宋体"/>
+          <w:color w:val="333333"/>
+          <w:kern w:val="0"/>
+          <w:sz w:val="23"/>
+          <w:szCs w:val="23"/>
+        </w:rPr>
+        <w:t>buf</w:t>
+      </w:r>
+      <w:proofErr w:type="spellEnd"/>
+      <w:r>
+        <w:rPr>
+          <w:rFonts w:ascii="inherit" w:eastAsia="宋体" w:hAnsi="inherit" w:cs="宋体"/>
+          <w:color w:val="333333"/>
+          <w:kern w:val="0"/>
+          <w:sz w:val="23"/>
+          <w:szCs w:val="23"/>
+        </w:rPr>
+        <w:t>-size=N Use a trace buffer size of N kilobytes. This option lets you limit the total size of the data collected during a trace.</w:t>
+      </w:r>
+    </w:p>
+    <w:p>
+      <w:pPr>
+        <w:widowControl/>
+        <w:numPr>
+          <w:ilvl w:val="0"/>
+          <w:numId w:val="2"/>
+        </w:numPr>
+        <w:shd w:val="clear" w:color="auto" w:fill="FFFFFF"/>
+        <w:spacing w:before="24" w:after="24" w:line="396" w:lineRule="atLeast"/>
+        <w:ind w:left="24" w:right="24"/>
+        <w:jc w:val="left"/>
+        <w:textAlignment w:val="baseline"/>
+        <w:rPr>
+          <w:rFonts w:ascii="inherit" w:eastAsia="宋体" w:hAnsi="inherit" w:cs="宋体" w:hint="eastAsia"/>
+          <w:color w:val="333333"/>
+          <w:kern w:val="0"/>
+          <w:sz w:val="23"/>
+          <w:szCs w:val="23"/>
+        </w:rPr>
+      </w:pPr>
+      <w:r>
+        <w:rPr>
+          <w:rFonts w:ascii="inherit" w:eastAsia="宋体" w:hAnsi="inherit" w:cs="宋体"/>
+          <w:color w:val="333333"/>
+          <w:kern w:val="0"/>
+          <w:sz w:val="23"/>
+          <w:szCs w:val="23"/>
+        </w:rPr>
+        <w:t>-k</w:t>
+      </w:r>
+    </w:p>
+    <w:p>
+      <w:pPr>
+        <w:widowControl/>
+        <w:numPr>
+          <w:ilvl w:val="0"/>
+          <w:numId w:val="2"/>
+        </w:numPr>
+        <w:shd w:val="clear" w:color="auto" w:fill="FFFFFF"/>
+        <w:spacing w:before="24" w:after="24" w:line="396" w:lineRule="atLeast"/>
+        <w:ind w:left="24" w:right="24"/>
+        <w:jc w:val="left"/>
+        <w:textAlignment w:val="baseline"/>
+        <w:rPr>
+          <w:rFonts w:ascii="inherit" w:eastAsia="宋体" w:hAnsi="inherit" w:cs="宋体" w:hint="eastAsia"/>
+          <w:color w:val="333333"/>
+          <w:kern w:val="0"/>
+          <w:sz w:val="23"/>
+          <w:szCs w:val="23"/>
+        </w:rPr>
+      </w:pPr>
+      <w:r>
+        <w:rPr>
+          <w:rFonts w:ascii="inherit" w:eastAsia="宋体" w:hAnsi="inherit" w:cs="宋体"/>
+          <w:color w:val="333333"/>
+          <w:kern w:val="0"/>
+          <w:sz w:val="23"/>
+          <w:szCs w:val="23"/>
+        </w:rPr>
+        <w:t>—</w:t>
+      </w:r>
+      <w:proofErr w:type="spellStart"/>
+      <w:r>
+        <w:rPr>
+          <w:rFonts w:ascii="inherit" w:eastAsia="宋体" w:hAnsi="inherit" w:cs="宋体"/>
+          <w:color w:val="333333"/>
+          <w:kern w:val="0"/>
+          <w:sz w:val="23"/>
+          <w:szCs w:val="23"/>
+        </w:rPr>
+        <w:t>ktrace</w:t>
+      </w:r>
+      <w:proofErr w:type="spellEnd"/>
+      <w:r>
+        <w:rPr>
+          <w:rFonts w:ascii="inherit" w:eastAsia="宋体" w:hAnsi="inherit" w:cs="宋体"/>
+          <w:color w:val="333333"/>
+          <w:kern w:val="0"/>
+          <w:sz w:val="23"/>
+          <w:szCs w:val="23"/>
+        </w:rPr>
+        <w:t>= Trace the activity of specific kernel functions, specified in a comma-separated list.</w:t>
+      </w:r>
+    </w:p>
+    <w:p>
+      <w:pPr>
+        <w:widowControl/>
+        <w:numPr>
+          <w:ilvl w:val="0"/>
+          <w:numId w:val="2"/>
+        </w:numPr>
+        <w:shd w:val="clear" w:color="auto" w:fill="FFFFFF"/>
+        <w:spacing w:before="48" w:line="396" w:lineRule="atLeast"/>
+        <w:ind w:left="24" w:right="24"/>
+        <w:jc w:val="left"/>
+        <w:textAlignment w:val="baseline"/>
+        <w:rPr>
+          <w:rFonts w:ascii="inherit" w:eastAsia="宋体" w:hAnsi="inherit" w:cs="宋体" w:hint="eastAsia"/>
+          <w:color w:val="333333"/>
+          <w:kern w:val="0"/>
+          <w:sz w:val="23"/>
+          <w:szCs w:val="23"/>
+        </w:rPr>
+      </w:pPr>
+      <w:r>
+        <w:rPr>
+          <w:rFonts w:ascii="inherit" w:eastAsia="宋体" w:hAnsi="inherit" w:cs="宋体"/>
+          <w:color w:val="333333"/>
+          <w:kern w:val="0"/>
+          <w:sz w:val="23"/>
+          <w:szCs w:val="23"/>
+        </w:rPr>
+        <w:t>-</w:t>
+      </w:r>
+      <w:proofErr w:type="gramStart"/>
+      <w:r>
+        <w:rPr>
+          <w:rFonts w:ascii="inherit" w:eastAsia="宋体" w:hAnsi="inherit" w:cs="宋体"/>
+          <w:color w:val="333333"/>
+          <w:kern w:val="0"/>
+          <w:sz w:val="23"/>
+          <w:szCs w:val="23"/>
+        </w:rPr>
+        <w:t>l</w:t>
+      </w:r>
+      <w:proofErr w:type="gramEnd"/>
+      <w:r>
+        <w:rPr>
+          <w:rFonts w:ascii="inherit" w:eastAsia="宋体" w:hAnsi="inherit" w:cs="宋体"/>
+          <w:color w:val="333333"/>
+          <w:kern w:val="0"/>
+          <w:sz w:val="23"/>
+          <w:szCs w:val="23"/>
+        </w:rPr>
+        <w:t>, –list-categories List the available tracing category tags. The available tags are</w:t>
+      </w:r>
+    </w:p>
+    <w:p>
+      <w:pPr>
+        <w:rPr>
+          <w:sz w:val="24"/>
+          <w:szCs w:val="24"/>
+        </w:rPr>
+      </w:pPr>
+    </w:p>
+    <w:p>
+      <w:pPr>
+        <w:rPr>
+          <w:sz w:val="24"/>
+          <w:szCs w:val="24"/>
+        </w:rPr>
+      </w:pPr>
+    </w:p>
+    <w:p>
+      <w:pPr>
+        <w:widowControl/>
+        <w:numPr>
+          <w:ilvl w:val="0"/>
+          <w:numId w:val="3"/>
+        </w:numPr>
+        <w:shd w:val="clear" w:color="auto" w:fill="FFFFFF"/>
+        <w:spacing w:before="150" w:after="150" w:line="396" w:lineRule="atLeast"/>
+        <w:ind w:left="474" w:right="24"/>
+        <w:jc w:val="left"/>
+        <w:textAlignment w:val="baseline"/>
+        <w:rPr>
+          <w:rFonts w:ascii="inherit" w:eastAsia="宋体" w:hAnsi="inherit" w:cs="宋体" w:hint="eastAsia"/>
+          <w:color w:val="333333"/>
+          <w:kern w:val="0"/>
+          <w:szCs w:val="21"/>
+        </w:rPr>
+      </w:pPr>
+    </w:p>
+    <w:p>
+      <w:pPr>
+        <w:widowControl/>
+        <w:numPr>
+          <w:ilvl w:val="1"/>
+          <w:numId w:val="4"/>
+        </w:numPr>
+        <w:shd w:val="clear" w:color="auto" w:fill="FFFFFF"/>
+        <w:spacing w:line="396" w:lineRule="atLeast"/>
+        <w:ind w:left="498" w:right="48"/>
+        <w:jc w:val="left"/>
+        <w:textAlignment w:val="baseline"/>
+        <w:rPr>
+          <w:rFonts w:ascii="inherit" w:eastAsia="宋体" w:hAnsi="inherit" w:cs="宋体" w:hint="eastAsia"/>
+          <w:color w:val="333333"/>
+          <w:kern w:val="0"/>
+          <w:sz w:val="23"/>
+          <w:szCs w:val="23"/>
+        </w:rPr>
+      </w:pPr>
+      <w:proofErr w:type="spellStart"/>
+      <w:r>
+        <w:rPr>
+          <w:rFonts w:ascii="inherit" w:eastAsia="宋体" w:hAnsi="inherit" w:cs="宋体"/>
+          <w:color w:val="333333"/>
+          <w:kern w:val="0"/>
+          <w:sz w:val="23"/>
+          <w:szCs w:val="23"/>
+          <w:bdr w:val="none" w:sz="0" w:space="0" w:color="auto" w:frame="1"/>
+        </w:rPr>
+        <w:t>gfx</w:t>
+      </w:r>
+      <w:proofErr w:type="spellEnd"/>
+      <w:r>
+        <w:rPr>
+          <w:rFonts w:ascii="inherit" w:eastAsia="宋体" w:hAnsi="inherit" w:cs="宋体"/>
+          <w:color w:val="333333"/>
+          <w:kern w:val="0"/>
+          <w:sz w:val="23"/>
+          <w:szCs w:val="23"/>
+        </w:rPr>
+        <w:t> - Graphics</w:t>
+      </w:r>
+    </w:p>
+    <w:p>
+      <w:pPr>
+        <w:widowControl/>
+        <w:numPr>
+          <w:ilvl w:val="1"/>
+          <w:numId w:val="4"/>
+        </w:numPr>
+        <w:shd w:val="clear" w:color="auto" w:fill="FFFFFF"/>
+        <w:spacing w:line="396" w:lineRule="atLeast"/>
+        <w:ind w:left="498" w:right="48"/>
+        <w:jc w:val="left"/>
+        <w:textAlignment w:val="baseline"/>
+        <w:rPr>
+          <w:rFonts w:ascii="inherit" w:eastAsia="宋体" w:hAnsi="inherit" w:cs="宋体" w:hint="eastAsia"/>
+          <w:color w:val="333333"/>
+          <w:kern w:val="0"/>
+          <w:sz w:val="23"/>
+          <w:szCs w:val="23"/>
+        </w:rPr>
+      </w:pPr>
+      <w:r>
+        <w:rPr>
+          <w:rFonts w:ascii="inherit" w:eastAsia="宋体" w:hAnsi="inherit" w:cs="宋体"/>
+          <w:color w:val="333333"/>
+          <w:kern w:val="0"/>
+          <w:sz w:val="23"/>
+          <w:szCs w:val="23"/>
+          <w:bdr w:val="none" w:sz="0" w:space="0" w:color="auto" w:frame="1"/>
+        </w:rPr>
+        <w:t>input</w:t>
+      </w:r>
+      <w:r>
+        <w:rPr>
+          <w:rFonts w:ascii="inherit" w:eastAsia="宋体" w:hAnsi="inherit" w:cs="宋体"/>
+          <w:color w:val="333333"/>
+          <w:kern w:val="0"/>
+          <w:sz w:val="23"/>
+          <w:szCs w:val="23"/>
+        </w:rPr>
+        <w:t> - Input</w:t>
+      </w:r>
+    </w:p>
+    <w:p>
+      <w:pPr>
+        <w:widowControl/>
+        <w:numPr>
+          <w:ilvl w:val="1"/>
+          <w:numId w:val="4"/>
+        </w:numPr>
+        <w:shd w:val="clear" w:color="auto" w:fill="FFFFFF"/>
+        <w:spacing w:line="396" w:lineRule="atLeast"/>
+        <w:ind w:left="498" w:right="48"/>
+        <w:jc w:val="left"/>
+        <w:textAlignment w:val="baseline"/>
+        <w:rPr>
+          <w:rFonts w:ascii="inherit" w:eastAsia="宋体" w:hAnsi="inherit" w:cs="宋体" w:hint="eastAsia"/>
+          <w:color w:val="333333"/>
+          <w:kern w:val="0"/>
+          <w:sz w:val="23"/>
+          <w:szCs w:val="23"/>
+        </w:rPr>
+      </w:pPr>
+      <w:r>
+        <w:rPr>
+          <w:rFonts w:ascii="inherit" w:eastAsia="宋体" w:hAnsi="inherit" w:cs="宋体"/>
+          <w:color w:val="333333"/>
+          <w:kern w:val="0"/>
+          <w:sz w:val="23"/>
+          <w:szCs w:val="23"/>
+          <w:bdr w:val="none" w:sz="0" w:space="0" w:color="auto" w:frame="1"/>
+        </w:rPr>
+        <w:t>view</w:t>
+      </w:r>
+      <w:r>
+        <w:rPr>
+          <w:rFonts w:ascii="inherit" w:eastAsia="宋体" w:hAnsi="inherit" w:cs="宋体"/>
+          <w:color w:val="333333"/>
+          <w:kern w:val="0"/>
+          <w:sz w:val="23"/>
+          <w:szCs w:val="23"/>
+        </w:rPr>
+        <w:t> - View</w:t>
+      </w:r>
+    </w:p>
+    <w:p>
+      <w:pPr>
+        <w:widowControl/>
+        <w:numPr>
+          <w:ilvl w:val="1"/>
+          <w:numId w:val="4"/>
+        </w:numPr>
+        <w:shd w:val="clear" w:color="auto" w:fill="FFFFFF"/>
+        <w:spacing w:before="24" w:after="24" w:line="396" w:lineRule="atLeast"/>
+        <w:ind w:left="498" w:right="48"/>
+        <w:jc w:val="left"/>
+        <w:textAlignment w:val="baseline"/>
+        <w:rPr>
+          <w:rFonts w:ascii="inherit" w:eastAsia="宋体" w:hAnsi="inherit" w:cs="宋体" w:hint="eastAsia"/>
+          <w:color w:val="333333"/>
+          <w:kern w:val="0"/>
+          <w:sz w:val="23"/>
+          <w:szCs w:val="23"/>
+        </w:rPr>
+      </w:pPr>
+      <w:proofErr w:type="spellStart"/>
+      <w:r>
+        <w:rPr>
+          <w:rFonts w:ascii="inherit" w:eastAsia="宋体" w:hAnsi="inherit" w:cs="宋体"/>
+          <w:color w:val="333333"/>
+          <w:kern w:val="0"/>
+          <w:sz w:val="23"/>
+          <w:szCs w:val="23"/>
+        </w:rPr>
+        <w:t>webview</w:t>
+      </w:r>
+      <w:proofErr w:type="spellEnd"/>
+      <w:r>
+        <w:rPr>
+          <w:rFonts w:ascii="inherit" w:eastAsia="宋体" w:hAnsi="inherit" w:cs="宋体"/>
+          <w:color w:val="333333"/>
+          <w:kern w:val="0"/>
+          <w:sz w:val="23"/>
+          <w:szCs w:val="23"/>
+        </w:rPr>
+        <w:t xml:space="preserve"> - </w:t>
+      </w:r>
+      <w:proofErr w:type="spellStart"/>
+      <w:r>
+        <w:rPr>
+          <w:rFonts w:ascii="inherit" w:eastAsia="宋体" w:hAnsi="inherit" w:cs="宋体"/>
+          <w:color w:val="333333"/>
+          <w:kern w:val="0"/>
+          <w:sz w:val="23"/>
+          <w:szCs w:val="23"/>
+        </w:rPr>
+        <w:t>WebView</w:t>
+      </w:r>
+      <w:proofErr w:type="spellEnd"/>
+    </w:p>
+    <w:p>
+      <w:pPr>
+        <w:widowControl/>
+        <w:numPr>
+          <w:ilvl w:val="1"/>
+          <w:numId w:val="4"/>
+        </w:numPr>
+        <w:shd w:val="clear" w:color="auto" w:fill="FFFFFF"/>
+        <w:spacing w:line="396" w:lineRule="atLeast"/>
+        <w:ind w:left="498" w:right="48"/>
+        <w:jc w:val="left"/>
+        <w:textAlignment w:val="baseline"/>
+        <w:rPr>
+          <w:rFonts w:ascii="inherit" w:eastAsia="宋体" w:hAnsi="inherit" w:cs="宋体" w:hint="eastAsia"/>
+          <w:color w:val="333333"/>
+          <w:kern w:val="0"/>
+          <w:sz w:val="23"/>
+          <w:szCs w:val="23"/>
+        </w:rPr>
+      </w:pPr>
+      <w:proofErr w:type="spellStart"/>
+      <w:r>
+        <w:rPr>
+          <w:rFonts w:ascii="inherit" w:eastAsia="宋体" w:hAnsi="inherit" w:cs="宋体"/>
+          <w:color w:val="333333"/>
+          <w:kern w:val="0"/>
+          <w:sz w:val="23"/>
+          <w:szCs w:val="23"/>
+          <w:bdr w:val="none" w:sz="0" w:space="0" w:color="auto" w:frame="1"/>
+        </w:rPr>
+        <w:t>wm</w:t>
+      </w:r>
+      <w:proofErr w:type="spellEnd"/>
+      <w:r>
+        <w:rPr>
+          <w:rFonts w:ascii="inherit" w:eastAsia="宋体" w:hAnsi="inherit" w:cs="宋体"/>
+          <w:color w:val="333333"/>
+          <w:kern w:val="0"/>
+          <w:sz w:val="23"/>
+          <w:szCs w:val="23"/>
+        </w:rPr>
+        <w:t> - Window Manager</w:t>
+      </w:r>
+    </w:p>
+    <w:p>
+      <w:pPr>
+        <w:widowControl/>
+        <w:numPr>
+          <w:ilvl w:val="1"/>
+          <w:numId w:val="4"/>
+        </w:numPr>
+        <w:shd w:val="clear" w:color="auto" w:fill="FFFFFF"/>
+        <w:spacing w:line="396" w:lineRule="atLeast"/>
+        <w:ind w:left="498" w:right="48"/>
+        <w:jc w:val="left"/>
+        <w:textAlignment w:val="baseline"/>
+        <w:rPr>
+          <w:rFonts w:ascii="inherit" w:eastAsia="宋体" w:hAnsi="inherit" w:cs="宋体" w:hint="eastAsia"/>
+          <w:color w:val="333333"/>
+          <w:kern w:val="0"/>
+          <w:sz w:val="23"/>
+          <w:szCs w:val="23"/>
+        </w:rPr>
+      </w:pPr>
+      <w:r>
+        <w:rPr>
+          <w:rFonts w:ascii="inherit" w:eastAsia="宋体" w:hAnsi="inherit" w:cs="宋体"/>
+          <w:color w:val="333333"/>
+          <w:kern w:val="0"/>
+          <w:sz w:val="23"/>
+          <w:szCs w:val="23"/>
+          <w:bdr w:val="none" w:sz="0" w:space="0" w:color="auto" w:frame="1"/>
+        </w:rPr>
+        <w:t>am</w:t>
+      </w:r>
+      <w:r>
+        <w:rPr>
+          <w:rFonts w:ascii="inherit" w:eastAsia="宋体" w:hAnsi="inherit" w:cs="宋体"/>
+          <w:color w:val="333333"/>
+          <w:kern w:val="0"/>
+          <w:sz w:val="23"/>
+          <w:szCs w:val="23"/>
+        </w:rPr>
+        <w:t> - Activity Manager</w:t>
+      </w:r>
+    </w:p>
+    <w:p>
+      <w:pPr>
+        <w:widowControl/>
+        <w:numPr>
+          <w:ilvl w:val="1"/>
+          <w:numId w:val="4"/>
+        </w:numPr>
+        <w:shd w:val="clear" w:color="auto" w:fill="FFFFFF"/>
+        <w:spacing w:before="24" w:after="24" w:line="396" w:lineRule="atLeast"/>
+        <w:ind w:left="498" w:right="48"/>
+        <w:jc w:val="left"/>
+        <w:textAlignment w:val="baseline"/>
+        <w:rPr>
+          <w:rFonts w:ascii="inherit" w:eastAsia="宋体" w:hAnsi="inherit" w:cs="宋体" w:hint="eastAsia"/>
+          <w:color w:val="333333"/>
+          <w:kern w:val="0"/>
+          <w:sz w:val="23"/>
+          <w:szCs w:val="23"/>
+        </w:rPr>
+      </w:pPr>
+      <w:r>
+        <w:rPr>
+          <w:rFonts w:ascii="inherit" w:eastAsia="宋体" w:hAnsi="inherit" w:cs="宋体"/>
+          <w:color w:val="333333"/>
+          <w:kern w:val="0"/>
+          <w:sz w:val="23"/>
+          <w:szCs w:val="23"/>
+        </w:rPr>
+        <w:t>audio - Audio</w:t>
+      </w:r>
+    </w:p>
+    <w:p>
+      <w:pPr>
+        <w:widowControl/>
+        <w:numPr>
+          <w:ilvl w:val="1"/>
+          <w:numId w:val="4"/>
+        </w:numPr>
+        <w:shd w:val="clear" w:color="auto" w:fill="FFFFFF"/>
+        <w:spacing w:before="24" w:after="24" w:line="396" w:lineRule="atLeast"/>
+        <w:ind w:left="498" w:right="48"/>
+        <w:jc w:val="left"/>
+        <w:textAlignment w:val="baseline"/>
+        <w:rPr>
+          <w:rFonts w:ascii="inherit" w:eastAsia="宋体" w:hAnsi="inherit" w:cs="宋体" w:hint="eastAsia"/>
+          <w:color w:val="333333"/>
+          <w:kern w:val="0"/>
+          <w:sz w:val="23"/>
+          <w:szCs w:val="23"/>
+        </w:rPr>
+      </w:pPr>
+      <w:r>
+        <w:rPr>
+          <w:rFonts w:ascii="inherit" w:eastAsia="宋体" w:hAnsi="inherit" w:cs="宋体"/>
+          <w:color w:val="333333"/>
+          <w:kern w:val="0"/>
+          <w:sz w:val="23"/>
+          <w:szCs w:val="23"/>
+        </w:rPr>
+        <w:t>video - Video</w:t>
+      </w:r>
+    </w:p>
+    <w:p>
+      <w:pPr>
+        <w:widowControl/>
+        <w:numPr>
+          <w:ilvl w:val="1"/>
+          <w:numId w:val="4"/>
+        </w:numPr>
+        <w:shd w:val="clear" w:color="auto" w:fill="FFFFFF"/>
+        <w:spacing w:before="24" w:after="24" w:line="396" w:lineRule="atLeast"/>
+        <w:ind w:left="498" w:right="48"/>
+        <w:jc w:val="left"/>
+        <w:textAlignment w:val="baseline"/>
+        <w:rPr>
+          <w:rFonts w:ascii="inherit" w:eastAsia="宋体" w:hAnsi="inherit" w:cs="宋体" w:hint="eastAsia"/>
+          <w:color w:val="333333"/>
+          <w:kern w:val="0"/>
+          <w:sz w:val="23"/>
+          <w:szCs w:val="23"/>
+        </w:rPr>
+      </w:pPr>
+      <w:r>
+        <w:rPr>
+          <w:rFonts w:ascii="inherit" w:eastAsia="宋体" w:hAnsi="inherit" w:cs="宋体"/>
+          <w:color w:val="333333"/>
+          <w:kern w:val="0"/>
+          <w:sz w:val="23"/>
+          <w:szCs w:val="23"/>
+        </w:rPr>
+        <w:t>camera - Camera</w:t>
+      </w:r>
+    </w:p>
+    <w:p>
+      <w:pPr>
+        <w:widowControl/>
+        <w:numPr>
+          <w:ilvl w:val="1"/>
+          <w:numId w:val="4"/>
+        </w:numPr>
+        <w:shd w:val="clear" w:color="auto" w:fill="FFFFFF"/>
+        <w:spacing w:before="24" w:after="24" w:line="396" w:lineRule="atLeast"/>
+        <w:ind w:left="498" w:right="48"/>
+        <w:jc w:val="left"/>
+        <w:textAlignment w:val="baseline"/>
+        <w:rPr>
+          <w:rFonts w:ascii="inherit" w:eastAsia="宋体" w:hAnsi="inherit" w:cs="宋体" w:hint="eastAsia"/>
+          <w:color w:val="333333"/>
+          <w:kern w:val="0"/>
+          <w:sz w:val="23"/>
+          <w:szCs w:val="23"/>
+        </w:rPr>
+      </w:pPr>
+      <w:proofErr w:type="spellStart"/>
+      <w:r>
+        <w:rPr>
+          <w:rFonts w:ascii="inherit" w:eastAsia="宋体" w:hAnsi="inherit" w:cs="宋体"/>
+          <w:color w:val="333333"/>
+          <w:kern w:val="0"/>
+          <w:sz w:val="23"/>
+          <w:szCs w:val="23"/>
+        </w:rPr>
+        <w:t>hal</w:t>
+      </w:r>
+      <w:proofErr w:type="spellEnd"/>
+      <w:r>
+        <w:rPr>
+          <w:rFonts w:ascii="inherit" w:eastAsia="宋体" w:hAnsi="inherit" w:cs="宋体"/>
+          <w:color w:val="333333"/>
+          <w:kern w:val="0"/>
+          <w:sz w:val="23"/>
+          <w:szCs w:val="23"/>
+        </w:rPr>
+        <w:t xml:space="preserve"> - Hardware Modules</w:t>
+      </w:r>
+    </w:p>
+    <w:p>
+      <w:pPr>
+        <w:widowControl/>
+        <w:numPr>
+          <w:ilvl w:val="1"/>
+          <w:numId w:val="4"/>
+        </w:numPr>
+        <w:shd w:val="clear" w:color="auto" w:fill="FFFFFF"/>
+        <w:spacing w:before="24" w:after="24" w:line="396" w:lineRule="atLeast"/>
+        <w:ind w:left="498" w:right="48"/>
+        <w:jc w:val="left"/>
+        <w:textAlignment w:val="baseline"/>
+        <w:rPr>
+          <w:rFonts w:ascii="inherit" w:eastAsia="宋体" w:hAnsi="inherit" w:cs="宋体" w:hint="eastAsia"/>
+          <w:color w:val="333333"/>
+          <w:kern w:val="0"/>
+          <w:sz w:val="23"/>
+          <w:szCs w:val="23"/>
+        </w:rPr>
+      </w:pPr>
+      <w:r>
+        <w:rPr>
+          <w:rFonts w:ascii="inherit" w:eastAsia="宋体" w:hAnsi="inherit" w:cs="宋体"/>
+          <w:color w:val="333333"/>
+          <w:kern w:val="0"/>
+          <w:sz w:val="23"/>
+          <w:szCs w:val="23"/>
+        </w:rPr>
+        <w:t>res - Resource Loading</w:t>
+      </w:r>
+    </w:p>
+    <w:p>
+      <w:pPr>
+        <w:widowControl/>
+        <w:numPr>
+          <w:ilvl w:val="1"/>
+          <w:numId w:val="4"/>
+        </w:numPr>
+        <w:shd w:val="clear" w:color="auto" w:fill="FFFFFF"/>
+        <w:spacing w:line="396" w:lineRule="atLeast"/>
+        <w:ind w:left="498" w:right="48"/>
+        <w:jc w:val="left"/>
+        <w:textAlignment w:val="baseline"/>
+        <w:rPr>
+          <w:rFonts w:ascii="inherit" w:eastAsia="宋体" w:hAnsi="inherit" w:cs="宋体" w:hint="eastAsia"/>
+          <w:color w:val="333333"/>
+          <w:kern w:val="0"/>
+          <w:sz w:val="23"/>
+          <w:szCs w:val="23"/>
+        </w:rPr>
+      </w:pPr>
+      <w:proofErr w:type="spellStart"/>
+      <w:r>
+        <w:rPr>
+          <w:rFonts w:ascii="inherit" w:eastAsia="宋体" w:hAnsi="inherit" w:cs="宋体"/>
+          <w:color w:val="333333"/>
+          <w:kern w:val="0"/>
+          <w:sz w:val="23"/>
+          <w:szCs w:val="23"/>
+          <w:bdr w:val="none" w:sz="0" w:space="0" w:color="auto" w:frame="1"/>
+        </w:rPr>
+        <w:t>dalvik</w:t>
+      </w:r>
+      <w:proofErr w:type="spellEnd"/>
+      <w:r>
+        <w:rPr>
+          <w:rFonts w:ascii="inherit" w:eastAsia="宋体" w:hAnsi="inherit" w:cs="宋体"/>
+          <w:color w:val="333333"/>
+          <w:kern w:val="0"/>
+          <w:sz w:val="23"/>
+          <w:szCs w:val="23"/>
+        </w:rPr>
+        <w:t xml:space="preserve"> - </w:t>
+      </w:r>
+      <w:proofErr w:type="spellStart"/>
+      <w:r>
+        <w:rPr>
+          <w:rFonts w:ascii="inherit" w:eastAsia="宋体" w:hAnsi="inherit" w:cs="宋体"/>
+          <w:color w:val="333333"/>
+          <w:kern w:val="0"/>
+          <w:sz w:val="23"/>
+          <w:szCs w:val="23"/>
+        </w:rPr>
+        <w:t>Dalvik</w:t>
+      </w:r>
+      <w:proofErr w:type="spellEnd"/>
+      <w:r>
+        <w:rPr>
+          <w:rFonts w:ascii="inherit" w:eastAsia="宋体" w:hAnsi="inherit" w:cs="宋体"/>
+          <w:color w:val="333333"/>
+          <w:kern w:val="0"/>
+          <w:sz w:val="23"/>
+          <w:szCs w:val="23"/>
+        </w:rPr>
+        <w:t xml:space="preserve"> VM</w:t>
+      </w:r>
+    </w:p>
+    <w:p>
+      <w:pPr>
+        <w:widowControl/>
+        <w:numPr>
+          <w:ilvl w:val="1"/>
+          <w:numId w:val="4"/>
+        </w:numPr>
+        <w:shd w:val="clear" w:color="auto" w:fill="FFFFFF"/>
+        <w:spacing w:before="24" w:after="24" w:line="396" w:lineRule="atLeast"/>
+        <w:ind w:left="498" w:right="48"/>
+        <w:jc w:val="left"/>
+        <w:textAlignment w:val="baseline"/>
+        <w:rPr>
+          <w:rFonts w:ascii="inherit" w:eastAsia="宋体" w:hAnsi="inherit" w:cs="宋体" w:hint="eastAsia"/>
+          <w:color w:val="333333"/>
+          <w:kern w:val="0"/>
+          <w:sz w:val="23"/>
+          <w:szCs w:val="23"/>
+        </w:rPr>
+      </w:pPr>
+      <w:proofErr w:type="spellStart"/>
+      <w:r>
+        <w:rPr>
+          <w:rFonts w:ascii="inherit" w:eastAsia="宋体" w:hAnsi="inherit" w:cs="宋体"/>
+          <w:color w:val="333333"/>
+          <w:kern w:val="0"/>
+          <w:sz w:val="23"/>
+          <w:szCs w:val="23"/>
+        </w:rPr>
+        <w:t>rs</w:t>
+      </w:r>
+      <w:proofErr w:type="spellEnd"/>
+      <w:r>
+        <w:rPr>
+          <w:rFonts w:ascii="inherit" w:eastAsia="宋体" w:hAnsi="inherit" w:cs="宋体"/>
+          <w:color w:val="333333"/>
+          <w:kern w:val="0"/>
+          <w:sz w:val="23"/>
+          <w:szCs w:val="23"/>
+        </w:rPr>
+        <w:t xml:space="preserve"> - </w:t>
+      </w:r>
+      <w:proofErr w:type="spellStart"/>
+      <w:r>
+        <w:rPr>
+          <w:rFonts w:ascii="inherit" w:eastAsia="宋体" w:hAnsi="inherit" w:cs="宋体"/>
+          <w:color w:val="333333"/>
+          <w:kern w:val="0"/>
+          <w:sz w:val="23"/>
+          <w:szCs w:val="23"/>
+        </w:rPr>
+        <w:t>RenderScript</w:t>
+      </w:r>
+      <w:proofErr w:type="spellEnd"/>
+    </w:p>
+    <w:p>
+      <w:pPr>
+        <w:widowControl/>
+        <w:numPr>
+          <w:ilvl w:val="1"/>
+          <w:numId w:val="4"/>
+        </w:numPr>
+        <w:shd w:val="clear" w:color="auto" w:fill="FFFFFF"/>
+        <w:spacing w:line="396" w:lineRule="atLeast"/>
+        <w:ind w:left="498" w:right="48"/>
+        <w:jc w:val="left"/>
+        <w:textAlignment w:val="baseline"/>
+        <w:rPr>
+          <w:rFonts w:ascii="inherit" w:eastAsia="宋体" w:hAnsi="inherit" w:cs="宋体" w:hint="eastAsia"/>
+          <w:color w:val="333333"/>
+          <w:kern w:val="0"/>
+          <w:sz w:val="23"/>
+          <w:szCs w:val="23"/>
+        </w:rPr>
+      </w:pPr>
+      <w:proofErr w:type="spellStart"/>
+      <w:r>
+        <w:rPr>
+          <w:rFonts w:ascii="inherit" w:eastAsia="宋体" w:hAnsi="inherit" w:cs="宋体"/>
+          <w:color w:val="333333"/>
+          <w:kern w:val="0"/>
+          <w:sz w:val="23"/>
+          <w:szCs w:val="23"/>
+          <w:bdr w:val="none" w:sz="0" w:space="0" w:color="auto" w:frame="1"/>
+        </w:rPr>
+        <w:t>sched</w:t>
+      </w:r>
+      <w:proofErr w:type="spellEnd"/>
+      <w:r>
+        <w:rPr>
+          <w:rFonts w:ascii="inherit" w:eastAsia="宋体" w:hAnsi="inherit" w:cs="宋体"/>
+          <w:color w:val="333333"/>
+          <w:kern w:val="0"/>
+          <w:sz w:val="23"/>
+          <w:szCs w:val="23"/>
+        </w:rPr>
+        <w:t> - CPU Scheduling</w:t>
+      </w:r>
+    </w:p>
+    <w:p>
+      <w:pPr>
+        <w:widowControl/>
+        <w:numPr>
+          <w:ilvl w:val="1"/>
+          <w:numId w:val="4"/>
+        </w:numPr>
+        <w:shd w:val="clear" w:color="auto" w:fill="FFFFFF"/>
+        <w:spacing w:line="396" w:lineRule="atLeast"/>
+        <w:ind w:left="498" w:right="48"/>
+        <w:jc w:val="left"/>
+        <w:textAlignment w:val="baseline"/>
+        <w:rPr>
+          <w:rFonts w:ascii="inherit" w:eastAsia="宋体" w:hAnsi="inherit" w:cs="宋体" w:hint="eastAsia"/>
+          <w:color w:val="333333"/>
+          <w:kern w:val="0"/>
+          <w:sz w:val="23"/>
+          <w:szCs w:val="23"/>
+        </w:rPr>
+      </w:pPr>
+      <w:proofErr w:type="spellStart"/>
+      <w:r>
+        <w:rPr>
+          <w:rFonts w:ascii="inherit" w:eastAsia="宋体" w:hAnsi="inherit" w:cs="宋体"/>
+          <w:color w:val="333333"/>
+          <w:kern w:val="0"/>
+          <w:sz w:val="23"/>
+          <w:szCs w:val="23"/>
+          <w:bdr w:val="none" w:sz="0" w:space="0" w:color="auto" w:frame="1"/>
+        </w:rPr>
+        <w:t>freq</w:t>
+      </w:r>
+      <w:proofErr w:type="spellEnd"/>
+      <w:r>
+        <w:rPr>
+          <w:rFonts w:ascii="inherit" w:eastAsia="宋体" w:hAnsi="inherit" w:cs="宋体"/>
+          <w:color w:val="333333"/>
+          <w:kern w:val="0"/>
+          <w:sz w:val="23"/>
+          <w:szCs w:val="23"/>
+        </w:rPr>
+        <w:t> - CPU Frequency</w:t>
+      </w:r>
+    </w:p>
+    <w:p>
+      <w:pPr>
+        <w:widowControl/>
+        <w:numPr>
+          <w:ilvl w:val="1"/>
+          <w:numId w:val="4"/>
+        </w:numPr>
+        <w:shd w:val="clear" w:color="auto" w:fill="FFFFFF"/>
+        <w:spacing w:line="396" w:lineRule="atLeast"/>
+        <w:ind w:left="498" w:right="48"/>
+        <w:jc w:val="left"/>
+        <w:textAlignment w:val="baseline"/>
+        <w:rPr>
+          <w:rFonts w:ascii="inherit" w:eastAsia="宋体" w:hAnsi="inherit" w:cs="宋体" w:hint="eastAsia"/>
+          <w:color w:val="333333"/>
+          <w:kern w:val="0"/>
+          <w:sz w:val="23"/>
+          <w:szCs w:val="23"/>
+        </w:rPr>
+      </w:pPr>
+      <w:proofErr w:type="spellStart"/>
+      <w:r>
+        <w:rPr>
+          <w:rFonts w:ascii="inherit" w:eastAsia="宋体" w:hAnsi="inherit" w:cs="宋体"/>
+          <w:color w:val="333333"/>
+          <w:kern w:val="0"/>
+          <w:sz w:val="23"/>
+          <w:szCs w:val="23"/>
+          <w:bdr w:val="none" w:sz="0" w:space="0" w:color="auto" w:frame="1"/>
+        </w:rPr>
+        <w:t>membus</w:t>
+      </w:r>
+      <w:proofErr w:type="spellEnd"/>
+      <w:r>
+        <w:rPr>
+          <w:rFonts w:ascii="inherit" w:eastAsia="宋体" w:hAnsi="inherit" w:cs="宋体"/>
+          <w:color w:val="333333"/>
+          <w:kern w:val="0"/>
+          <w:sz w:val="23"/>
+          <w:szCs w:val="23"/>
+        </w:rPr>
+        <w:t> - Memory Bus Utilization</w:t>
+      </w:r>
+    </w:p>
+    <w:p>
+      <w:pPr>
+        <w:widowControl/>
+        <w:numPr>
+          <w:ilvl w:val="1"/>
+          <w:numId w:val="4"/>
+        </w:numPr>
+        <w:shd w:val="clear" w:color="auto" w:fill="FFFFFF"/>
+        <w:spacing w:line="396" w:lineRule="atLeast"/>
+        <w:ind w:left="498" w:right="48"/>
+        <w:jc w:val="left"/>
+        <w:textAlignment w:val="baseline"/>
+        <w:rPr>
+          <w:rFonts w:ascii="inherit" w:eastAsia="宋体" w:hAnsi="inherit" w:cs="宋体" w:hint="eastAsia"/>
+          <w:color w:val="333333"/>
+          <w:kern w:val="0"/>
+          <w:sz w:val="23"/>
+          <w:szCs w:val="23"/>
+        </w:rPr>
+      </w:pPr>
+      <w:r>
+        <w:rPr>
+          <w:rFonts w:ascii="inherit" w:eastAsia="宋体" w:hAnsi="inherit" w:cs="宋体"/>
+          <w:color w:val="333333"/>
+          <w:kern w:val="0"/>
+          <w:sz w:val="23"/>
+          <w:szCs w:val="23"/>
+          <w:bdr w:val="none" w:sz="0" w:space="0" w:color="auto" w:frame="1"/>
+        </w:rPr>
+        <w:t>idle</w:t>
+      </w:r>
+      <w:r>
+        <w:rPr>
+          <w:rFonts w:ascii="inherit" w:eastAsia="宋体" w:hAnsi="inherit" w:cs="宋体"/>
+          <w:color w:val="333333"/>
+          <w:kern w:val="0"/>
+          <w:sz w:val="23"/>
+          <w:szCs w:val="23"/>
+        </w:rPr>
+        <w:t> - CPU Idle</w:t>
+      </w:r>
+    </w:p>
+    <w:p>
+      <w:pPr>
+        <w:widowControl/>
+        <w:numPr>
+          <w:ilvl w:val="1"/>
+          <w:numId w:val="4"/>
+        </w:numPr>
+        <w:shd w:val="clear" w:color="auto" w:fill="FFFFFF"/>
+        <w:spacing w:line="396" w:lineRule="atLeast"/>
+        <w:ind w:left="498" w:right="48"/>
+        <w:jc w:val="left"/>
+        <w:textAlignment w:val="baseline"/>
+        <w:rPr>
+          <w:rFonts w:ascii="inherit" w:eastAsia="宋体" w:hAnsi="inherit" w:cs="宋体" w:hint="eastAsia"/>
+          <w:color w:val="333333"/>
+          <w:kern w:val="0"/>
+          <w:sz w:val="23"/>
+          <w:szCs w:val="23"/>
+        </w:rPr>
+      </w:pPr>
+      <w:r>
+        <w:rPr>
+          <w:rFonts w:ascii="inherit" w:eastAsia="宋体" w:hAnsi="inherit" w:cs="宋体"/>
+          <w:color w:val="333333"/>
+          <w:kern w:val="0"/>
+          <w:sz w:val="23"/>
+          <w:szCs w:val="23"/>
+          <w:bdr w:val="none" w:sz="0" w:space="0" w:color="auto" w:frame="1"/>
+        </w:rPr>
+        <w:t>disk</w:t>
+      </w:r>
+      <w:r>
+        <w:rPr>
+          <w:rFonts w:ascii="inherit" w:eastAsia="宋体" w:hAnsi="inherit" w:cs="宋体"/>
+          <w:color w:val="333333"/>
+          <w:kern w:val="0"/>
+          <w:sz w:val="23"/>
+          <w:szCs w:val="23"/>
+        </w:rPr>
+        <w:t> - Disk input and output</w:t>
+      </w:r>
+    </w:p>
+    <w:p>
+      <w:pPr>
+        <w:widowControl/>
+        <w:numPr>
+          <w:ilvl w:val="1"/>
+          <w:numId w:val="4"/>
+        </w:numPr>
+        <w:shd w:val="clear" w:color="auto" w:fill="FFFFFF"/>
+        <w:spacing w:line="396" w:lineRule="atLeast"/>
+        <w:ind w:left="498" w:right="48"/>
+        <w:jc w:val="left"/>
+        <w:textAlignment w:val="baseline"/>
+        <w:rPr>
+          <w:rFonts w:ascii="inherit" w:eastAsia="宋体" w:hAnsi="inherit" w:cs="宋体" w:hint="eastAsia"/>
+          <w:color w:val="333333"/>
+          <w:kern w:val="0"/>
+          <w:sz w:val="23"/>
+          <w:szCs w:val="23"/>
+        </w:rPr>
+      </w:pPr>
+      <w:r>
+        <w:rPr>
+          <w:rFonts w:ascii="inherit" w:eastAsia="宋体" w:hAnsi="inherit" w:cs="宋体"/>
+          <w:color w:val="333333"/>
+          <w:kern w:val="0"/>
+          <w:sz w:val="23"/>
+          <w:szCs w:val="23"/>
+          <w:bdr w:val="none" w:sz="0" w:space="0" w:color="auto" w:frame="1"/>
+        </w:rPr>
+        <w:t>load</w:t>
+      </w:r>
+      <w:r>
+        <w:rPr>
+          <w:rFonts w:ascii="inherit" w:eastAsia="宋体" w:hAnsi="inherit" w:cs="宋体"/>
+          <w:color w:val="333333"/>
+          <w:kern w:val="0"/>
+          <w:sz w:val="23"/>
+          <w:szCs w:val="23"/>
+        </w:rPr>
+        <w:t> - CPU Load</w:t>
+      </w:r>
+    </w:p>
+    <w:p>
+      <w:pPr>
+        <w:widowControl/>
+        <w:numPr>
+          <w:ilvl w:val="1"/>
+          <w:numId w:val="4"/>
+        </w:numPr>
+        <w:shd w:val="clear" w:color="auto" w:fill="FFFFFF"/>
+        <w:spacing w:line="396" w:lineRule="atLeast"/>
+        <w:ind w:left="498" w:right="48"/>
+        <w:jc w:val="left"/>
+        <w:textAlignment w:val="baseline"/>
+        <w:rPr>
+          <w:rFonts w:ascii="inherit" w:eastAsia="宋体" w:hAnsi="inherit" w:cs="宋体" w:hint="eastAsia"/>
+          <w:color w:val="333333"/>
+          <w:kern w:val="0"/>
+          <w:sz w:val="23"/>
+          <w:szCs w:val="23"/>
+        </w:rPr>
+      </w:pPr>
+      <w:r>
+        <w:rPr>
+          <w:rFonts w:ascii="inherit" w:eastAsia="宋体" w:hAnsi="inherit" w:cs="宋体"/>
+          <w:color w:val="333333"/>
+          <w:kern w:val="0"/>
+          <w:sz w:val="23"/>
+          <w:szCs w:val="23"/>
+          <w:bdr w:val="none" w:sz="0" w:space="0" w:color="auto" w:frame="1"/>
+        </w:rPr>
+        <w:t>sync</w:t>
+      </w:r>
+      <w:r>
+        <w:rPr>
+          <w:rFonts w:ascii="inherit" w:eastAsia="宋体" w:hAnsi="inherit" w:cs="宋体"/>
+          <w:color w:val="333333"/>
+          <w:kern w:val="0"/>
+          <w:sz w:val="23"/>
+          <w:szCs w:val="23"/>
+        </w:rPr>
+        <w:t> - Synchronization Manager</w:t>
+      </w:r>
+    </w:p>
+    <w:p>
+      <w:pPr>
+        <w:widowControl/>
+        <w:numPr>
+          <w:ilvl w:val="1"/>
+          <w:numId w:val="4"/>
+        </w:numPr>
+        <w:shd w:val="clear" w:color="auto" w:fill="FFFFFF"/>
+        <w:spacing w:line="396" w:lineRule="atLeast"/>
+        <w:ind w:left="498" w:right="48"/>
+        <w:jc w:val="left"/>
+        <w:textAlignment w:val="baseline"/>
+        <w:rPr>
+          <w:rFonts w:ascii="inherit" w:eastAsia="宋体" w:hAnsi="inherit" w:cs="宋体" w:hint="eastAsia"/>
+          <w:color w:val="333333"/>
+          <w:kern w:val="0"/>
+          <w:sz w:val="23"/>
+          <w:szCs w:val="23"/>
+        </w:rPr>
+      </w:pPr>
+      <w:proofErr w:type="spellStart"/>
+      <w:proofErr w:type="gramStart"/>
+      <w:r>
+        <w:rPr>
+          <w:rFonts w:ascii="inherit" w:eastAsia="宋体" w:hAnsi="inherit" w:cs="宋体"/>
+          <w:color w:val="333333"/>
+          <w:kern w:val="0"/>
+          <w:sz w:val="23"/>
+          <w:szCs w:val="23"/>
+          <w:bdr w:val="none" w:sz="0" w:space="0" w:color="auto" w:frame="1"/>
+        </w:rPr>
+        <w:lastRenderedPageBreak/>
+        <w:t>workq</w:t>
+      </w:r>
+      <w:proofErr w:type="spellEnd"/>
+      <w:proofErr w:type="gramEnd"/>
+      <w:r>
+        <w:rPr>
+          <w:rFonts w:ascii="inherit" w:eastAsia="宋体" w:hAnsi="inherit" w:cs="宋体"/>
+          <w:color w:val="333333"/>
+          <w:kern w:val="0"/>
+          <w:sz w:val="23"/>
+          <w:szCs w:val="23"/>
+        </w:rPr>
+        <w:t xml:space="preserve"> - Kernel </w:t>
+      </w:r>
+      <w:proofErr w:type="spellStart"/>
+      <w:r>
+        <w:rPr>
+          <w:rFonts w:ascii="inherit" w:eastAsia="宋体" w:hAnsi="inherit" w:cs="宋体"/>
+          <w:color w:val="333333"/>
+          <w:kern w:val="0"/>
+          <w:sz w:val="23"/>
+          <w:szCs w:val="23"/>
+        </w:rPr>
+        <w:t>Workqueues</w:t>
+      </w:r>
+      <w:proofErr w:type="spellEnd"/>
+      <w:r>
+        <w:rPr>
+          <w:rFonts w:ascii="inherit" w:eastAsia="宋体" w:hAnsi="inherit" w:cs="宋体"/>
+          <w:color w:val="333333"/>
+          <w:kern w:val="0"/>
+          <w:sz w:val="23"/>
+          <w:szCs w:val="23"/>
+        </w:rPr>
+        <w:t xml:space="preserve"> Note: Some trace categories are not supported on all devices. Tip: If you want to see the names of tasks in the trace output, you must include the </w:t>
+      </w:r>
+      <w:proofErr w:type="spellStart"/>
+      <w:r>
+        <w:rPr>
+          <w:rFonts w:ascii="inherit" w:eastAsia="宋体" w:hAnsi="inherit" w:cs="宋体"/>
+          <w:color w:val="333333"/>
+          <w:kern w:val="0"/>
+          <w:sz w:val="23"/>
+          <w:szCs w:val="23"/>
+        </w:rPr>
+        <w:t>sched</w:t>
+      </w:r>
+      <w:proofErr w:type="spellEnd"/>
+      <w:r>
+        <w:rPr>
+          <w:rFonts w:ascii="inherit" w:eastAsia="宋体" w:hAnsi="inherit" w:cs="宋体"/>
+          <w:color w:val="333333"/>
+          <w:kern w:val="0"/>
+          <w:sz w:val="23"/>
+          <w:szCs w:val="23"/>
+        </w:rPr>
+        <w:t xml:space="preserve"> category in your command parameters.</w:t>
+      </w:r>
+    </w:p>
+    <w:p>
+      <w:pPr>
+        <w:widowControl/>
+        <w:numPr>
+          <w:ilvl w:val="0"/>
+          <w:numId w:val="4"/>
+        </w:numPr>
+        <w:shd w:val="clear" w:color="auto" w:fill="FFFFFF"/>
+        <w:spacing w:before="48" w:line="396" w:lineRule="atLeast"/>
+        <w:ind w:left="24" w:right="24"/>
+        <w:jc w:val="left"/>
+        <w:textAlignment w:val="baseline"/>
+        <w:rPr>
+          <w:rFonts w:ascii="inherit" w:eastAsia="宋体" w:hAnsi="inherit" w:cs="宋体" w:hint="eastAsia"/>
+          <w:color w:val="333333"/>
+          <w:kern w:val="0"/>
+          <w:sz w:val="23"/>
+          <w:szCs w:val="23"/>
+        </w:rPr>
+      </w:pPr>
+      <w:r>
+        <w:rPr>
+          <w:rFonts w:ascii="inherit" w:eastAsia="宋体" w:hAnsi="inherit" w:cs="宋体"/>
+          <w:color w:val="333333"/>
+          <w:kern w:val="0"/>
+          <w:sz w:val="23"/>
+          <w:szCs w:val="23"/>
+        </w:rPr>
+        <w:t>-a</w:t>
+      </w:r>
+    </w:p>
+    <w:p>
+      <w:pPr>
+        <w:widowControl/>
+        <w:numPr>
+          <w:ilvl w:val="0"/>
+          <w:numId w:val="4"/>
+        </w:numPr>
+        <w:shd w:val="clear" w:color="auto" w:fill="FFFFFF"/>
+        <w:spacing w:before="24" w:after="24" w:line="396" w:lineRule="atLeast"/>
+        <w:ind w:left="24" w:right="24"/>
+        <w:jc w:val="left"/>
+        <w:textAlignment w:val="baseline"/>
+        <w:rPr>
+          <w:rFonts w:ascii="inherit" w:eastAsia="宋体" w:hAnsi="inherit" w:cs="宋体" w:hint="eastAsia"/>
+          <w:color w:val="333333"/>
+          <w:kern w:val="0"/>
+          <w:sz w:val="23"/>
+          <w:szCs w:val="23"/>
+        </w:rPr>
+      </w:pPr>
+      <w:r>
+        <w:rPr>
+          <w:rFonts w:ascii="inherit" w:eastAsia="宋体" w:hAnsi="inherit" w:cs="宋体"/>
+          <w:color w:val="333333"/>
+          <w:kern w:val="0"/>
+          <w:sz w:val="23"/>
+          <w:szCs w:val="23"/>
+        </w:rPr>
+        <w:t>—app= Enable tracing for applications, specified as a comma-separated list of package names. The apps must contain tracing instrumentation calls from the Trace class. For more information, see Analyzing Display and Performance.</w:t>
+      </w:r>
+    </w:p>
+    <w:p>
+      <w:pPr>
+        <w:widowControl/>
+        <w:numPr>
+          <w:ilvl w:val="0"/>
+          <w:numId w:val="4"/>
+        </w:numPr>
+        <w:shd w:val="clear" w:color="auto" w:fill="FFFFFF"/>
+        <w:spacing w:before="24" w:after="24" w:line="396" w:lineRule="atLeast"/>
+        <w:ind w:left="24" w:right="24"/>
+        <w:jc w:val="left"/>
+        <w:textAlignment w:val="baseline"/>
+        <w:rPr>
+          <w:rFonts w:ascii="inherit" w:eastAsia="宋体" w:hAnsi="inherit" w:cs="宋体" w:hint="eastAsia"/>
+          <w:color w:val="333333"/>
+          <w:kern w:val="0"/>
+          <w:sz w:val="23"/>
+          <w:szCs w:val="23"/>
+        </w:rPr>
+      </w:pPr>
+      <w:r>
+        <w:rPr>
+          <w:rFonts w:ascii="inherit" w:eastAsia="宋体" w:hAnsi="inherit" w:cs="宋体"/>
+          <w:color w:val="333333"/>
+          <w:kern w:val="0"/>
+          <w:sz w:val="23"/>
+          <w:szCs w:val="23"/>
+        </w:rPr>
+        <w:t>—link-assets Link to the original CSS or JavaScript resources instead of embedding them in the HTML trace report.</w:t>
+      </w:r>
+    </w:p>
+    <w:p>
+      <w:pPr>
+        <w:widowControl/>
+        <w:numPr>
+          <w:ilvl w:val="0"/>
+          <w:numId w:val="4"/>
+        </w:numPr>
+        <w:shd w:val="clear" w:color="auto" w:fill="FFFFFF"/>
+        <w:spacing w:before="24" w:after="24" w:line="396" w:lineRule="atLeast"/>
+        <w:ind w:left="24" w:right="24"/>
+        <w:jc w:val="left"/>
+        <w:textAlignment w:val="baseline"/>
+        <w:rPr>
+          <w:rFonts w:ascii="inherit" w:eastAsia="宋体" w:hAnsi="inherit" w:cs="宋体" w:hint="eastAsia"/>
+          <w:color w:val="333333"/>
+          <w:kern w:val="0"/>
+          <w:sz w:val="23"/>
+          <w:szCs w:val="23"/>
+        </w:rPr>
+      </w:pPr>
+      <w:r>
+        <w:rPr>
+          <w:rFonts w:ascii="inherit" w:eastAsia="宋体" w:hAnsi="inherit" w:cs="宋体"/>
+          <w:color w:val="333333"/>
+          <w:kern w:val="0"/>
+          <w:sz w:val="23"/>
+          <w:szCs w:val="23"/>
+        </w:rPr>
+        <w:t xml:space="preserve">—from-file= Create the interactive </w:t>
+      </w:r>
+      <w:proofErr w:type="spellStart"/>
+      <w:r>
+        <w:rPr>
+          <w:rFonts w:ascii="inherit" w:eastAsia="宋体" w:hAnsi="inherit" w:cs="宋体"/>
+          <w:color w:val="333333"/>
+          <w:kern w:val="0"/>
+          <w:sz w:val="23"/>
+          <w:szCs w:val="23"/>
+        </w:rPr>
+        <w:t>Systrace</w:t>
+      </w:r>
+      <w:proofErr w:type="spellEnd"/>
+      <w:r>
+        <w:rPr>
+          <w:rFonts w:ascii="inherit" w:eastAsia="宋体" w:hAnsi="inherit" w:cs="宋体"/>
+          <w:color w:val="333333"/>
+          <w:kern w:val="0"/>
+          <w:sz w:val="23"/>
+          <w:szCs w:val="23"/>
+        </w:rPr>
+        <w:t xml:space="preserve"> report from a file, instead of running a live trace.</w:t>
+      </w:r>
+    </w:p>
+    <w:p>
+      <w:pPr>
+        <w:widowControl/>
+        <w:numPr>
+          <w:ilvl w:val="0"/>
+          <w:numId w:val="4"/>
+        </w:numPr>
+        <w:shd w:val="clear" w:color="auto" w:fill="FFFFFF"/>
+        <w:spacing w:before="24" w:after="24" w:line="396" w:lineRule="atLeast"/>
+        <w:ind w:left="24" w:right="24"/>
+        <w:jc w:val="left"/>
+        <w:textAlignment w:val="baseline"/>
+        <w:rPr>
+          <w:rFonts w:ascii="inherit" w:eastAsia="宋体" w:hAnsi="inherit" w:cs="宋体" w:hint="eastAsia"/>
+          <w:color w:val="333333"/>
+          <w:kern w:val="0"/>
+          <w:sz w:val="23"/>
+          <w:szCs w:val="23"/>
+        </w:rPr>
+      </w:pPr>
+      <w:r>
+        <w:rPr>
+          <w:rFonts w:ascii="inherit" w:eastAsia="宋体" w:hAnsi="inherit" w:cs="宋体"/>
+          <w:color w:val="333333"/>
+          <w:kern w:val="0"/>
+          <w:sz w:val="23"/>
+          <w:szCs w:val="23"/>
+        </w:rPr>
+        <w:t>—asset-</w:t>
+      </w:r>
+      <w:proofErr w:type="spellStart"/>
+      <w:r>
+        <w:rPr>
+          <w:rFonts w:ascii="inherit" w:eastAsia="宋体" w:hAnsi="inherit" w:cs="宋体"/>
+          <w:color w:val="333333"/>
+          <w:kern w:val="0"/>
+          <w:sz w:val="23"/>
+          <w:szCs w:val="23"/>
+        </w:rPr>
+        <w:t>dir</w:t>
+      </w:r>
+      <w:proofErr w:type="spellEnd"/>
+      <w:r>
+        <w:rPr>
+          <w:rFonts w:ascii="inherit" w:eastAsia="宋体" w:hAnsi="inherit" w:cs="宋体"/>
+          <w:color w:val="333333"/>
+          <w:kern w:val="0"/>
+          <w:sz w:val="23"/>
+          <w:szCs w:val="23"/>
+        </w:rPr>
+        <w:t xml:space="preserve">= Specify a directory for the trace report assets. This option is useful for maintaining a single set of assets for multiple </w:t>
+      </w:r>
+      <w:proofErr w:type="spellStart"/>
+      <w:r>
+        <w:rPr>
+          <w:rFonts w:ascii="inherit" w:eastAsia="宋体" w:hAnsi="inherit" w:cs="宋体"/>
+          <w:color w:val="333333"/>
+          <w:kern w:val="0"/>
+          <w:sz w:val="23"/>
+          <w:szCs w:val="23"/>
+        </w:rPr>
+        <w:t>Systrace</w:t>
+      </w:r>
+      <w:proofErr w:type="spellEnd"/>
+      <w:r>
+        <w:rPr>
+          <w:rFonts w:ascii="inherit" w:eastAsia="宋体" w:hAnsi="inherit" w:cs="宋体"/>
+          <w:color w:val="333333"/>
+          <w:kern w:val="0"/>
+          <w:sz w:val="23"/>
+          <w:szCs w:val="23"/>
+        </w:rPr>
+        <w:t xml:space="preserve"> reports.</w:t>
+      </w:r>
+    </w:p>
+    <w:p>
+      <w:pPr>
+        <w:widowControl/>
+        <w:numPr>
+          <w:ilvl w:val="0"/>
+          <w:numId w:val="4"/>
+        </w:numPr>
+        <w:shd w:val="clear" w:color="auto" w:fill="FFFFFF"/>
+        <w:spacing w:before="24" w:after="24" w:line="396" w:lineRule="atLeast"/>
+        <w:ind w:left="24" w:right="24"/>
+        <w:jc w:val="left"/>
+        <w:textAlignment w:val="baseline"/>
+        <w:rPr>
+          <w:rFonts w:ascii="inherit" w:eastAsia="宋体" w:hAnsi="inherit" w:cs="宋体" w:hint="eastAsia"/>
+          <w:color w:val="333333"/>
+          <w:kern w:val="0"/>
+          <w:sz w:val="23"/>
+          <w:szCs w:val="23"/>
+        </w:rPr>
+      </w:pPr>
+      <w:r>
+        <w:rPr>
+          <w:rFonts w:ascii="inherit" w:eastAsia="宋体" w:hAnsi="inherit" w:cs="宋体"/>
+          <w:color w:val="333333"/>
+          <w:kern w:val="0"/>
+          <w:sz w:val="23"/>
+          <w:szCs w:val="23"/>
+        </w:rPr>
+        <w:t>-e</w:t>
+      </w:r>
+    </w:p>
+    <w:p>
+      <w:pPr>
+        <w:widowControl/>
+        <w:numPr>
+          <w:ilvl w:val="0"/>
+          <w:numId w:val="4"/>
+        </w:numPr>
+        <w:shd w:val="clear" w:color="auto" w:fill="FFFFFF"/>
+        <w:spacing w:before="24" w:after="24" w:line="396" w:lineRule="atLeast"/>
+        <w:ind w:left="24" w:right="24"/>
+        <w:jc w:val="left"/>
+        <w:textAlignment w:val="baseline"/>
+        <w:rPr>
+          <w:rFonts w:ascii="inherit" w:eastAsia="宋体" w:hAnsi="inherit" w:cs="宋体" w:hint="eastAsia"/>
+          <w:color w:val="333333"/>
+          <w:kern w:val="0"/>
+          <w:sz w:val="23"/>
+          <w:szCs w:val="23"/>
+        </w:rPr>
+      </w:pPr>
+      <w:r>
+        <w:rPr>
+          <w:rFonts w:ascii="inherit" w:eastAsia="宋体" w:hAnsi="inherit" w:cs="宋体"/>
+          <w:color w:val="333333"/>
+          <w:kern w:val="0"/>
+          <w:sz w:val="23"/>
+          <w:szCs w:val="23"/>
+        </w:rPr>
+        <w:t>—serial= Conduct the trace on a specific connected device, identified by its device serial number.</w:t>
+      </w:r>
+      <w:r>
+        <w:rPr>
+          <w:rFonts w:ascii="inherit" w:eastAsia="宋体" w:hAnsi="inherit" w:cs="宋体"/>
+          <w:color w:val="333333"/>
+          <w:kern w:val="0"/>
+          <w:sz w:val="23"/>
+          <w:szCs w:val="23"/>
+        </w:rPr>
+        <w:br/>
+      </w:r>
+      <w:r>
+        <w:rPr>
+          <w:rFonts w:ascii="inherit" w:eastAsia="宋体" w:hAnsi="inherit" w:cs="宋体"/>
+          <w:color w:val="333333"/>
+          <w:kern w:val="0"/>
+          <w:sz w:val="23"/>
+          <w:szCs w:val="23"/>
+        </w:rPr>
+        <w:t>上面的参数虽然比较多，但使用工具的时候不需考虑这么多，在对应的项目前打钩即可，命令行的时候才会去手动加参数</w:t>
+      </w:r>
+    </w:p>
+    <w:p>
+      <w:pPr>
+        <w:widowControl/>
+        <w:shd w:val="clear" w:color="auto" w:fill="FFFFFF"/>
+        <w:spacing w:before="24" w:after="24" w:line="396" w:lineRule="atLeast"/>
+        <w:ind w:right="24"/>
+        <w:jc w:val="left"/>
+        <w:textAlignment w:val="baseline"/>
+        <w:rPr>
+          <w:rFonts w:ascii="inherit" w:eastAsia="宋体" w:hAnsi="inherit" w:cs="宋体" w:hint="eastAsia"/>
+          <w:color w:val="333333"/>
+          <w:kern w:val="0"/>
+          <w:sz w:val="23"/>
+          <w:szCs w:val="23"/>
+        </w:rPr>
+      </w:pPr>
+    </w:p>
+    <w:p>
+      <w:pPr>
+        <w:pStyle w:val="2"/>
+        <w:numPr>
+          <w:ilvl w:val="0"/>
+          <w:numId w:val="10"/>
+        </w:numPr>
+        <w:rPr>
+          <w:rFonts w:hint="eastAsia"/>
+        </w:rPr>
+      </w:pPr>
+      <w:bookmarkStart w:id="5" w:name="_Toc500429471"/>
+      <w:r>
+        <w:rPr>
+          <w:rFonts w:hint="eastAsia"/>
+        </w:rPr>
+        <w:t>缓慢插拔耳机误报</w:t>
+      </w:r>
+      <w:r>
+        <w:rPr>
+          <w:rFonts w:hint="eastAsia"/>
+        </w:rPr>
+        <w:t>media</w:t>
+      </w:r>
+      <w:r>
+        <w:rPr>
+          <w:rFonts w:hint="eastAsia"/>
+        </w:rPr>
+        <w:t>键</w:t>
+      </w:r>
+      <w:bookmarkEnd w:id="5"/>
+    </w:p>
+    <w:p>
+      <w:pPr>
+        <w:rPr>
+          <w:rFonts w:hint="eastAsia"/>
+        </w:rPr>
+      </w:pPr>
+      <w:r>
+        <w:rPr>
+          <w:noProof/>
+        </w:rPr>
+        <w:drawing>
+          <wp:inline distT="0" distB="0" distL="0" distR="0" wp14:anchorId="090B75E5" wp14:editId="17B68D8A">
+            <wp:extent cx="5274310" cy="2173211"/>
+            <wp:effectExtent l="0" t="0" r="2540" b="0"/>
+            <wp:docPr id="5" name="图片 5"/>
+            <wp:cNvGraphicFramePr>
+              <a:graphicFrameLocks xmlns:a="http://schemas.openxmlformats.org/drawingml/2006/main" noChangeAspect="1"/>
+            </wp:cNvGraphicFramePr>
+            <a:graphic xmlns:a="http://schemas.openxmlformats.org/drawingml/2006/main">
+              <a:graphicData uri="http://schemas.openxmlformats.org/drawingml/2006/picture">
+                <pic:pic xmlns:pic="http://schemas.openxmlformats.org/drawingml/2006/picture">
+                  <pic:nvPicPr>
+                    <pic:cNvPr id="0" name=""/>
+                    <pic:cNvPicPr/>
+                  </pic:nvPicPr>
+                  <pic:blipFill>
+                    <a:blip r:embed="rId11"/>
+                    <a:stretch>
+                      <a:fillRect/>
+                    </a:stretch>
+                  </pic:blipFill>
+                  <pic:spPr>
+                    <a:xfrm>
+                      <a:off x="0" y="0"/>
+                      <a:ext cx="5274310" cy="2173211"/>
+                    </a:xfrm>
+                    <a:prstGeom prst="rect">
+                      <a:avLst/>
+                    </a:prstGeom>
+                  </pic:spPr>
+                </pic:pic>
+              </a:graphicData>
+            </a:graphic>
+          </wp:inline>
+        </w:drawing>
+      </w:r>
+    </w:p>
+    <w:p>
+      <w:pPr>
+        <w:rPr>
+          <w:rFonts w:hint="eastAsia"/>
+          <w:sz w:val="24"/>
+          <w:szCs w:val="24"/>
+        </w:rPr>
+      </w:pPr>
+    </w:p>
+    <w:p>
+      <w:pPr>
+        <w:rPr>
+          <w:rFonts w:hint="eastAsia"/>
+          <w:sz w:val="24"/>
+          <w:szCs w:val="24"/>
+        </w:rPr>
+      </w:pPr>
+    </w:p>
+    <w:p>
+      <w:pPr>
+        <w:rPr>
+          <w:rFonts w:hint="eastAsia"/>
+          <w:sz w:val="24"/>
+          <w:szCs w:val="24"/>
+        </w:rPr>
+      </w:pPr>
+    </w:p>
+    <w:p>
+      <w:pPr>
+        <w:rPr>
+          <w:rFonts w:hint="eastAsia"/>
+          <w:sz w:val="24"/>
+          <w:szCs w:val="24"/>
+        </w:rPr>
+      </w:pPr>
+    </w:p>
+    <w:p>
+      <w:pPr>
+        <w:rPr>
+          <w:rFonts w:hint="eastAsia"/>
+          <w:sz w:val="24"/>
+          <w:szCs w:val="24"/>
+        </w:rPr>
+      </w:pPr>
+    </w:p>
+    <w:p>
+      <w:pPr>
+        <w:pStyle w:val="2"/>
+        <w:numPr>
+          <w:ilvl w:val="0"/>
+          <w:numId w:val="10"/>
+        </w:numPr>
+        <w:rPr>
+          <w:rFonts w:hint="eastAsia"/>
+        </w:rPr>
+      </w:pPr>
+      <w:bookmarkStart w:id="6" w:name="_Toc500429472"/>
+      <w:r>
+        <w:rPr>
+          <w:rFonts w:hint="eastAsia"/>
+        </w:rPr>
+        <w:lastRenderedPageBreak/>
+        <w:t>耳机检测过程出现轻微哒哒声</w:t>
+      </w:r>
+      <w:bookmarkEnd w:id="6"/>
+    </w:p>
+    <w:p>
+      <w:pPr>
+        <w:rPr>
+          <w:rFonts w:hint="eastAsia"/>
+        </w:rPr>
+      </w:pPr>
+      <w:r>
+        <w:rPr>
+          <w:noProof/>
+        </w:rPr>
+        <w:drawing>
+          <wp:inline distT="0" distB="0" distL="0" distR="0" wp14:anchorId="51609537" wp14:editId="01492DA9">
+            <wp:extent cx="5274310" cy="3406325"/>
+            <wp:effectExtent l="0" t="0" r="2540" b="3810"/>
+            <wp:docPr id="6" name="图片 6"/>
+            <wp:cNvGraphicFramePr>
+              <a:graphicFrameLocks xmlns:a="http://schemas.openxmlformats.org/drawingml/2006/main" noChangeAspect="1"/>
+            </wp:cNvGraphicFramePr>
+            <a:graphic xmlns:a="http://schemas.openxmlformats.org/drawingml/2006/main">
+              <a:graphicData uri="http://schemas.openxmlformats.org/drawingml/2006/picture">
+                <pic:pic xmlns:pic="http://schemas.openxmlformats.org/drawingml/2006/picture">
+                  <pic:nvPicPr>
+                    <pic:cNvPr id="0" name=""/>
+                    <pic:cNvPicPr/>
+                  </pic:nvPicPr>
+                  <pic:blipFill>
+                    <a:blip r:embed="rId12"/>
+                    <a:stretch>
+                      <a:fillRect/>
+                    </a:stretch>
+                  </pic:blipFill>
+                  <pic:spPr>
+                    <a:xfrm>
+                      <a:off x="0" y="0"/>
+                      <a:ext cx="5274310" cy="3406325"/>
+                    </a:xfrm>
+                    <a:prstGeom prst="rect">
+                      <a:avLst/>
+                    </a:prstGeom>
+                  </pic:spPr>
+                </pic:pic>
+              </a:graphicData>
+            </a:graphic>
+          </wp:inline>
+        </w:drawing>
+      </w:r>
+    </w:p>
+    <w:p>
+      <w:pPr>
+        <w:rPr>
+          <w:rFonts w:hint="eastAsia"/>
+        </w:rPr>
+      </w:pPr>
+    </w:p>
+    <w:p>
+      <w:pPr>
+        <w:rPr>
+          <w:rFonts w:hint="eastAsia"/>
+        </w:rPr>
+      </w:pPr>
+    </w:p>
+    <w:p>
+      <w:pPr>
+        <w:pStyle w:val="2"/>
+        <w:numPr>
+          <w:ilvl w:val="0"/>
+          <w:numId w:val="10"/>
+        </w:numPr>
+        <w:rPr>
+          <w:rFonts w:hint="eastAsia"/>
+        </w:rPr>
+      </w:pPr>
+      <w:bookmarkStart w:id="7" w:name="_Toc500429473"/>
+      <w:r>
+        <w:rPr>
+          <w:rFonts w:hint="eastAsia"/>
+        </w:rPr>
+        <w:t>深入理解</w:t>
+      </w:r>
+      <w:r>
+        <w:rPr>
+          <w:rFonts w:hint="eastAsia"/>
+        </w:rPr>
+        <w:t>audio</w:t>
+      </w:r>
+      <w:r>
+        <w:rPr>
+          <w:rFonts w:hint="eastAsia"/>
+        </w:rPr>
+        <w:t>系统</w:t>
+      </w:r>
+      <w:bookmarkEnd w:id="7"/>
+    </w:p>
+    <w:p>
+      <w:pPr>
+        <w:rPr>
+          <w:rFonts w:hint="eastAsia"/>
+          <w:sz w:val="24"/>
+          <w:szCs w:val="24"/>
+        </w:rPr>
+      </w:pPr>
+      <w:hyperlink r:id="rId13" w:history="1">
+        <w:r>
+          <w:rPr>
+            <w:sz w:val="24"/>
+            <w:szCs w:val="24"/>
+          </w:rPr>
+          <w:t>http://blog.csdn.net/innos</w:t>
+        </w:r>
+        <w:r>
+          <w:rPr>
+            <w:sz w:val="24"/>
+            <w:szCs w:val="24"/>
+          </w:rPr>
+          <w:t>t</w:t>
+        </w:r>
+        <w:r>
+          <w:rPr>
+            <w:sz w:val="24"/>
+            <w:szCs w:val="24"/>
+          </w:rPr>
+          <w:t>/article/details/47208109</w:t>
+        </w:r>
+      </w:hyperlink>
+    </w:p>
+    <w:p>
+      <w:pPr>
+        <w:rPr>
+          <w:rFonts w:hint="eastAsia"/>
+        </w:rPr>
+      </w:pPr>
+    </w:p>
+    <w:p>
+      <w:pPr>
+        <w:rPr>
+          <w:rFonts w:hint="eastAsia"/>
+        </w:rPr>
+      </w:pPr>
+    </w:p>
+    <w:p>
+      <w:pPr>
+        <w:pStyle w:val="2"/>
+        <w:numPr>
+          <w:ilvl w:val="0"/>
+          <w:numId w:val="10"/>
+        </w:numPr>
+        <w:rPr>
+          <w:rFonts w:hint="eastAsia"/>
+        </w:rPr>
+      </w:pPr>
+      <w:bookmarkStart w:id="8" w:name="OLE_LINK1"/>
+      <w:bookmarkStart w:id="9" w:name="OLE_LINK2"/>
+      <w:bookmarkStart w:id="10" w:name="_Toc500429474"/>
+      <w:r>
+        <w:rPr>
+          <w:rFonts w:hint="eastAsia"/>
+        </w:rPr>
+        <w:t xml:space="preserve">How/Why </w:t>
+      </w:r>
+      <w:proofErr w:type="gramStart"/>
+      <w:r>
+        <w:rPr>
+          <w:rFonts w:hint="eastAsia"/>
+        </w:rPr>
+        <w:t>To</w:t>
+      </w:r>
+      <w:proofErr w:type="gramEnd"/>
+      <w:r>
+        <w:rPr>
+          <w:rFonts w:hint="eastAsia"/>
+        </w:rPr>
+        <w:t xml:space="preserve"> generate/modify </w:t>
+      </w:r>
+      <w:proofErr w:type="spellStart"/>
+      <w:r>
+        <w:rPr>
+          <w:rFonts w:hint="eastAsia"/>
+        </w:rPr>
+        <w:t>acdb_avs_config.acdb</w:t>
+      </w:r>
+      <w:bookmarkEnd w:id="10"/>
+      <w:proofErr w:type="spellEnd"/>
+    </w:p>
+    <w:bookmarkEnd w:id="8"/>
+    <w:bookmarkEnd w:id="9"/>
+    <w:p>
+      <w:pPr>
+        <w:pStyle w:val="a3"/>
+        <w:numPr>
+          <w:ilvl w:val="0"/>
+          <w:numId w:val="13"/>
+        </w:numPr>
+        <w:ind w:firstLineChars="0"/>
+        <w:rPr>
+          <w:sz w:val="24"/>
+          <w:szCs w:val="24"/>
+        </w:rPr>
+      </w:pPr>
+      <w:r>
+        <w:rPr>
+          <w:sz w:val="24"/>
+          <w:szCs w:val="24"/>
+        </w:rPr>
+        <w:t xml:space="preserve">Load the avs_config.xml file and edit the built-in module configuration </w:t>
+      </w:r>
+    </w:p>
+    <w:p>
+      <w:pPr>
+        <w:pStyle w:val="a3"/>
+        <w:numPr>
+          <w:ilvl w:val="0"/>
+          <w:numId w:val="13"/>
+        </w:numPr>
+        <w:ind w:firstLineChars="0"/>
+        <w:rPr>
+          <w:rFonts w:hint="eastAsia"/>
+          <w:sz w:val="24"/>
+          <w:szCs w:val="24"/>
+        </w:rPr>
+      </w:pPr>
+      <w:r>
+        <w:rPr>
+          <w:sz w:val="24"/>
+          <w:szCs w:val="24"/>
+        </w:rPr>
+        <w:t xml:space="preserve">Register and modify custom modules </w:t>
+      </w:r>
+    </w:p>
+    <w:p>
+      <w:pPr>
+        <w:rPr>
+          <w:sz w:val="24"/>
+          <w:szCs w:val="24"/>
+        </w:rPr>
+      </w:pPr>
+    </w:p>
+    <w:p>
+      <w:pPr>
+        <w:rPr>
+          <w:rFonts w:hint="eastAsia"/>
+          <w:sz w:val="24"/>
+          <w:szCs w:val="24"/>
+        </w:rPr>
+      </w:pPr>
+      <w:r>
+        <w:rPr>
+          <w:rFonts w:hint="eastAsia"/>
+          <w:sz w:val="24"/>
+          <w:szCs w:val="24"/>
+        </w:rPr>
+        <w:t>F</w:t>
+      </w:r>
+      <w:r>
+        <w:rPr>
+          <w:sz w:val="24"/>
+          <w:szCs w:val="24"/>
+        </w:rPr>
+        <w:t>rom the DSP build at &lt; build root&gt;\</w:t>
+      </w:r>
+      <w:proofErr w:type="spellStart"/>
+      <w:r>
+        <w:rPr>
+          <w:sz w:val="24"/>
+          <w:szCs w:val="24"/>
+        </w:rPr>
+        <w:t>adsp_proc</w:t>
+      </w:r>
+      <w:proofErr w:type="spellEnd"/>
+      <w:r>
+        <w:rPr>
+          <w:sz w:val="24"/>
+          <w:szCs w:val="24"/>
+        </w:rPr>
+        <w:t>\</w:t>
+      </w:r>
+      <w:proofErr w:type="spellStart"/>
+      <w:r>
+        <w:rPr>
+          <w:sz w:val="24"/>
+          <w:szCs w:val="24"/>
+        </w:rPr>
+        <w:t>avs</w:t>
+      </w:r>
+      <w:proofErr w:type="spellEnd"/>
+      <w:r>
+        <w:rPr>
+          <w:sz w:val="24"/>
+          <w:szCs w:val="24"/>
+        </w:rPr>
+        <w:t>\build\</w:t>
+      </w:r>
+      <w:proofErr w:type="spellStart"/>
+      <w:r>
+        <w:rPr>
+          <w:sz w:val="24"/>
+          <w:szCs w:val="24"/>
+        </w:rPr>
+        <w:t>avs_cfg_autogen</w:t>
+      </w:r>
+      <w:proofErr w:type="spellEnd"/>
+      <w:r>
+        <w:rPr>
+          <w:sz w:val="24"/>
+          <w:szCs w:val="24"/>
+        </w:rPr>
+        <w:t xml:space="preserve">\avs_config.xml </w:t>
+      </w:r>
+    </w:p>
+    <w:p>
+      <w:pPr>
+        <w:rPr>
+          <w:rFonts w:hint="eastAsia"/>
+          <w:sz w:val="24"/>
+          <w:szCs w:val="24"/>
+        </w:rPr>
+      </w:pPr>
+      <w:proofErr w:type="gramStart"/>
+      <w:r>
+        <w:rPr>
+          <w:rFonts w:hint="eastAsia"/>
+          <w:sz w:val="24"/>
+          <w:szCs w:val="24"/>
+        </w:rPr>
+        <w:t>For details to see QACT Help -&gt; Manage built-in and custom DSP modules chapter.</w:t>
+      </w:r>
+      <w:proofErr w:type="gramEnd"/>
+    </w:p>
+    <w:p>
+      <w:pPr>
+        <w:rPr>
+          <w:rFonts w:hint="eastAsia"/>
+        </w:rPr>
+      </w:pPr>
+    </w:p>
+    <w:p>
+      <w:pPr>
+        <w:rPr>
+          <w:rFonts w:hint="eastAsia"/>
+        </w:rPr>
+      </w:pPr>
+    </w:p>
+    <w:p>
+      <w:pPr>
+        <w:rPr>
+          <w:rFonts w:hint="eastAsia"/>
+        </w:rPr>
+      </w:pPr>
+    </w:p>
+    <w:p>
+      <w:pPr>
+        <w:rPr>
+          <w:rFonts w:hint="eastAsia"/>
+          <w:sz w:val="24"/>
+          <w:szCs w:val="24"/>
+        </w:rPr>
+      </w:pPr>
+    </w:p>
+    <w:p>
+      <w:pPr>
+        <w:rPr>
+          <w:rFonts w:hint="eastAsia"/>
+          <w:sz w:val="24"/>
+          <w:szCs w:val="24"/>
+        </w:rPr>
+      </w:pPr>
+    </w:p>
+    <w:p>
+      <w:pPr>
+        <w:rPr>
+          <w:rFonts w:hint="eastAsia"/>
+          <w:sz w:val="24"/>
+          <w:szCs w:val="24"/>
+        </w:rPr>
+      </w:pPr>
+    </w:p>
+    <w:p>
+      <w:pPr>
+        <w:pStyle w:val="2"/>
+        <w:numPr>
+          <w:ilvl w:val="0"/>
+          <w:numId w:val="10"/>
+        </w:numPr>
+        <w:rPr>
+          <w:rFonts w:hint="eastAsia"/>
+        </w:rPr>
+      </w:pPr>
+      <w:bookmarkStart w:id="11" w:name="OLE_LINK3"/>
+      <w:bookmarkStart w:id="12" w:name="OLE_LINK4"/>
+      <w:bookmarkStart w:id="13" w:name="_Toc500429475"/>
+      <w:r>
+        <w:rPr>
+          <w:rFonts w:hint="eastAsia"/>
+        </w:rPr>
+        <w:t>About QTI parser</w:t>
+      </w:r>
+      <w:bookmarkEnd w:id="13"/>
+    </w:p>
+    <w:bookmarkEnd w:id="11"/>
+    <w:bookmarkEnd w:id="12"/>
+    <w:p>
+      <w:pPr>
+        <w:rPr>
+          <w:rFonts w:hint="eastAsia"/>
+          <w:sz w:val="24"/>
+          <w:szCs w:val="24"/>
+        </w:rPr>
+      </w:pPr>
+      <w:proofErr w:type="spellStart"/>
+      <w:r>
+        <w:rPr>
+          <w:sz w:val="24"/>
+          <w:szCs w:val="24"/>
+        </w:rPr>
+        <w:t>A</w:t>
+      </w:r>
+      <w:r>
+        <w:rPr>
+          <w:rFonts w:hint="eastAsia"/>
+          <w:sz w:val="24"/>
+          <w:szCs w:val="24"/>
+        </w:rPr>
+        <w:t>db</w:t>
+      </w:r>
+      <w:proofErr w:type="spellEnd"/>
+      <w:r>
+        <w:rPr>
+          <w:rFonts w:hint="eastAsia"/>
+          <w:sz w:val="24"/>
+          <w:szCs w:val="24"/>
+        </w:rPr>
+        <w:t xml:space="preserve"> shell </w:t>
+      </w:r>
+      <w:proofErr w:type="spellStart"/>
+      <w:r>
+        <w:rPr>
+          <w:rFonts w:hint="eastAsia"/>
+          <w:sz w:val="24"/>
+          <w:szCs w:val="24"/>
+        </w:rPr>
+        <w:t>getprop</w:t>
+      </w:r>
+      <w:proofErr w:type="spellEnd"/>
+      <w:r>
+        <w:rPr>
+          <w:rFonts w:hint="eastAsia"/>
+          <w:sz w:val="24"/>
+          <w:szCs w:val="24"/>
+        </w:rPr>
+        <w:t>/</w:t>
+      </w:r>
+      <w:proofErr w:type="spellStart"/>
+      <w:r>
+        <w:rPr>
+          <w:rFonts w:hint="eastAsia"/>
+          <w:sz w:val="24"/>
+          <w:szCs w:val="24"/>
+        </w:rPr>
+        <w:t>setprop</w:t>
+      </w:r>
+      <w:proofErr w:type="spellEnd"/>
+      <w:r>
+        <w:rPr>
+          <w:rFonts w:hint="eastAsia"/>
+          <w:sz w:val="24"/>
+          <w:szCs w:val="24"/>
+        </w:rPr>
+        <w:t xml:space="preserve"> </w:t>
+      </w:r>
+      <w:proofErr w:type="spellStart"/>
+      <w:r>
+        <w:rPr>
+          <w:sz w:val="24"/>
+          <w:szCs w:val="24"/>
+        </w:rPr>
+        <w:t>mm.enable.qcom_</w:t>
+      </w:r>
+      <w:proofErr w:type="gramStart"/>
+      <w:r>
+        <w:rPr>
+          <w:sz w:val="24"/>
+          <w:szCs w:val="24"/>
+        </w:rPr>
+        <w:t>parser</w:t>
+      </w:r>
+      <w:proofErr w:type="spellEnd"/>
+      <w:r>
+        <w:rPr>
+          <w:rFonts w:hint="eastAsia"/>
+          <w:sz w:val="24"/>
+          <w:szCs w:val="24"/>
+        </w:rPr>
+        <w:t>(</w:t>
+      </w:r>
+      <w:proofErr w:type="gramEnd"/>
+      <w:r>
+        <w:rPr>
+          <w:rFonts w:hint="eastAsia"/>
+          <w:sz w:val="24"/>
+          <w:szCs w:val="24"/>
+        </w:rPr>
+        <w:t>default 494303/3FFFFF)</w:t>
+      </w:r>
+    </w:p>
+    <w:p>
+      <w:pPr>
+        <w:rPr>
+          <w:rFonts w:hint="eastAsia"/>
+        </w:rPr>
+      </w:pPr>
+      <w:r>
+        <w:rPr>
+          <w:noProof/>
+        </w:rPr>
+        <w:drawing>
+          <wp:inline distT="0" distB="0" distL="0" distR="0" wp14:anchorId="33670F3E" wp14:editId="1FAEDF56">
+            <wp:extent cx="5274310" cy="3928262"/>
+            <wp:effectExtent l="0" t="0" r="2540" b="0"/>
+            <wp:docPr id="8" name="图片 8"/>
+            <wp:cNvGraphicFramePr>
+              <a:graphicFrameLocks xmlns:a="http://schemas.openxmlformats.org/drawingml/2006/main" noChangeAspect="1"/>
+            </wp:cNvGraphicFramePr>
+            <a:graphic xmlns:a="http://schemas.openxmlformats.org/drawingml/2006/main">
+              <a:graphicData uri="http://schemas.openxmlformats.org/drawingml/2006/picture">
+                <pic:pic xmlns:pic="http://schemas.openxmlformats.org/drawingml/2006/picture">
+                  <pic:nvPicPr>
+                    <pic:cNvPr id="0" name=""/>
+                    <pic:cNvPicPr/>
+                  </pic:nvPicPr>
+                  <pic:blipFill>
+                    <a:blip r:embed="rId14"/>
+                    <a:stretch>
+                      <a:fillRect/>
+                    </a:stretch>
+                  </pic:blipFill>
+                  <pic:spPr>
+                    <a:xfrm>
+                      <a:off x="0" y="0"/>
+                      <a:ext cx="5274310" cy="3928262"/>
+                    </a:xfrm>
+                    <a:prstGeom prst="rect">
+                      <a:avLst/>
+                    </a:prstGeom>
+                  </pic:spPr>
+                </pic:pic>
+              </a:graphicData>
+            </a:graphic>
+          </wp:inline>
+        </w:drawing>
+      </w:r>
+    </w:p>
+    <w:p>
+      <w:pPr>
+        <w:rPr>
+          <w:rFonts w:hint="eastAsia"/>
+          <w:sz w:val="24"/>
+          <w:szCs w:val="24"/>
+        </w:rPr>
+      </w:pPr>
+    </w:p>
+    <w:p>
+      <w:pPr>
+        <w:rPr>
+          <w:rFonts w:hint="eastAsia"/>
+          <w:sz w:val="24"/>
+          <w:szCs w:val="24"/>
+        </w:rPr>
+      </w:pPr>
+    </w:p>
+    <w:p>
+      <w:pPr>
+        <w:rPr>
+          <w:rFonts w:hint="eastAsia"/>
+          <w:sz w:val="24"/>
+          <w:szCs w:val="24"/>
+        </w:rPr>
+      </w:pPr>
+    </w:p>
+    <w:p>
+      <w:pPr>
+        <w:rPr>
+          <w:rFonts w:hint="eastAsia"/>
+          <w:sz w:val="24"/>
+          <w:szCs w:val="24"/>
+        </w:rPr>
+      </w:pPr>
+    </w:p>
+    <w:p>
+      <w:pPr>
+        <w:rPr>
+          <w:rFonts w:hint="eastAsia"/>
+          <w:sz w:val="24"/>
+          <w:szCs w:val="24"/>
+        </w:rPr>
+      </w:pPr>
+    </w:p>
+    <w:p>
+      <w:pPr>
+        <w:rPr>
+          <w:rFonts w:hint="eastAsia"/>
+          <w:sz w:val="24"/>
+          <w:szCs w:val="24"/>
+        </w:rPr>
+      </w:pPr>
+    </w:p>
+    <w:p>
+      <w:pPr>
+        <w:rPr>
+          <w:rFonts w:hint="eastAsia"/>
+          <w:sz w:val="24"/>
+          <w:szCs w:val="24"/>
+        </w:rPr>
+      </w:pPr>
+    </w:p>
+    <w:p>
+      <w:pPr>
+        <w:rPr>
+          <w:rFonts w:hint="eastAsia"/>
+          <w:sz w:val="24"/>
+          <w:szCs w:val="24"/>
+        </w:rPr>
+      </w:pPr>
+    </w:p>
+    <w:p>
+      <w:pPr>
+        <w:rPr>
+          <w:rFonts w:hint="eastAsia"/>
+          <w:sz w:val="24"/>
+          <w:szCs w:val="24"/>
+        </w:rPr>
+      </w:pPr>
+    </w:p>
+    <w:p>
+      <w:pPr>
+        <w:rPr>
+          <w:rFonts w:hint="eastAsia"/>
+          <w:sz w:val="24"/>
+          <w:szCs w:val="24"/>
+        </w:rPr>
+      </w:pPr>
+    </w:p>
+    <w:p>
+      <w:pPr>
+        <w:rPr>
+          <w:rFonts w:hint="eastAsia"/>
+          <w:sz w:val="24"/>
+          <w:szCs w:val="24"/>
+        </w:rPr>
+      </w:pPr>
+    </w:p>
+    <w:p>
+      <w:pPr>
+        <w:rPr>
+          <w:rFonts w:hint="eastAsia"/>
+          <w:sz w:val="24"/>
+          <w:szCs w:val="24"/>
+        </w:rPr>
+      </w:pPr>
+    </w:p>
+    <w:p>
+      <w:pPr>
+        <w:rPr>
+          <w:rFonts w:hint="eastAsia"/>
+          <w:sz w:val="24"/>
+          <w:szCs w:val="24"/>
+        </w:rPr>
+      </w:pPr>
+    </w:p>
+    <w:p>
+      <w:pPr>
+        <w:rPr>
+          <w:rFonts w:hint="eastAsia"/>
+          <w:sz w:val="24"/>
+          <w:szCs w:val="24"/>
+        </w:rPr>
+      </w:pPr>
+    </w:p>
+    <w:p>
+      <w:pPr>
+        <w:rPr>
+          <w:rFonts w:hint="eastAsia"/>
+          <w:sz w:val="24"/>
+          <w:szCs w:val="24"/>
+        </w:rPr>
+      </w:pPr>
+    </w:p>
+    <w:p>
+      <w:pPr>
+        <w:rPr>
+          <w:rFonts w:hint="eastAsia"/>
+          <w:sz w:val="24"/>
+          <w:szCs w:val="24"/>
+        </w:rPr>
+      </w:pPr>
+    </w:p>
+    <w:p>
+      <w:pPr>
+        <w:rPr>
+          <w:rFonts w:hint="eastAsia"/>
+          <w:sz w:val="24"/>
+          <w:szCs w:val="24"/>
+        </w:rPr>
+      </w:pPr>
+    </w:p>
+    <w:p>
+      <w:pPr>
+        <w:rPr>
+          <w:rFonts w:hint="eastAsia"/>
+          <w:sz w:val="24"/>
+          <w:szCs w:val="24"/>
+        </w:rPr>
+      </w:pPr>
+    </w:p>
+    <w:p>
+      <w:pPr>
+        <w:rPr>
+          <w:rFonts w:hint="eastAsia"/>
+          <w:sz w:val="24"/>
+          <w:szCs w:val="24"/>
+        </w:rPr>
+      </w:pPr>
+    </w:p>
+    <w:p>
+      <w:pPr>
+        <w:rPr>
+          <w:rFonts w:hint="eastAsia"/>
+          <w:sz w:val="24"/>
+          <w:szCs w:val="24"/>
+        </w:rPr>
+      </w:pPr>
+    </w:p>
+    <w:p>
+      <w:pPr>
+        <w:pStyle w:val="2"/>
+        <w:numPr>
+          <w:ilvl w:val="0"/>
+          <w:numId w:val="10"/>
+        </w:numPr>
+        <w:rPr>
+          <w:rFonts w:hint="eastAsia"/>
+        </w:rPr>
+      </w:pPr>
+      <w:bookmarkStart w:id="14" w:name="_Toc500429476"/>
+      <w:proofErr w:type="spellStart"/>
+      <w:r>
+        <w:rPr>
+          <w:rFonts w:hint="eastAsia"/>
+        </w:rPr>
+        <w:t>Qcom</w:t>
+      </w:r>
+      <w:proofErr w:type="spellEnd"/>
+      <w:r>
+        <w:rPr>
+          <w:rFonts w:hint="eastAsia"/>
+        </w:rPr>
+        <w:t xml:space="preserve"> audio system</w:t>
+      </w:r>
+      <w:bookmarkEnd w:id="14"/>
+    </w:p>
+    <w:p>
+      <w:pPr>
+        <w:rPr>
+          <w:rFonts w:hint="eastAsia"/>
+          <w:sz w:val="24"/>
+          <w:szCs w:val="24"/>
+        </w:rPr>
+      </w:pPr>
+      <w:r>
+        <w:rPr>
+          <w:sz w:val="24"/>
+          <w:szCs w:val="24"/>
+        </w:rPr>
+        <w:t>Play back over A2DP and USB does not go through ADSP</w:t>
+      </w:r>
+      <w:r>
+        <w:rPr>
+          <w:rFonts w:hint="eastAsia"/>
+          <w:sz w:val="24"/>
+          <w:szCs w:val="24"/>
+        </w:rPr>
+        <w:t>.</w:t>
+      </w:r>
+    </w:p>
+    <w:p>
+      <w:pPr>
+        <w:rPr>
+          <w:rFonts w:hint="eastAsia"/>
+          <w:sz w:val="24"/>
+          <w:szCs w:val="24"/>
+        </w:rPr>
+      </w:pPr>
+      <w:r>
+        <w:rPr>
+          <w:rFonts w:hint="eastAsia"/>
+          <w:sz w:val="24"/>
+          <w:szCs w:val="24"/>
+        </w:rPr>
+        <w:t>FM playback, google follow BT devices flow, but QTI follow speaker/headset devices</w:t>
+      </w:r>
+      <w:r>
+        <w:rPr>
+          <w:sz w:val="24"/>
+          <w:szCs w:val="24"/>
+        </w:rPr>
+        <w:t>’</w:t>
+      </w:r>
+      <w:r>
+        <w:rPr>
+          <w:rFonts w:hint="eastAsia"/>
+          <w:sz w:val="24"/>
+          <w:szCs w:val="24"/>
+        </w:rPr>
+        <w:t>.</w:t>
+      </w:r>
+    </w:p>
+    <w:p>
+      <w:pPr>
+        <w:rPr>
+          <w:rFonts w:hint="eastAsia"/>
+          <w:sz w:val="24"/>
+          <w:szCs w:val="24"/>
+        </w:rPr>
+      </w:pPr>
+      <w:r>
+        <w:rPr>
+          <w:noProof/>
+        </w:rPr>
+        <w:drawing>
+          <wp:inline distT="0" distB="0" distL="0" distR="0" wp14:anchorId="2C6B6933" wp14:editId="0CCDBC72">
+            <wp:extent cx="5274310" cy="3128569"/>
+            <wp:effectExtent l="0" t="0" r="2540" b="0"/>
+            <wp:docPr id="9" name="图片 9"/>
+            <wp:cNvGraphicFramePr>
+              <a:graphicFrameLocks xmlns:a="http://schemas.openxmlformats.org/drawingml/2006/main" noChangeAspect="1"/>
+            </wp:cNvGraphicFramePr>
+            <a:graphic xmlns:a="http://schemas.openxmlformats.org/drawingml/2006/main">
+              <a:graphicData uri="http://schemas.openxmlformats.org/drawingml/2006/picture">
+                <pic:pic xmlns:pic="http://schemas.openxmlformats.org/drawingml/2006/picture">
+                  <pic:nvPicPr>
+                    <pic:cNvPr id="0" name=""/>
+                    <pic:cNvPicPr/>
+                  </pic:nvPicPr>
+                  <pic:blipFill>
+                    <a:blip r:embed="rId15"/>
+                    <a:stretch>
+                      <a:fillRect/>
+                    </a:stretch>
+                  </pic:blipFill>
+                  <pic:spPr>
+                    <a:xfrm>
+                      <a:off x="0" y="0"/>
+                      <a:ext cx="5274310" cy="3128569"/>
+                    </a:xfrm>
+                    <a:prstGeom prst="rect">
+                      <a:avLst/>
+                    </a:prstGeom>
+                  </pic:spPr>
+                </pic:pic>
+              </a:graphicData>
+            </a:graphic>
+          </wp:inline>
+        </w:drawing>
+      </w:r>
+    </w:p>
+    <w:p>
+      <w:pPr>
+        <w:rPr>
+          <w:sz w:val="24"/>
+          <w:szCs w:val="24"/>
+        </w:rPr>
+      </w:pPr>
+      <w:r>
+        <w:rPr>
+          <w:noProof/>
+        </w:rPr>
+        <w:drawing>
+          <wp:inline distT="0" distB="0" distL="0" distR="0" wp14:anchorId="00CC8F43" wp14:editId="2A21EE4C">
+            <wp:extent cx="5274310" cy="2270883"/>
+            <wp:effectExtent l="0" t="0" r="2540" b="0"/>
+            <wp:docPr id="10" name="图片 10"/>
+            <wp:cNvGraphicFramePr>
+              <a:graphicFrameLocks xmlns:a="http://schemas.openxmlformats.org/drawingml/2006/main" noChangeAspect="1"/>
+            </wp:cNvGraphicFramePr>
+            <a:graphic xmlns:a="http://schemas.openxmlformats.org/drawingml/2006/main">
+              <a:graphicData uri="http://schemas.openxmlformats.org/drawingml/2006/picture">
+                <pic:pic xmlns:pic="http://schemas.openxmlformats.org/drawingml/2006/picture">
+                  <pic:nvPicPr>
+                    <pic:cNvPr id="0" name=""/>
+                    <pic:cNvPicPr/>
+                  </pic:nvPicPr>
+                  <pic:blipFill>
+                    <a:blip r:embed="rId16"/>
+                    <a:stretch>
+                      <a:fillRect/>
+                    </a:stretch>
+                  </pic:blipFill>
+                  <pic:spPr>
+                    <a:xfrm>
+                      <a:off x="0" y="0"/>
+                      <a:ext cx="5274310" cy="2270883"/>
+                    </a:xfrm>
+                    <a:prstGeom prst="rect">
+                      <a:avLst/>
+                    </a:prstGeom>
+                  </pic:spPr>
+                </pic:pic>
+              </a:graphicData>
+            </a:graphic>
+          </wp:inline>
+        </w:drawing>
+      </w:r>
+      <w:r>
+        <w:rPr>
+          <w:noProof/>
+        </w:rPr>
+        <w:t xml:space="preserve"> </w:t>
+      </w:r>
+      <w:r>
+        <w:rPr>
+          <w:noProof/>
+        </w:rPr>
+        <w:drawing>
+          <wp:inline distT="0" distB="0" distL="0" distR="0" wp14:anchorId="13CFDC16" wp14:editId="7238CBE0">
+            <wp:extent cx="5274310" cy="1738569"/>
+            <wp:effectExtent l="0" t="0" r="2540" b="0"/>
+            <wp:docPr id="11" name="图片 11"/>
+            <wp:cNvGraphicFramePr>
+              <a:graphicFrameLocks xmlns:a="http://schemas.openxmlformats.org/drawingml/2006/main" noChangeAspect="1"/>
+            </wp:cNvGraphicFramePr>
+            <a:graphic xmlns:a="http://schemas.openxmlformats.org/drawingml/2006/main">
+              <a:graphicData uri="http://schemas.openxmlformats.org/drawingml/2006/picture">
+                <pic:pic xmlns:pic="http://schemas.openxmlformats.org/drawingml/2006/picture">
+                  <pic:nvPicPr>
+                    <pic:cNvPr id="0" name=""/>
+                    <pic:cNvPicPr/>
+                  </pic:nvPicPr>
+                  <pic:blipFill>
+                    <a:blip r:embed="rId17"/>
+                    <a:stretch>
+                      <a:fillRect/>
+                    </a:stretch>
+                  </pic:blipFill>
+                  <pic:spPr>
+                    <a:xfrm>
+                      <a:off x="0" y="0"/>
+                      <a:ext cx="5274310" cy="1738569"/>
+                    </a:xfrm>
+                    <a:prstGeom prst="rect">
+                      <a:avLst/>
+                    </a:prstGeom>
+                  </pic:spPr>
+                </pic:pic>
+              </a:graphicData>
+            </a:graphic>
+          </wp:inline>
+        </w:drawing>
+      </w:r>
+    </w:p>
     <w:sectPr>
       <w:pgSz w:w="11906" w:h="16838"/>
       <w:pgMar w:top="1440" w:right="1800" w:bottom="1440" w:left="1800" w:header="851" w:footer="992" w:gutter="0"/>
@@ -119,6 +5959,1252 @@
 <file path=word/numbering.xml><?xml version="1.0" encoding="utf-8"?>
 <w:numbering xmlns:wpc="http://schemas.microsoft.com/office/word/2010/wordprocessingCanvas" xmlns:mc="http://schemas.openxmlformats.org/markup-compatibility/2006" xmlns:o="urn:schemas-microsoft-com:office:office" xmlns:r="http://schemas.openxmlformats.org/officeDocument/2006/relationships" xmlns:m="http://schemas.openxmlformats.org/officeDocument/2006/math" xmlns:v="urn:schemas-microsoft-com:vml" xmlns:wp14="http://schemas.microsoft.com/office/word/2010/wordprocessingDrawing" xmlns:wp="http://schemas.openxmlformats.org/drawingml/2006/wordprocessingDrawing" xmlns:w10="urn:schemas-microsoft-com:office:word" xmlns:w="http://schemas.openxmlformats.org/wordprocessingml/2006/main" xmlns:w14="http://schemas.microsoft.com/office/word/2010/wordml" xmlns:wpg="http://schemas.microsoft.com/office/word/2010/wordprocessingGroup" xmlns:wpi="http://schemas.microsoft.com/office/word/2010/wordprocessingInk" xmlns:wne="http://schemas.microsoft.com/office/word/2006/wordml" xmlns:wps="http://schemas.microsoft.com/office/word/2010/wordprocessingShape" mc:Ignorable="w14 wp14">
   <w:abstractNum w:abstractNumId="0">
+    <w:nsid w:val="11FE653F"/>
+    <w:multiLevelType w:val="hybridMultilevel"/>
+    <w:tmpl w:val="A8F0A268"/>
+    <w:lvl w:ilvl="0" w:tplc="BC186622">
+      <w:start w:val="1"/>
+      <w:numFmt w:val="decimal"/>
+      <w:lvlText w:val="%1."/>
+      <w:lvlJc w:val="left"/>
+      <w:pPr>
+        <w:ind w:left="360" w:hanging="360"/>
+      </w:pPr>
+      <w:rPr>
+        <w:rFonts w:hint="default"/>
+      </w:rPr>
+    </w:lvl>
+    <w:lvl w:ilvl="1" w:tplc="04090019" w:tentative="1">
+      <w:start w:val="1"/>
+      <w:numFmt w:val="lowerLetter"/>
+      <w:lvlText w:val="%2)"/>
+      <w:lvlJc w:val="left"/>
+      <w:pPr>
+        <w:ind w:left="840" w:hanging="420"/>
+      </w:pPr>
+    </w:lvl>
+    <w:lvl w:ilvl="2" w:tplc="0409001B" w:tentative="1">
+      <w:start w:val="1"/>
+      <w:numFmt w:val="lowerRoman"/>
+      <w:lvlText w:val="%3."/>
+      <w:lvlJc w:val="right"/>
+      <w:pPr>
+        <w:ind w:left="1260" w:hanging="420"/>
+      </w:pPr>
+    </w:lvl>
+    <w:lvl w:ilvl="3" w:tplc="0409000F" w:tentative="1">
+      <w:start w:val="1"/>
+      <w:numFmt w:val="decimal"/>
+      <w:lvlText w:val="%4."/>
+      <w:lvlJc w:val="left"/>
+      <w:pPr>
+        <w:ind w:left="1680" w:hanging="420"/>
+      </w:pPr>
+    </w:lvl>
+    <w:lvl w:ilvl="4" w:tplc="04090019" w:tentative="1">
+      <w:start w:val="1"/>
+      <w:numFmt w:val="lowerLetter"/>
+      <w:lvlText w:val="%5)"/>
+      <w:lvlJc w:val="left"/>
+      <w:pPr>
+        <w:ind w:left="2100" w:hanging="420"/>
+      </w:pPr>
+    </w:lvl>
+    <w:lvl w:ilvl="5" w:tplc="0409001B" w:tentative="1">
+      <w:start w:val="1"/>
+      <w:numFmt w:val="lowerRoman"/>
+      <w:lvlText w:val="%6."/>
+      <w:lvlJc w:val="right"/>
+      <w:pPr>
+        <w:ind w:left="2520" w:hanging="420"/>
+      </w:pPr>
+    </w:lvl>
+    <w:lvl w:ilvl="6" w:tplc="0409000F" w:tentative="1">
+      <w:start w:val="1"/>
+      <w:numFmt w:val="decimal"/>
+      <w:lvlText w:val="%7."/>
+      <w:lvlJc w:val="left"/>
+      <w:pPr>
+        <w:ind w:left="2940" w:hanging="420"/>
+      </w:pPr>
+    </w:lvl>
+    <w:lvl w:ilvl="7" w:tplc="04090019" w:tentative="1">
+      <w:start w:val="1"/>
+      <w:numFmt w:val="lowerLetter"/>
+      <w:lvlText w:val="%8)"/>
+      <w:lvlJc w:val="left"/>
+      <w:pPr>
+        <w:ind w:left="3360" w:hanging="420"/>
+      </w:pPr>
+    </w:lvl>
+    <w:lvl w:ilvl="8" w:tplc="0409001B" w:tentative="1">
+      <w:start w:val="1"/>
+      <w:numFmt w:val="lowerRoman"/>
+      <w:lvlText w:val="%9."/>
+      <w:lvlJc w:val="right"/>
+      <w:pPr>
+        <w:ind w:left="3780" w:hanging="420"/>
+      </w:pPr>
+    </w:lvl>
+  </w:abstractNum>
+  <w:abstractNum w:abstractNumId="1">
+    <w:nsid w:val="218D55F9"/>
+    <w:multiLevelType w:val="hybridMultilevel"/>
+    <w:tmpl w:val="4C18B436"/>
+    <w:lvl w:ilvl="0" w:tplc="04090001">
+      <w:start w:val="1"/>
+      <w:numFmt w:val="bullet"/>
+      <w:lvlText w:val=""/>
+      <w:lvlJc w:val="left"/>
+      <w:pPr>
+        <w:ind w:left="420" w:hanging="420"/>
+      </w:pPr>
+      <w:rPr>
+        <w:rFonts w:ascii="Wingdings" w:hAnsi="Wingdings" w:hint="default"/>
+      </w:rPr>
+    </w:lvl>
+    <w:lvl w:ilvl="1" w:tplc="04090003" w:tentative="1">
+      <w:start w:val="1"/>
+      <w:numFmt w:val="bullet"/>
+      <w:lvlText w:val=""/>
+      <w:lvlJc w:val="left"/>
+      <w:pPr>
+        <w:ind w:left="840" w:hanging="420"/>
+      </w:pPr>
+      <w:rPr>
+        <w:rFonts w:ascii="Wingdings" w:hAnsi="Wingdings" w:hint="default"/>
+      </w:rPr>
+    </w:lvl>
+    <w:lvl w:ilvl="2" w:tplc="04090005" w:tentative="1">
+      <w:start w:val="1"/>
+      <w:numFmt w:val="bullet"/>
+      <w:lvlText w:val=""/>
+      <w:lvlJc w:val="left"/>
+      <w:pPr>
+        <w:ind w:left="1260" w:hanging="420"/>
+      </w:pPr>
+      <w:rPr>
+        <w:rFonts w:ascii="Wingdings" w:hAnsi="Wingdings" w:hint="default"/>
+      </w:rPr>
+    </w:lvl>
+    <w:lvl w:ilvl="3" w:tplc="04090001" w:tentative="1">
+      <w:start w:val="1"/>
+      <w:numFmt w:val="bullet"/>
+      <w:lvlText w:val=""/>
+      <w:lvlJc w:val="left"/>
+      <w:pPr>
+        <w:ind w:left="1680" w:hanging="420"/>
+      </w:pPr>
+      <w:rPr>
+        <w:rFonts w:ascii="Wingdings" w:hAnsi="Wingdings" w:hint="default"/>
+      </w:rPr>
+    </w:lvl>
+    <w:lvl w:ilvl="4" w:tplc="04090003" w:tentative="1">
+      <w:start w:val="1"/>
+      <w:numFmt w:val="bullet"/>
+      <w:lvlText w:val=""/>
+      <w:lvlJc w:val="left"/>
+      <w:pPr>
+        <w:ind w:left="2100" w:hanging="420"/>
+      </w:pPr>
+      <w:rPr>
+        <w:rFonts w:ascii="Wingdings" w:hAnsi="Wingdings" w:hint="default"/>
+      </w:rPr>
+    </w:lvl>
+    <w:lvl w:ilvl="5" w:tplc="04090005" w:tentative="1">
+      <w:start w:val="1"/>
+      <w:numFmt w:val="bullet"/>
+      <w:lvlText w:val=""/>
+      <w:lvlJc w:val="left"/>
+      <w:pPr>
+        <w:ind w:left="2520" w:hanging="420"/>
+      </w:pPr>
+      <w:rPr>
+        <w:rFonts w:ascii="Wingdings" w:hAnsi="Wingdings" w:hint="default"/>
+      </w:rPr>
+    </w:lvl>
+    <w:lvl w:ilvl="6" w:tplc="04090001" w:tentative="1">
+      <w:start w:val="1"/>
+      <w:numFmt w:val="bullet"/>
+      <w:lvlText w:val=""/>
+      <w:lvlJc w:val="left"/>
+      <w:pPr>
+        <w:ind w:left="2940" w:hanging="420"/>
+      </w:pPr>
+      <w:rPr>
+        <w:rFonts w:ascii="Wingdings" w:hAnsi="Wingdings" w:hint="default"/>
+      </w:rPr>
+    </w:lvl>
+    <w:lvl w:ilvl="7" w:tplc="04090003" w:tentative="1">
+      <w:start w:val="1"/>
+      <w:numFmt w:val="bullet"/>
+      <w:lvlText w:val=""/>
+      <w:lvlJc w:val="left"/>
+      <w:pPr>
+        <w:ind w:left="3360" w:hanging="420"/>
+      </w:pPr>
+      <w:rPr>
+        <w:rFonts w:ascii="Wingdings" w:hAnsi="Wingdings" w:hint="default"/>
+      </w:rPr>
+    </w:lvl>
+    <w:lvl w:ilvl="8" w:tplc="04090005" w:tentative="1">
+      <w:start w:val="1"/>
+      <w:numFmt w:val="bullet"/>
+      <w:lvlText w:val=""/>
+      <w:lvlJc w:val="left"/>
+      <w:pPr>
+        <w:ind w:left="3780" w:hanging="420"/>
+      </w:pPr>
+      <w:rPr>
+        <w:rFonts w:ascii="Wingdings" w:hAnsi="Wingdings" w:hint="default"/>
+      </w:rPr>
+    </w:lvl>
+  </w:abstractNum>
+  <w:abstractNum w:abstractNumId="2">
+    <w:nsid w:val="2AA23535"/>
+    <w:multiLevelType w:val="hybridMultilevel"/>
+    <w:tmpl w:val="998E62FA"/>
+    <w:lvl w:ilvl="0" w:tplc="0409000B">
+      <w:start w:val="1"/>
+      <w:numFmt w:val="bullet"/>
+      <w:lvlText w:val=""/>
+      <w:lvlJc w:val="left"/>
+      <w:pPr>
+        <w:ind w:left="420" w:hanging="420"/>
+      </w:pPr>
+      <w:rPr>
+        <w:rFonts w:ascii="Wingdings" w:hAnsi="Wingdings" w:hint="default"/>
+      </w:rPr>
+    </w:lvl>
+    <w:lvl w:ilvl="1" w:tplc="04090003" w:tentative="1">
+      <w:start w:val="1"/>
+      <w:numFmt w:val="bullet"/>
+      <w:lvlText w:val=""/>
+      <w:lvlJc w:val="left"/>
+      <w:pPr>
+        <w:ind w:left="840" w:hanging="420"/>
+      </w:pPr>
+      <w:rPr>
+        <w:rFonts w:ascii="Wingdings" w:hAnsi="Wingdings" w:hint="default"/>
+      </w:rPr>
+    </w:lvl>
+    <w:lvl w:ilvl="2" w:tplc="04090005" w:tentative="1">
+      <w:start w:val="1"/>
+      <w:numFmt w:val="bullet"/>
+      <w:lvlText w:val=""/>
+      <w:lvlJc w:val="left"/>
+      <w:pPr>
+        <w:ind w:left="1260" w:hanging="420"/>
+      </w:pPr>
+      <w:rPr>
+        <w:rFonts w:ascii="Wingdings" w:hAnsi="Wingdings" w:hint="default"/>
+      </w:rPr>
+    </w:lvl>
+    <w:lvl w:ilvl="3" w:tplc="04090001" w:tentative="1">
+      <w:start w:val="1"/>
+      <w:numFmt w:val="bullet"/>
+      <w:lvlText w:val=""/>
+      <w:lvlJc w:val="left"/>
+      <w:pPr>
+        <w:ind w:left="1680" w:hanging="420"/>
+      </w:pPr>
+      <w:rPr>
+        <w:rFonts w:ascii="Wingdings" w:hAnsi="Wingdings" w:hint="default"/>
+      </w:rPr>
+    </w:lvl>
+    <w:lvl w:ilvl="4" w:tplc="04090003" w:tentative="1">
+      <w:start w:val="1"/>
+      <w:numFmt w:val="bullet"/>
+      <w:lvlText w:val=""/>
+      <w:lvlJc w:val="left"/>
+      <w:pPr>
+        <w:ind w:left="2100" w:hanging="420"/>
+      </w:pPr>
+      <w:rPr>
+        <w:rFonts w:ascii="Wingdings" w:hAnsi="Wingdings" w:hint="default"/>
+      </w:rPr>
+    </w:lvl>
+    <w:lvl w:ilvl="5" w:tplc="04090005" w:tentative="1">
+      <w:start w:val="1"/>
+      <w:numFmt w:val="bullet"/>
+      <w:lvlText w:val=""/>
+      <w:lvlJc w:val="left"/>
+      <w:pPr>
+        <w:ind w:left="2520" w:hanging="420"/>
+      </w:pPr>
+      <w:rPr>
+        <w:rFonts w:ascii="Wingdings" w:hAnsi="Wingdings" w:hint="default"/>
+      </w:rPr>
+    </w:lvl>
+    <w:lvl w:ilvl="6" w:tplc="04090001" w:tentative="1">
+      <w:start w:val="1"/>
+      <w:numFmt w:val="bullet"/>
+      <w:lvlText w:val=""/>
+      <w:lvlJc w:val="left"/>
+      <w:pPr>
+        <w:ind w:left="2940" w:hanging="420"/>
+      </w:pPr>
+      <w:rPr>
+        <w:rFonts w:ascii="Wingdings" w:hAnsi="Wingdings" w:hint="default"/>
+      </w:rPr>
+    </w:lvl>
+    <w:lvl w:ilvl="7" w:tplc="04090003" w:tentative="1">
+      <w:start w:val="1"/>
+      <w:numFmt w:val="bullet"/>
+      <w:lvlText w:val=""/>
+      <w:lvlJc w:val="left"/>
+      <w:pPr>
+        <w:ind w:left="3360" w:hanging="420"/>
+      </w:pPr>
+      <w:rPr>
+        <w:rFonts w:ascii="Wingdings" w:hAnsi="Wingdings" w:hint="default"/>
+      </w:rPr>
+    </w:lvl>
+    <w:lvl w:ilvl="8" w:tplc="04090005" w:tentative="1">
+      <w:start w:val="1"/>
+      <w:numFmt w:val="bullet"/>
+      <w:lvlText w:val=""/>
+      <w:lvlJc w:val="left"/>
+      <w:pPr>
+        <w:ind w:left="3780" w:hanging="420"/>
+      </w:pPr>
+      <w:rPr>
+        <w:rFonts w:ascii="Wingdings" w:hAnsi="Wingdings" w:hint="default"/>
+      </w:rPr>
+    </w:lvl>
+  </w:abstractNum>
+  <w:abstractNum w:abstractNumId="3">
+    <w:nsid w:val="372E1930"/>
+    <w:multiLevelType w:val="multilevel"/>
+    <w:tmpl w:val="E56857DA"/>
+    <w:lvl w:ilvl="0">
+      <w:start w:val="1"/>
+      <w:numFmt w:val="bullet"/>
+      <w:lvlText w:val=""/>
+      <w:lvlJc w:val="left"/>
+      <w:pPr>
+        <w:tabs>
+          <w:tab w:val="num" w:pos="720"/>
+        </w:tabs>
+        <w:ind w:left="720" w:hanging="360"/>
+      </w:pPr>
+      <w:rPr>
+        <w:rFonts w:ascii="Symbol" w:hAnsi="Symbol" w:hint="default"/>
+        <w:sz w:val="20"/>
+      </w:rPr>
+    </w:lvl>
+    <w:lvl w:ilvl="1" w:tentative="1">
+      <w:start w:val="1"/>
+      <w:numFmt w:val="bullet"/>
+      <w:lvlText w:val="o"/>
+      <w:lvlJc w:val="left"/>
+      <w:pPr>
+        <w:tabs>
+          <w:tab w:val="num" w:pos="1440"/>
+        </w:tabs>
+        <w:ind w:left="1440" w:hanging="360"/>
+      </w:pPr>
+      <w:rPr>
+        <w:rFonts w:ascii="Courier New" w:hAnsi="Courier New" w:hint="default"/>
+        <w:sz w:val="20"/>
+      </w:rPr>
+    </w:lvl>
+    <w:lvl w:ilvl="2" w:tentative="1">
+      <w:start w:val="1"/>
+      <w:numFmt w:val="bullet"/>
+      <w:lvlText w:val=""/>
+      <w:lvlJc w:val="left"/>
+      <w:pPr>
+        <w:tabs>
+          <w:tab w:val="num" w:pos="2160"/>
+        </w:tabs>
+        <w:ind w:left="2160" w:hanging="360"/>
+      </w:pPr>
+      <w:rPr>
+        <w:rFonts w:ascii="Wingdings" w:hAnsi="Wingdings" w:hint="default"/>
+        <w:sz w:val="20"/>
+      </w:rPr>
+    </w:lvl>
+    <w:lvl w:ilvl="3" w:tentative="1">
+      <w:start w:val="1"/>
+      <w:numFmt w:val="bullet"/>
+      <w:lvlText w:val=""/>
+      <w:lvlJc w:val="left"/>
+      <w:pPr>
+        <w:tabs>
+          <w:tab w:val="num" w:pos="2880"/>
+        </w:tabs>
+        <w:ind w:left="2880" w:hanging="360"/>
+      </w:pPr>
+      <w:rPr>
+        <w:rFonts w:ascii="Wingdings" w:hAnsi="Wingdings" w:hint="default"/>
+        <w:sz w:val="20"/>
+      </w:rPr>
+    </w:lvl>
+    <w:lvl w:ilvl="4" w:tentative="1">
+      <w:start w:val="1"/>
+      <w:numFmt w:val="bullet"/>
+      <w:lvlText w:val=""/>
+      <w:lvlJc w:val="left"/>
+      <w:pPr>
+        <w:tabs>
+          <w:tab w:val="num" w:pos="3600"/>
+        </w:tabs>
+        <w:ind w:left="3600" w:hanging="360"/>
+      </w:pPr>
+      <w:rPr>
+        <w:rFonts w:ascii="Wingdings" w:hAnsi="Wingdings" w:hint="default"/>
+        <w:sz w:val="20"/>
+      </w:rPr>
+    </w:lvl>
+    <w:lvl w:ilvl="5" w:tentative="1">
+      <w:start w:val="1"/>
+      <w:numFmt w:val="bullet"/>
+      <w:lvlText w:val=""/>
+      <w:lvlJc w:val="left"/>
+      <w:pPr>
+        <w:tabs>
+          <w:tab w:val="num" w:pos="4320"/>
+        </w:tabs>
+        <w:ind w:left="4320" w:hanging="360"/>
+      </w:pPr>
+      <w:rPr>
+        <w:rFonts w:ascii="Wingdings" w:hAnsi="Wingdings" w:hint="default"/>
+        <w:sz w:val="20"/>
+      </w:rPr>
+    </w:lvl>
+    <w:lvl w:ilvl="6" w:tentative="1">
+      <w:start w:val="1"/>
+      <w:numFmt w:val="bullet"/>
+      <w:lvlText w:val=""/>
+      <w:lvlJc w:val="left"/>
+      <w:pPr>
+        <w:tabs>
+          <w:tab w:val="num" w:pos="5040"/>
+        </w:tabs>
+        <w:ind w:left="5040" w:hanging="360"/>
+      </w:pPr>
+      <w:rPr>
+        <w:rFonts w:ascii="Wingdings" w:hAnsi="Wingdings" w:hint="default"/>
+        <w:sz w:val="20"/>
+      </w:rPr>
+    </w:lvl>
+    <w:lvl w:ilvl="7" w:tentative="1">
+      <w:start w:val="1"/>
+      <w:numFmt w:val="bullet"/>
+      <w:lvlText w:val=""/>
+      <w:lvlJc w:val="left"/>
+      <w:pPr>
+        <w:tabs>
+          <w:tab w:val="num" w:pos="5760"/>
+        </w:tabs>
+        <w:ind w:left="5760" w:hanging="360"/>
+      </w:pPr>
+      <w:rPr>
+        <w:rFonts w:ascii="Wingdings" w:hAnsi="Wingdings" w:hint="default"/>
+        <w:sz w:val="20"/>
+      </w:rPr>
+    </w:lvl>
+    <w:lvl w:ilvl="8" w:tentative="1">
+      <w:start w:val="1"/>
+      <w:numFmt w:val="bullet"/>
+      <w:lvlText w:val=""/>
+      <w:lvlJc w:val="left"/>
+      <w:pPr>
+        <w:tabs>
+          <w:tab w:val="num" w:pos="6480"/>
+        </w:tabs>
+        <w:ind w:left="6480" w:hanging="360"/>
+      </w:pPr>
+      <w:rPr>
+        <w:rFonts w:ascii="Wingdings" w:hAnsi="Wingdings" w:hint="default"/>
+        <w:sz w:val="20"/>
+      </w:rPr>
+    </w:lvl>
+  </w:abstractNum>
+  <w:abstractNum w:abstractNumId="4">
+    <w:nsid w:val="3C7F165E"/>
+    <w:multiLevelType w:val="hybridMultilevel"/>
+    <w:tmpl w:val="F578AFC4"/>
+    <w:lvl w:ilvl="0" w:tplc="0409000B">
+      <w:start w:val="1"/>
+      <w:numFmt w:val="bullet"/>
+      <w:lvlText w:val=""/>
+      <w:lvlJc w:val="left"/>
+      <w:pPr>
+        <w:ind w:left="420" w:hanging="420"/>
+      </w:pPr>
+      <w:rPr>
+        <w:rFonts w:ascii="Wingdings" w:hAnsi="Wingdings" w:hint="default"/>
+      </w:rPr>
+    </w:lvl>
+    <w:lvl w:ilvl="1" w:tplc="04090003" w:tentative="1">
+      <w:start w:val="1"/>
+      <w:numFmt w:val="bullet"/>
+      <w:lvlText w:val=""/>
+      <w:lvlJc w:val="left"/>
+      <w:pPr>
+        <w:ind w:left="840" w:hanging="420"/>
+      </w:pPr>
+      <w:rPr>
+        <w:rFonts w:ascii="Wingdings" w:hAnsi="Wingdings" w:hint="default"/>
+      </w:rPr>
+    </w:lvl>
+    <w:lvl w:ilvl="2" w:tplc="04090005" w:tentative="1">
+      <w:start w:val="1"/>
+      <w:numFmt w:val="bullet"/>
+      <w:lvlText w:val=""/>
+      <w:lvlJc w:val="left"/>
+      <w:pPr>
+        <w:ind w:left="1260" w:hanging="420"/>
+      </w:pPr>
+      <w:rPr>
+        <w:rFonts w:ascii="Wingdings" w:hAnsi="Wingdings" w:hint="default"/>
+      </w:rPr>
+    </w:lvl>
+    <w:lvl w:ilvl="3" w:tplc="04090001" w:tentative="1">
+      <w:start w:val="1"/>
+      <w:numFmt w:val="bullet"/>
+      <w:lvlText w:val=""/>
+      <w:lvlJc w:val="left"/>
+      <w:pPr>
+        <w:ind w:left="1680" w:hanging="420"/>
+      </w:pPr>
+      <w:rPr>
+        <w:rFonts w:ascii="Wingdings" w:hAnsi="Wingdings" w:hint="default"/>
+      </w:rPr>
+    </w:lvl>
+    <w:lvl w:ilvl="4" w:tplc="04090003" w:tentative="1">
+      <w:start w:val="1"/>
+      <w:numFmt w:val="bullet"/>
+      <w:lvlText w:val=""/>
+      <w:lvlJc w:val="left"/>
+      <w:pPr>
+        <w:ind w:left="2100" w:hanging="420"/>
+      </w:pPr>
+      <w:rPr>
+        <w:rFonts w:ascii="Wingdings" w:hAnsi="Wingdings" w:hint="default"/>
+      </w:rPr>
+    </w:lvl>
+    <w:lvl w:ilvl="5" w:tplc="04090005" w:tentative="1">
+      <w:start w:val="1"/>
+      <w:numFmt w:val="bullet"/>
+      <w:lvlText w:val=""/>
+      <w:lvlJc w:val="left"/>
+      <w:pPr>
+        <w:ind w:left="2520" w:hanging="420"/>
+      </w:pPr>
+      <w:rPr>
+        <w:rFonts w:ascii="Wingdings" w:hAnsi="Wingdings" w:hint="default"/>
+      </w:rPr>
+    </w:lvl>
+    <w:lvl w:ilvl="6" w:tplc="04090001" w:tentative="1">
+      <w:start w:val="1"/>
+      <w:numFmt w:val="bullet"/>
+      <w:lvlText w:val=""/>
+      <w:lvlJc w:val="left"/>
+      <w:pPr>
+        <w:ind w:left="2940" w:hanging="420"/>
+      </w:pPr>
+      <w:rPr>
+        <w:rFonts w:ascii="Wingdings" w:hAnsi="Wingdings" w:hint="default"/>
+      </w:rPr>
+    </w:lvl>
+    <w:lvl w:ilvl="7" w:tplc="04090003" w:tentative="1">
+      <w:start w:val="1"/>
+      <w:numFmt w:val="bullet"/>
+      <w:lvlText w:val=""/>
+      <w:lvlJc w:val="left"/>
+      <w:pPr>
+        <w:ind w:left="3360" w:hanging="420"/>
+      </w:pPr>
+      <w:rPr>
+        <w:rFonts w:ascii="Wingdings" w:hAnsi="Wingdings" w:hint="default"/>
+      </w:rPr>
+    </w:lvl>
+    <w:lvl w:ilvl="8" w:tplc="04090005" w:tentative="1">
+      <w:start w:val="1"/>
+      <w:numFmt w:val="bullet"/>
+      <w:lvlText w:val=""/>
+      <w:lvlJc w:val="left"/>
+      <w:pPr>
+        <w:ind w:left="3780" w:hanging="420"/>
+      </w:pPr>
+      <w:rPr>
+        <w:rFonts w:ascii="Wingdings" w:hAnsi="Wingdings" w:hint="default"/>
+      </w:rPr>
+    </w:lvl>
+  </w:abstractNum>
+  <w:abstractNum w:abstractNumId="5">
+    <w:nsid w:val="3D3E3043"/>
+    <w:multiLevelType w:val="multilevel"/>
+    <w:tmpl w:val="5858B2C8"/>
+    <w:lvl w:ilvl="0">
+      <w:start w:val="1"/>
+      <w:numFmt w:val="bullet"/>
+      <w:lvlText w:val=""/>
+      <w:lvlJc w:val="left"/>
+      <w:pPr>
+        <w:tabs>
+          <w:tab w:val="num" w:pos="720"/>
+        </w:tabs>
+        <w:ind w:left="720" w:hanging="360"/>
+      </w:pPr>
+      <w:rPr>
+        <w:rFonts w:ascii="Symbol" w:hAnsi="Symbol" w:hint="default"/>
+        <w:sz w:val="20"/>
+      </w:rPr>
+    </w:lvl>
+    <w:lvl w:ilvl="1" w:tentative="1">
+      <w:start w:val="1"/>
+      <w:numFmt w:val="bullet"/>
+      <w:lvlText w:val="o"/>
+      <w:lvlJc w:val="left"/>
+      <w:pPr>
+        <w:tabs>
+          <w:tab w:val="num" w:pos="1440"/>
+        </w:tabs>
+        <w:ind w:left="1440" w:hanging="360"/>
+      </w:pPr>
+      <w:rPr>
+        <w:rFonts w:ascii="Courier New" w:hAnsi="Courier New" w:hint="default"/>
+        <w:sz w:val="20"/>
+      </w:rPr>
+    </w:lvl>
+    <w:lvl w:ilvl="2" w:tentative="1">
+      <w:start w:val="1"/>
+      <w:numFmt w:val="bullet"/>
+      <w:lvlText w:val=""/>
+      <w:lvlJc w:val="left"/>
+      <w:pPr>
+        <w:tabs>
+          <w:tab w:val="num" w:pos="2160"/>
+        </w:tabs>
+        <w:ind w:left="2160" w:hanging="360"/>
+      </w:pPr>
+      <w:rPr>
+        <w:rFonts w:ascii="Wingdings" w:hAnsi="Wingdings" w:hint="default"/>
+        <w:sz w:val="20"/>
+      </w:rPr>
+    </w:lvl>
+    <w:lvl w:ilvl="3" w:tentative="1">
+      <w:start w:val="1"/>
+      <w:numFmt w:val="bullet"/>
+      <w:lvlText w:val=""/>
+      <w:lvlJc w:val="left"/>
+      <w:pPr>
+        <w:tabs>
+          <w:tab w:val="num" w:pos="2880"/>
+        </w:tabs>
+        <w:ind w:left="2880" w:hanging="360"/>
+      </w:pPr>
+      <w:rPr>
+        <w:rFonts w:ascii="Wingdings" w:hAnsi="Wingdings" w:hint="default"/>
+        <w:sz w:val="20"/>
+      </w:rPr>
+    </w:lvl>
+    <w:lvl w:ilvl="4" w:tentative="1">
+      <w:start w:val="1"/>
+      <w:numFmt w:val="bullet"/>
+      <w:lvlText w:val=""/>
+      <w:lvlJc w:val="left"/>
+      <w:pPr>
+        <w:tabs>
+          <w:tab w:val="num" w:pos="3600"/>
+        </w:tabs>
+        <w:ind w:left="3600" w:hanging="360"/>
+      </w:pPr>
+      <w:rPr>
+        <w:rFonts w:ascii="Wingdings" w:hAnsi="Wingdings" w:hint="default"/>
+        <w:sz w:val="20"/>
+      </w:rPr>
+    </w:lvl>
+    <w:lvl w:ilvl="5" w:tentative="1">
+      <w:start w:val="1"/>
+      <w:numFmt w:val="bullet"/>
+      <w:lvlText w:val=""/>
+      <w:lvlJc w:val="left"/>
+      <w:pPr>
+        <w:tabs>
+          <w:tab w:val="num" w:pos="4320"/>
+        </w:tabs>
+        <w:ind w:left="4320" w:hanging="360"/>
+      </w:pPr>
+      <w:rPr>
+        <w:rFonts w:ascii="Wingdings" w:hAnsi="Wingdings" w:hint="default"/>
+        <w:sz w:val="20"/>
+      </w:rPr>
+    </w:lvl>
+    <w:lvl w:ilvl="6" w:tentative="1">
+      <w:start w:val="1"/>
+      <w:numFmt w:val="bullet"/>
+      <w:lvlText w:val=""/>
+      <w:lvlJc w:val="left"/>
+      <w:pPr>
+        <w:tabs>
+          <w:tab w:val="num" w:pos="5040"/>
+        </w:tabs>
+        <w:ind w:left="5040" w:hanging="360"/>
+      </w:pPr>
+      <w:rPr>
+        <w:rFonts w:ascii="Wingdings" w:hAnsi="Wingdings" w:hint="default"/>
+        <w:sz w:val="20"/>
+      </w:rPr>
+    </w:lvl>
+    <w:lvl w:ilvl="7" w:tentative="1">
+      <w:start w:val="1"/>
+      <w:numFmt w:val="bullet"/>
+      <w:lvlText w:val=""/>
+      <w:lvlJc w:val="left"/>
+      <w:pPr>
+        <w:tabs>
+          <w:tab w:val="num" w:pos="5760"/>
+        </w:tabs>
+        <w:ind w:left="5760" w:hanging="360"/>
+      </w:pPr>
+      <w:rPr>
+        <w:rFonts w:ascii="Wingdings" w:hAnsi="Wingdings" w:hint="default"/>
+        <w:sz w:val="20"/>
+      </w:rPr>
+    </w:lvl>
+    <w:lvl w:ilvl="8" w:tentative="1">
+      <w:start w:val="1"/>
+      <w:numFmt w:val="bullet"/>
+      <w:lvlText w:val=""/>
+      <w:lvlJc w:val="left"/>
+      <w:pPr>
+        <w:tabs>
+          <w:tab w:val="num" w:pos="6480"/>
+        </w:tabs>
+        <w:ind w:left="6480" w:hanging="360"/>
+      </w:pPr>
+      <w:rPr>
+        <w:rFonts w:ascii="Wingdings" w:hAnsi="Wingdings" w:hint="default"/>
+        <w:sz w:val="20"/>
+      </w:rPr>
+    </w:lvl>
+  </w:abstractNum>
+  <w:abstractNum w:abstractNumId="6">
+    <w:nsid w:val="45FA5219"/>
+    <w:multiLevelType w:val="multilevel"/>
+    <w:tmpl w:val="0409001F"/>
+    <w:lvl w:ilvl="0">
+      <w:start w:val="1"/>
+      <w:numFmt w:val="decimal"/>
+      <w:lvlText w:val="%1."/>
+      <w:lvlJc w:val="left"/>
+      <w:pPr>
+        <w:ind w:left="425" w:hanging="425"/>
+      </w:pPr>
+    </w:lvl>
+    <w:lvl w:ilvl="1">
+      <w:start w:val="1"/>
+      <w:numFmt w:val="decimal"/>
+      <w:lvlText w:val="%1.%2."/>
+      <w:lvlJc w:val="left"/>
+      <w:pPr>
+        <w:ind w:left="567" w:hanging="567"/>
+      </w:pPr>
+    </w:lvl>
+    <w:lvl w:ilvl="2">
+      <w:start w:val="1"/>
+      <w:numFmt w:val="decimal"/>
+      <w:lvlText w:val="%1.%2.%3."/>
+      <w:lvlJc w:val="left"/>
+      <w:pPr>
+        <w:ind w:left="709" w:hanging="709"/>
+      </w:pPr>
+    </w:lvl>
+    <w:lvl w:ilvl="3">
+      <w:start w:val="1"/>
+      <w:numFmt w:val="decimal"/>
+      <w:lvlText w:val="%1.%2.%3.%4."/>
+      <w:lvlJc w:val="left"/>
+      <w:pPr>
+        <w:ind w:left="851" w:hanging="851"/>
+      </w:pPr>
+    </w:lvl>
+    <w:lvl w:ilvl="4">
+      <w:start w:val="1"/>
+      <w:numFmt w:val="decimal"/>
+      <w:lvlText w:val="%1.%2.%3.%4.%5."/>
+      <w:lvlJc w:val="left"/>
+      <w:pPr>
+        <w:ind w:left="992" w:hanging="992"/>
+      </w:pPr>
+    </w:lvl>
+    <w:lvl w:ilvl="5">
+      <w:start w:val="1"/>
+      <w:numFmt w:val="decimal"/>
+      <w:lvlText w:val="%1.%2.%3.%4.%5.%6."/>
+      <w:lvlJc w:val="left"/>
+      <w:pPr>
+        <w:ind w:left="1134" w:hanging="1134"/>
+      </w:pPr>
+    </w:lvl>
+    <w:lvl w:ilvl="6">
+      <w:start w:val="1"/>
+      <w:numFmt w:val="decimal"/>
+      <w:lvlText w:val="%1.%2.%3.%4.%5.%6.%7."/>
+      <w:lvlJc w:val="left"/>
+      <w:pPr>
+        <w:ind w:left="1276" w:hanging="1276"/>
+      </w:pPr>
+    </w:lvl>
+    <w:lvl w:ilvl="7">
+      <w:start w:val="1"/>
+      <w:numFmt w:val="decimal"/>
+      <w:lvlText w:val="%1.%2.%3.%4.%5.%6.%7.%8."/>
+      <w:lvlJc w:val="left"/>
+      <w:pPr>
+        <w:ind w:left="1418" w:hanging="1418"/>
+      </w:pPr>
+    </w:lvl>
+    <w:lvl w:ilvl="8">
+      <w:start w:val="1"/>
+      <w:numFmt w:val="decimal"/>
+      <w:lvlText w:val="%1.%2.%3.%4.%5.%6.%7.%8.%9."/>
+      <w:lvlJc w:val="left"/>
+      <w:pPr>
+        <w:ind w:left="1559" w:hanging="1559"/>
+      </w:pPr>
+    </w:lvl>
+  </w:abstractNum>
+  <w:abstractNum w:abstractNumId="7">
+    <w:nsid w:val="4CD55924"/>
+    <w:multiLevelType w:val="multilevel"/>
+    <w:tmpl w:val="0409001F"/>
+    <w:lvl w:ilvl="0">
+      <w:start w:val="1"/>
+      <w:numFmt w:val="decimal"/>
+      <w:lvlText w:val="%1."/>
+      <w:lvlJc w:val="left"/>
+      <w:pPr>
+        <w:ind w:left="425" w:hanging="425"/>
+      </w:pPr>
+    </w:lvl>
+    <w:lvl w:ilvl="1">
+      <w:start w:val="1"/>
+      <w:numFmt w:val="decimal"/>
+      <w:lvlText w:val="%1.%2."/>
+      <w:lvlJc w:val="left"/>
+      <w:pPr>
+        <w:ind w:left="567" w:hanging="567"/>
+      </w:pPr>
+    </w:lvl>
+    <w:lvl w:ilvl="2">
+      <w:start w:val="1"/>
+      <w:numFmt w:val="decimal"/>
+      <w:lvlText w:val="%1.%2.%3."/>
+      <w:lvlJc w:val="left"/>
+      <w:pPr>
+        <w:ind w:left="709" w:hanging="709"/>
+      </w:pPr>
+    </w:lvl>
+    <w:lvl w:ilvl="3">
+      <w:start w:val="1"/>
+      <w:numFmt w:val="decimal"/>
+      <w:lvlText w:val="%1.%2.%3.%4."/>
+      <w:lvlJc w:val="left"/>
+      <w:pPr>
+        <w:ind w:left="851" w:hanging="851"/>
+      </w:pPr>
+    </w:lvl>
+    <w:lvl w:ilvl="4">
+      <w:start w:val="1"/>
+      <w:numFmt w:val="decimal"/>
+      <w:lvlText w:val="%1.%2.%3.%4.%5."/>
+      <w:lvlJc w:val="left"/>
+      <w:pPr>
+        <w:ind w:left="992" w:hanging="992"/>
+      </w:pPr>
+    </w:lvl>
+    <w:lvl w:ilvl="5">
+      <w:start w:val="1"/>
+      <w:numFmt w:val="decimal"/>
+      <w:lvlText w:val="%1.%2.%3.%4.%5.%6."/>
+      <w:lvlJc w:val="left"/>
+      <w:pPr>
+        <w:ind w:left="1134" w:hanging="1134"/>
+      </w:pPr>
+    </w:lvl>
+    <w:lvl w:ilvl="6">
+      <w:start w:val="1"/>
+      <w:numFmt w:val="decimal"/>
+      <w:lvlText w:val="%1.%2.%3.%4.%5.%6.%7."/>
+      <w:lvlJc w:val="left"/>
+      <w:pPr>
+        <w:ind w:left="1276" w:hanging="1276"/>
+      </w:pPr>
+    </w:lvl>
+    <w:lvl w:ilvl="7">
+      <w:start w:val="1"/>
+      <w:numFmt w:val="decimal"/>
+      <w:lvlText w:val="%1.%2.%3.%4.%5.%6.%7.%8."/>
+      <w:lvlJc w:val="left"/>
+      <w:pPr>
+        <w:ind w:left="1418" w:hanging="1418"/>
+      </w:pPr>
+    </w:lvl>
+    <w:lvl w:ilvl="8">
+      <w:start w:val="1"/>
+      <w:numFmt w:val="decimal"/>
+      <w:lvlText w:val="%1.%2.%3.%4.%5.%6.%7.%8.%9."/>
+      <w:lvlJc w:val="left"/>
+      <w:pPr>
+        <w:ind w:left="1559" w:hanging="1559"/>
+      </w:pPr>
+    </w:lvl>
+  </w:abstractNum>
+  <w:abstractNum w:abstractNumId="8">
+    <w:nsid w:val="627A2C8E"/>
+    <w:multiLevelType w:val="hybridMultilevel"/>
+    <w:tmpl w:val="4E8A6BFC"/>
+    <w:lvl w:ilvl="0" w:tplc="04090001">
+      <w:start w:val="1"/>
+      <w:numFmt w:val="bullet"/>
+      <w:lvlText w:val=""/>
+      <w:lvlJc w:val="left"/>
+      <w:pPr>
+        <w:ind w:left="420" w:hanging="420"/>
+      </w:pPr>
+      <w:rPr>
+        <w:rFonts w:ascii="Wingdings" w:hAnsi="Wingdings" w:hint="default"/>
+      </w:rPr>
+    </w:lvl>
+    <w:lvl w:ilvl="1" w:tplc="04090003" w:tentative="1">
+      <w:start w:val="1"/>
+      <w:numFmt w:val="bullet"/>
+      <w:lvlText w:val=""/>
+      <w:lvlJc w:val="left"/>
+      <w:pPr>
+        <w:ind w:left="840" w:hanging="420"/>
+      </w:pPr>
+      <w:rPr>
+        <w:rFonts w:ascii="Wingdings" w:hAnsi="Wingdings" w:hint="default"/>
+      </w:rPr>
+    </w:lvl>
+    <w:lvl w:ilvl="2" w:tplc="04090005" w:tentative="1">
+      <w:start w:val="1"/>
+      <w:numFmt w:val="bullet"/>
+      <w:lvlText w:val=""/>
+      <w:lvlJc w:val="left"/>
+      <w:pPr>
+        <w:ind w:left="1260" w:hanging="420"/>
+      </w:pPr>
+      <w:rPr>
+        <w:rFonts w:ascii="Wingdings" w:hAnsi="Wingdings" w:hint="default"/>
+      </w:rPr>
+    </w:lvl>
+    <w:lvl w:ilvl="3" w:tplc="04090001" w:tentative="1">
+      <w:start w:val="1"/>
+      <w:numFmt w:val="bullet"/>
+      <w:lvlText w:val=""/>
+      <w:lvlJc w:val="left"/>
+      <w:pPr>
+        <w:ind w:left="1680" w:hanging="420"/>
+      </w:pPr>
+      <w:rPr>
+        <w:rFonts w:ascii="Wingdings" w:hAnsi="Wingdings" w:hint="default"/>
+      </w:rPr>
+    </w:lvl>
+    <w:lvl w:ilvl="4" w:tplc="04090003" w:tentative="1">
+      <w:start w:val="1"/>
+      <w:numFmt w:val="bullet"/>
+      <w:lvlText w:val=""/>
+      <w:lvlJc w:val="left"/>
+      <w:pPr>
+        <w:ind w:left="2100" w:hanging="420"/>
+      </w:pPr>
+      <w:rPr>
+        <w:rFonts w:ascii="Wingdings" w:hAnsi="Wingdings" w:hint="default"/>
+      </w:rPr>
+    </w:lvl>
+    <w:lvl w:ilvl="5" w:tplc="04090005" w:tentative="1">
+      <w:start w:val="1"/>
+      <w:numFmt w:val="bullet"/>
+      <w:lvlText w:val=""/>
+      <w:lvlJc w:val="left"/>
+      <w:pPr>
+        <w:ind w:left="2520" w:hanging="420"/>
+      </w:pPr>
+      <w:rPr>
+        <w:rFonts w:ascii="Wingdings" w:hAnsi="Wingdings" w:hint="default"/>
+      </w:rPr>
+    </w:lvl>
+    <w:lvl w:ilvl="6" w:tplc="04090001" w:tentative="1">
+      <w:start w:val="1"/>
+      <w:numFmt w:val="bullet"/>
+      <w:lvlText w:val=""/>
+      <w:lvlJc w:val="left"/>
+      <w:pPr>
+        <w:ind w:left="2940" w:hanging="420"/>
+      </w:pPr>
+      <w:rPr>
+        <w:rFonts w:ascii="Wingdings" w:hAnsi="Wingdings" w:hint="default"/>
+      </w:rPr>
+    </w:lvl>
+    <w:lvl w:ilvl="7" w:tplc="04090003" w:tentative="1">
+      <w:start w:val="1"/>
+      <w:numFmt w:val="bullet"/>
+      <w:lvlText w:val=""/>
+      <w:lvlJc w:val="left"/>
+      <w:pPr>
+        <w:ind w:left="3360" w:hanging="420"/>
+      </w:pPr>
+      <w:rPr>
+        <w:rFonts w:ascii="Wingdings" w:hAnsi="Wingdings" w:hint="default"/>
+      </w:rPr>
+    </w:lvl>
+    <w:lvl w:ilvl="8" w:tplc="04090005" w:tentative="1">
+      <w:start w:val="1"/>
+      <w:numFmt w:val="bullet"/>
+      <w:lvlText w:val=""/>
+      <w:lvlJc w:val="left"/>
+      <w:pPr>
+        <w:ind w:left="3780" w:hanging="420"/>
+      </w:pPr>
+      <w:rPr>
+        <w:rFonts w:ascii="Wingdings" w:hAnsi="Wingdings" w:hint="default"/>
+      </w:rPr>
+    </w:lvl>
+  </w:abstractNum>
+  <w:abstractNum w:abstractNumId="9">
+    <w:nsid w:val="654C73B8"/>
+    <w:multiLevelType w:val="hybridMultilevel"/>
+    <w:tmpl w:val="52227848"/>
+    <w:lvl w:ilvl="0" w:tplc="0409000F">
+      <w:start w:val="1"/>
+      <w:numFmt w:val="decimal"/>
+      <w:lvlText w:val="%1."/>
+      <w:lvlJc w:val="left"/>
+      <w:pPr>
+        <w:ind w:left="420" w:hanging="420"/>
+      </w:pPr>
+    </w:lvl>
+    <w:lvl w:ilvl="1" w:tplc="04090019" w:tentative="1">
+      <w:start w:val="1"/>
+      <w:numFmt w:val="lowerLetter"/>
+      <w:lvlText w:val="%2)"/>
+      <w:lvlJc w:val="left"/>
+      <w:pPr>
+        <w:ind w:left="840" w:hanging="420"/>
+      </w:pPr>
+    </w:lvl>
+    <w:lvl w:ilvl="2" w:tplc="0409001B" w:tentative="1">
+      <w:start w:val="1"/>
+      <w:numFmt w:val="lowerRoman"/>
+      <w:lvlText w:val="%3."/>
+      <w:lvlJc w:val="right"/>
+      <w:pPr>
+        <w:ind w:left="1260" w:hanging="420"/>
+      </w:pPr>
+    </w:lvl>
+    <w:lvl w:ilvl="3" w:tplc="0409000F" w:tentative="1">
+      <w:start w:val="1"/>
+      <w:numFmt w:val="decimal"/>
+      <w:lvlText w:val="%4."/>
+      <w:lvlJc w:val="left"/>
+      <w:pPr>
+        <w:ind w:left="1680" w:hanging="420"/>
+      </w:pPr>
+    </w:lvl>
+    <w:lvl w:ilvl="4" w:tplc="04090019" w:tentative="1">
+      <w:start w:val="1"/>
+      <w:numFmt w:val="lowerLetter"/>
+      <w:lvlText w:val="%5)"/>
+      <w:lvlJc w:val="left"/>
+      <w:pPr>
+        <w:ind w:left="2100" w:hanging="420"/>
+      </w:pPr>
+    </w:lvl>
+    <w:lvl w:ilvl="5" w:tplc="0409001B" w:tentative="1">
+      <w:start w:val="1"/>
+      <w:numFmt w:val="lowerRoman"/>
+      <w:lvlText w:val="%6."/>
+      <w:lvlJc w:val="right"/>
+      <w:pPr>
+        <w:ind w:left="2520" w:hanging="420"/>
+      </w:pPr>
+    </w:lvl>
+    <w:lvl w:ilvl="6" w:tplc="0409000F" w:tentative="1">
+      <w:start w:val="1"/>
+      <w:numFmt w:val="decimal"/>
+      <w:lvlText w:val="%7."/>
+      <w:lvlJc w:val="left"/>
+      <w:pPr>
+        <w:ind w:left="2940" w:hanging="420"/>
+      </w:pPr>
+    </w:lvl>
+    <w:lvl w:ilvl="7" w:tplc="04090019" w:tentative="1">
+      <w:start w:val="1"/>
+      <w:numFmt w:val="lowerLetter"/>
+      <w:lvlText w:val="%8)"/>
+      <w:lvlJc w:val="left"/>
+      <w:pPr>
+        <w:ind w:left="3360" w:hanging="420"/>
+      </w:pPr>
+    </w:lvl>
+    <w:lvl w:ilvl="8" w:tplc="0409001B" w:tentative="1">
+      <w:start w:val="1"/>
+      <w:numFmt w:val="lowerRoman"/>
+      <w:lvlText w:val="%9."/>
+      <w:lvlJc w:val="right"/>
+      <w:pPr>
+        <w:ind w:left="3780" w:hanging="420"/>
+      </w:pPr>
+    </w:lvl>
+  </w:abstractNum>
+  <w:abstractNum w:abstractNumId="10">
+    <w:nsid w:val="76C95222"/>
+    <w:multiLevelType w:val="multilevel"/>
+    <w:tmpl w:val="4F106D72"/>
+    <w:lvl w:ilvl="0">
+      <w:start w:val="1"/>
+      <w:numFmt w:val="bullet"/>
+      <w:lvlText w:val=""/>
+      <w:lvlJc w:val="left"/>
+      <w:pPr>
+        <w:tabs>
+          <w:tab w:val="num" w:pos="720"/>
+        </w:tabs>
+        <w:ind w:left="720" w:hanging="360"/>
+      </w:pPr>
+      <w:rPr>
+        <w:rFonts w:ascii="Symbol" w:hAnsi="Symbol" w:hint="default"/>
+        <w:sz w:val="20"/>
+      </w:rPr>
+    </w:lvl>
+    <w:lvl w:ilvl="1">
+      <w:start w:val="1"/>
+      <w:numFmt w:val="bullet"/>
+      <w:lvlText w:val="o"/>
+      <w:lvlJc w:val="left"/>
+      <w:pPr>
+        <w:tabs>
+          <w:tab w:val="num" w:pos="1440"/>
+        </w:tabs>
+        <w:ind w:left="1440" w:hanging="360"/>
+      </w:pPr>
+      <w:rPr>
+        <w:rFonts w:ascii="Courier New" w:hAnsi="Courier New" w:hint="default"/>
+        <w:sz w:val="20"/>
+      </w:rPr>
+    </w:lvl>
+    <w:lvl w:ilvl="2" w:tentative="1">
+      <w:start w:val="1"/>
+      <w:numFmt w:val="bullet"/>
+      <w:lvlText w:val=""/>
+      <w:lvlJc w:val="left"/>
+      <w:pPr>
+        <w:tabs>
+          <w:tab w:val="num" w:pos="2160"/>
+        </w:tabs>
+        <w:ind w:left="2160" w:hanging="360"/>
+      </w:pPr>
+      <w:rPr>
+        <w:rFonts w:ascii="Wingdings" w:hAnsi="Wingdings" w:hint="default"/>
+        <w:sz w:val="20"/>
+      </w:rPr>
+    </w:lvl>
+    <w:lvl w:ilvl="3" w:tentative="1">
+      <w:start w:val="1"/>
+      <w:numFmt w:val="bullet"/>
+      <w:lvlText w:val=""/>
+      <w:lvlJc w:val="left"/>
+      <w:pPr>
+        <w:tabs>
+          <w:tab w:val="num" w:pos="2880"/>
+        </w:tabs>
+        <w:ind w:left="2880" w:hanging="360"/>
+      </w:pPr>
+      <w:rPr>
+        <w:rFonts w:ascii="Wingdings" w:hAnsi="Wingdings" w:hint="default"/>
+        <w:sz w:val="20"/>
+      </w:rPr>
+    </w:lvl>
+    <w:lvl w:ilvl="4" w:tentative="1">
+      <w:start w:val="1"/>
+      <w:numFmt w:val="bullet"/>
+      <w:lvlText w:val=""/>
+      <w:lvlJc w:val="left"/>
+      <w:pPr>
+        <w:tabs>
+          <w:tab w:val="num" w:pos="3600"/>
+        </w:tabs>
+        <w:ind w:left="3600" w:hanging="360"/>
+      </w:pPr>
+      <w:rPr>
+        <w:rFonts w:ascii="Wingdings" w:hAnsi="Wingdings" w:hint="default"/>
+        <w:sz w:val="20"/>
+      </w:rPr>
+    </w:lvl>
+    <w:lvl w:ilvl="5" w:tentative="1">
+      <w:start w:val="1"/>
+      <w:numFmt w:val="bullet"/>
+      <w:lvlText w:val=""/>
+      <w:lvlJc w:val="left"/>
+      <w:pPr>
+        <w:tabs>
+          <w:tab w:val="num" w:pos="4320"/>
+        </w:tabs>
+        <w:ind w:left="4320" w:hanging="360"/>
+      </w:pPr>
+      <w:rPr>
+        <w:rFonts w:ascii="Wingdings" w:hAnsi="Wingdings" w:hint="default"/>
+        <w:sz w:val="20"/>
+      </w:rPr>
+    </w:lvl>
+    <w:lvl w:ilvl="6" w:tentative="1">
+      <w:start w:val="1"/>
+      <w:numFmt w:val="bullet"/>
+      <w:lvlText w:val=""/>
+      <w:lvlJc w:val="left"/>
+      <w:pPr>
+        <w:tabs>
+          <w:tab w:val="num" w:pos="5040"/>
+        </w:tabs>
+        <w:ind w:left="5040" w:hanging="360"/>
+      </w:pPr>
+      <w:rPr>
+        <w:rFonts w:ascii="Wingdings" w:hAnsi="Wingdings" w:hint="default"/>
+        <w:sz w:val="20"/>
+      </w:rPr>
+    </w:lvl>
+    <w:lvl w:ilvl="7" w:tentative="1">
+      <w:start w:val="1"/>
+      <w:numFmt w:val="bullet"/>
+      <w:lvlText w:val=""/>
+      <w:lvlJc w:val="left"/>
+      <w:pPr>
+        <w:tabs>
+          <w:tab w:val="num" w:pos="5760"/>
+        </w:tabs>
+        <w:ind w:left="5760" w:hanging="360"/>
+      </w:pPr>
+      <w:rPr>
+        <w:rFonts w:ascii="Wingdings" w:hAnsi="Wingdings" w:hint="default"/>
+        <w:sz w:val="20"/>
+      </w:rPr>
+    </w:lvl>
+    <w:lvl w:ilvl="8" w:tentative="1">
+      <w:start w:val="1"/>
+      <w:numFmt w:val="bullet"/>
+      <w:lvlText w:val=""/>
+      <w:lvlJc w:val="left"/>
+      <w:pPr>
+        <w:tabs>
+          <w:tab w:val="num" w:pos="6480"/>
+        </w:tabs>
+        <w:ind w:left="6480" w:hanging="360"/>
+      </w:pPr>
+      <w:rPr>
+        <w:rFonts w:ascii="Wingdings" w:hAnsi="Wingdings" w:hint="default"/>
+        <w:sz w:val="20"/>
+      </w:rPr>
+    </w:lvl>
+  </w:abstractNum>
+  <w:abstractNum w:abstractNumId="11">
     <w:nsid w:val="7A346841"/>
     <w:multiLevelType w:val="hybridMultilevel"/>
     <w:tmpl w:val="A2EA7754"/>
@@ -208,7 +7294,60 @@
     </w:lvl>
   </w:abstractNum>
   <w:num w:numId="1">
+    <w:abstractNumId w:val="11"/>
+  </w:num>
+  <w:num w:numId="2">
+    <w:abstractNumId w:val="3"/>
+  </w:num>
+  <w:num w:numId="3">
+    <w:abstractNumId w:val="10"/>
+  </w:num>
+  <w:num w:numId="4">
+    <w:abstractNumId w:val="10"/>
+    <w:lvlOverride w:ilvl="1">
+      <w:lvl w:ilvl="1">
+        <w:numFmt w:val="bullet"/>
+        <w:lvlText w:val=""/>
+        <w:lvlJc w:val="left"/>
+        <w:pPr>
+          <w:tabs>
+            <w:tab w:val="num" w:pos="1440"/>
+          </w:tabs>
+          <w:ind w:left="1440" w:hanging="360"/>
+        </w:pPr>
+        <w:rPr>
+          <w:rFonts w:ascii="Symbol" w:hAnsi="Symbol" w:hint="default"/>
+          <w:sz w:val="20"/>
+        </w:rPr>
+      </w:lvl>
+    </w:lvlOverride>
+  </w:num>
+  <w:num w:numId="5">
+    <w:abstractNumId w:val="9"/>
+  </w:num>
+  <w:num w:numId="6">
+    <w:abstractNumId w:val="2"/>
+  </w:num>
+  <w:num w:numId="7">
+    <w:abstractNumId w:val="4"/>
+  </w:num>
+  <w:num w:numId="8">
+    <w:abstractNumId w:val="6"/>
+  </w:num>
+  <w:num w:numId="9">
+    <w:abstractNumId w:val="7"/>
+  </w:num>
+  <w:num w:numId="10">
     <w:abstractNumId w:val="0"/>
+  </w:num>
+  <w:num w:numId="11">
+    <w:abstractNumId w:val="5"/>
+  </w:num>
+  <w:num w:numId="12">
+    <w:abstractNumId w:val="8"/>
+  </w:num>
+  <w:num w:numId="13">
+    <w:abstractNumId w:val="1"/>
   </w:num>
 </w:numbering>
 </file>
@@ -397,6 +7536,29 @@
       <w:szCs w:val="44"/>
     </w:rPr>
   </w:style>
+  <w:style w:type="paragraph" w:styleId="2">
+    <w:name w:val="heading 2"/>
+    <w:basedOn w:val="a"/>
+    <w:next w:val="a"/>
+    <w:link w:val="2Char"/>
+    <w:uiPriority w:val="9"/>
+    <w:unhideWhenUsed/>
+    <w:qFormat/>
+    <w:rsid w:val="001806B7"/>
+    <w:pPr>
+      <w:keepNext/>
+      <w:keepLines/>
+      <w:spacing w:before="260" w:after="260" w:line="416" w:lineRule="auto"/>
+      <w:outlineLvl w:val="1"/>
+    </w:pPr>
+    <w:rPr>
+      <w:rFonts w:asciiTheme="majorHAnsi" w:eastAsiaTheme="majorEastAsia" w:hAnsiTheme="majorHAnsi" w:cstheme="majorBidi"/>
+      <w:b/>
+      <w:bCs/>
+      <w:sz w:val="32"/>
+      <w:szCs w:val="32"/>
+    </w:rPr>
+  </w:style>
   <w:style w:type="paragraph" w:styleId="3">
     <w:name w:val="heading 3"/>
     <w:basedOn w:val="a"/>
@@ -527,16 +7689,22 @@
     <w:autoRedefine/>
     <w:uiPriority w:val="39"/>
     <w:unhideWhenUsed/>
-    <w:rsid w:val="006E0953"/>
+    <w:rsid w:val="00CD3350"/>
     <w:pPr>
       <w:widowControl/>
+      <w:tabs>
+        <w:tab w:val="right" w:leader="dot" w:pos="8296"/>
+      </w:tabs>
       <w:spacing w:after="100" w:line="259" w:lineRule="auto"/>
       <w:jc w:val="left"/>
     </w:pPr>
     <w:rPr>
-      <w:rFonts w:cs="Times New Roman"/>
+      <w:rFonts w:asciiTheme="minorEastAsia" w:hAnsiTheme="minorEastAsia" w:cs="Times New Roman"/>
+      <w:b/>
+      <w:noProof/>
       <w:kern w:val="0"/>
-      <w:sz w:val="22"/>
+      <w:sz w:val="28"/>
+      <w:szCs w:val="28"/>
     </w:rPr>
   </w:style>
   <w:style w:type="paragraph" w:styleId="30">
@@ -605,6 +7773,110 @@
     <w:rPr>
       <w:sz w:val="18"/>
       <w:szCs w:val="18"/>
+    </w:rPr>
+  </w:style>
+  <w:style w:type="paragraph" w:customStyle="1" w:styleId="Default">
+    <w:name w:val="Default"/>
+    <w:rsid w:val="00BE72E3"/>
+    <w:pPr>
+      <w:widowControl w:val="0"/>
+      <w:autoSpaceDE w:val="0"/>
+      <w:autoSpaceDN w:val="0"/>
+      <w:adjustRightInd w:val="0"/>
+    </w:pPr>
+    <w:rPr>
+      <w:rFonts w:ascii="宋体" w:hAnsi="宋体" w:cs="宋体"/>
+      <w:color w:val="000000"/>
+      <w:kern w:val="0"/>
+      <w:sz w:val="24"/>
+      <w:szCs w:val="24"/>
+    </w:rPr>
+  </w:style>
+  <w:style w:type="paragraph" w:styleId="a6">
+    <w:name w:val="Normal (Web)"/>
+    <w:basedOn w:val="a"/>
+    <w:uiPriority w:val="99"/>
+    <w:semiHidden/>
+    <w:unhideWhenUsed/>
+    <w:rsid w:val="001A5899"/>
+    <w:pPr>
+      <w:widowControl/>
+      <w:spacing w:before="100" w:beforeAutospacing="1" w:after="100" w:afterAutospacing="1"/>
+      <w:jc w:val="left"/>
+    </w:pPr>
+    <w:rPr>
+      <w:rFonts w:ascii="宋体" w:eastAsia="宋体" w:hAnsi="宋体" w:cs="宋体"/>
+      <w:kern w:val="0"/>
+      <w:sz w:val="24"/>
+      <w:szCs w:val="24"/>
+    </w:rPr>
+  </w:style>
+  <w:style w:type="character" w:customStyle="1" w:styleId="2Char">
+    <w:name w:val="标题 2 Char"/>
+    <w:basedOn w:val="a0"/>
+    <w:link w:val="2"/>
+    <w:uiPriority w:val="9"/>
+    <w:rsid w:val="001806B7"/>
+    <w:rPr>
+      <w:rFonts w:asciiTheme="majorHAnsi" w:eastAsiaTheme="majorEastAsia" w:hAnsiTheme="majorHAnsi" w:cstheme="majorBidi"/>
+      <w:b/>
+      <w:bCs/>
+      <w:sz w:val="32"/>
+      <w:szCs w:val="32"/>
+    </w:rPr>
+  </w:style>
+  <w:style w:type="paragraph" w:styleId="20">
+    <w:name w:val="toc 2"/>
+    <w:basedOn w:val="a"/>
+    <w:next w:val="a"/>
+    <w:autoRedefine/>
+    <w:uiPriority w:val="39"/>
+    <w:unhideWhenUsed/>
+    <w:rsid w:val="00D411F0"/>
+    <w:pPr>
+      <w:tabs>
+        <w:tab w:val="right" w:leader="dot" w:pos="8296"/>
+      </w:tabs>
+      <w:ind w:leftChars="200" w:left="420"/>
+    </w:pPr>
+    <w:rPr>
+      <w:b/>
+      <w:sz w:val="48"/>
+      <w:szCs w:val="48"/>
+    </w:rPr>
+  </w:style>
+  <w:style w:type="character" w:styleId="a7">
+    <w:name w:val="FollowedHyperlink"/>
+    <w:basedOn w:val="a0"/>
+    <w:uiPriority w:val="99"/>
+    <w:semiHidden/>
+    <w:unhideWhenUsed/>
+    <w:rsid w:val="00B372B8"/>
+    <w:rPr>
+      <w:color w:val="800080" w:themeColor="followedHyperlink"/>
+      <w:u w:val="single"/>
+    </w:rPr>
+  </w:style>
+  <w:style w:type="paragraph" w:styleId="a8">
+    <w:name w:val="No Spacing"/>
+    <w:link w:val="Char0"/>
+    <w:uiPriority w:val="1"/>
+    <w:qFormat/>
+    <w:rsid w:val="009F5EE3"/>
+    <w:rPr>
+      <w:kern w:val="0"/>
+      <w:sz w:val="22"/>
+    </w:rPr>
+  </w:style>
+  <w:style w:type="character" w:customStyle="1" w:styleId="Char0">
+    <w:name w:val="无间隔 Char"/>
+    <w:basedOn w:val="a0"/>
+    <w:link w:val="a8"/>
+    <w:uiPriority w:val="1"/>
+    <w:rsid w:val="009F5EE3"/>
+    <w:rPr>
+      <w:kern w:val="0"/>
+      <w:sz w:val="22"/>
     </w:rPr>
   </w:style>
 </w:styles>
@@ -794,6 +8066,29 @@
       <w:szCs w:val="44"/>
     </w:rPr>
   </w:style>
+  <w:style w:type="paragraph" w:styleId="2">
+    <w:name w:val="heading 2"/>
+    <w:basedOn w:val="a"/>
+    <w:next w:val="a"/>
+    <w:link w:val="2Char"/>
+    <w:uiPriority w:val="9"/>
+    <w:unhideWhenUsed/>
+    <w:qFormat/>
+    <w:rsid w:val="001806B7"/>
+    <w:pPr>
+      <w:keepNext/>
+      <w:keepLines/>
+      <w:spacing w:before="260" w:after="260" w:line="416" w:lineRule="auto"/>
+      <w:outlineLvl w:val="1"/>
+    </w:pPr>
+    <w:rPr>
+      <w:rFonts w:asciiTheme="majorHAnsi" w:eastAsiaTheme="majorEastAsia" w:hAnsiTheme="majorHAnsi" w:cstheme="majorBidi"/>
+      <w:b/>
+      <w:bCs/>
+      <w:sz w:val="32"/>
+      <w:szCs w:val="32"/>
+    </w:rPr>
+  </w:style>
   <w:style w:type="paragraph" w:styleId="3">
     <w:name w:val="heading 3"/>
     <w:basedOn w:val="a"/>
@@ -924,16 +8219,22 @@
     <w:autoRedefine/>
     <w:uiPriority w:val="39"/>
     <w:unhideWhenUsed/>
-    <w:rsid w:val="006E0953"/>
+    <w:rsid w:val="00CD3350"/>
     <w:pPr>
       <w:widowControl/>
+      <w:tabs>
+        <w:tab w:val="right" w:leader="dot" w:pos="8296"/>
+      </w:tabs>
       <w:spacing w:after="100" w:line="259" w:lineRule="auto"/>
       <w:jc w:val="left"/>
     </w:pPr>
     <w:rPr>
-      <w:rFonts w:cs="Times New Roman"/>
+      <w:rFonts w:asciiTheme="minorEastAsia" w:hAnsiTheme="minorEastAsia" w:cs="Times New Roman"/>
+      <w:b/>
+      <w:noProof/>
       <w:kern w:val="0"/>
-      <w:sz w:val="22"/>
+      <w:sz w:val="28"/>
+      <w:szCs w:val="28"/>
     </w:rPr>
   </w:style>
   <w:style w:type="paragraph" w:styleId="30">
@@ -1002,6 +8303,110 @@
     <w:rPr>
       <w:sz w:val="18"/>
       <w:szCs w:val="18"/>
+    </w:rPr>
+  </w:style>
+  <w:style w:type="paragraph" w:customStyle="1" w:styleId="Default">
+    <w:name w:val="Default"/>
+    <w:rsid w:val="00BE72E3"/>
+    <w:pPr>
+      <w:widowControl w:val="0"/>
+      <w:autoSpaceDE w:val="0"/>
+      <w:autoSpaceDN w:val="0"/>
+      <w:adjustRightInd w:val="0"/>
+    </w:pPr>
+    <w:rPr>
+      <w:rFonts w:ascii="宋体" w:hAnsi="宋体" w:cs="宋体"/>
+      <w:color w:val="000000"/>
+      <w:kern w:val="0"/>
+      <w:sz w:val="24"/>
+      <w:szCs w:val="24"/>
+    </w:rPr>
+  </w:style>
+  <w:style w:type="paragraph" w:styleId="a6">
+    <w:name w:val="Normal (Web)"/>
+    <w:basedOn w:val="a"/>
+    <w:uiPriority w:val="99"/>
+    <w:semiHidden/>
+    <w:unhideWhenUsed/>
+    <w:rsid w:val="001A5899"/>
+    <w:pPr>
+      <w:widowControl/>
+      <w:spacing w:before="100" w:beforeAutospacing="1" w:after="100" w:afterAutospacing="1"/>
+      <w:jc w:val="left"/>
+    </w:pPr>
+    <w:rPr>
+      <w:rFonts w:ascii="宋体" w:eastAsia="宋体" w:hAnsi="宋体" w:cs="宋体"/>
+      <w:kern w:val="0"/>
+      <w:sz w:val="24"/>
+      <w:szCs w:val="24"/>
+    </w:rPr>
+  </w:style>
+  <w:style w:type="character" w:customStyle="1" w:styleId="2Char">
+    <w:name w:val="标题 2 Char"/>
+    <w:basedOn w:val="a0"/>
+    <w:link w:val="2"/>
+    <w:uiPriority w:val="9"/>
+    <w:rsid w:val="001806B7"/>
+    <w:rPr>
+      <w:rFonts w:asciiTheme="majorHAnsi" w:eastAsiaTheme="majorEastAsia" w:hAnsiTheme="majorHAnsi" w:cstheme="majorBidi"/>
+      <w:b/>
+      <w:bCs/>
+      <w:sz w:val="32"/>
+      <w:szCs w:val="32"/>
+    </w:rPr>
+  </w:style>
+  <w:style w:type="paragraph" w:styleId="20">
+    <w:name w:val="toc 2"/>
+    <w:basedOn w:val="a"/>
+    <w:next w:val="a"/>
+    <w:autoRedefine/>
+    <w:uiPriority w:val="39"/>
+    <w:unhideWhenUsed/>
+    <w:rsid w:val="00D411F0"/>
+    <w:pPr>
+      <w:tabs>
+        <w:tab w:val="right" w:leader="dot" w:pos="8296"/>
+      </w:tabs>
+      <w:ind w:leftChars="200" w:left="420"/>
+    </w:pPr>
+    <w:rPr>
+      <w:b/>
+      <w:sz w:val="48"/>
+      <w:szCs w:val="48"/>
+    </w:rPr>
+  </w:style>
+  <w:style w:type="character" w:styleId="a7">
+    <w:name w:val="FollowedHyperlink"/>
+    <w:basedOn w:val="a0"/>
+    <w:uiPriority w:val="99"/>
+    <w:semiHidden/>
+    <w:unhideWhenUsed/>
+    <w:rsid w:val="00B372B8"/>
+    <w:rPr>
+      <w:color w:val="800080" w:themeColor="followedHyperlink"/>
+      <w:u w:val="single"/>
+    </w:rPr>
+  </w:style>
+  <w:style w:type="paragraph" w:styleId="a8">
+    <w:name w:val="No Spacing"/>
+    <w:link w:val="Char0"/>
+    <w:uiPriority w:val="1"/>
+    <w:qFormat/>
+    <w:rsid w:val="009F5EE3"/>
+    <w:rPr>
+      <w:kern w:val="0"/>
+      <w:sz w:val="22"/>
+    </w:rPr>
+  </w:style>
+  <w:style w:type="character" w:customStyle="1" w:styleId="Char0">
+    <w:name w:val="无间隔 Char"/>
+    <w:basedOn w:val="a0"/>
+    <w:link w:val="a8"/>
+    <w:uiPriority w:val="1"/>
+    <w:rsid w:val="009F5EE3"/>
+    <w:rPr>
+      <w:kern w:val="0"/>
+      <w:sz w:val="22"/>
     </w:rPr>
   </w:style>
 </w:styles>
@@ -1290,4 +8695,16 @@
   <a:objectDefaults/>
   <a:extraClrSchemeLst/>
 </a:theme>
+</file>
+
+<file path=customXml/item1.xml><?xml version="1.0" encoding="utf-8"?>
+<b:Sources xmlns:b="http://schemas.openxmlformats.org/officeDocument/2006/bibliography" xmlns="http://schemas.openxmlformats.org/officeDocument/2006/bibliography" SelectedStyle="\APA.XSL" StyleName="APA"/>
+</file>
+
+<file path=customXml/itemProps1.xml><?xml version="1.0" encoding="utf-8"?>
+<ds:datastoreItem xmlns:ds="http://schemas.openxmlformats.org/officeDocument/2006/customXml" ds:itemID="{949663F1-C222-40CA-A933-CDBB9DC1788B}">
+  <ds:schemaRefs>
+    <ds:schemaRef ds:uri="http://schemas.openxmlformats.org/officeDocument/2006/bibliography"/>
+  </ds:schemaRefs>
+</ds:datastoreItem>
 </file>